--- a/Diagramma Casi UsoTestuali V2.docx
+++ b/Diagramma Casi UsoTestuali V2.docx
@@ -1,6 +1,6 @@
 
 <file path=word/document.xml><?xml version="1.0" encoding="utf-8"?>
-<w:document xmlns:ve="http://schemas.openxmlformats.org/markup-compatibility/2006" xmlns:o="urn:schemas-microsoft-com:office:office" xmlns:r="http://schemas.openxmlformats.org/officeDocument/2006/relationships" xmlns:m="http://schemas.openxmlformats.org/officeDocument/2006/math" xmlns:v="urn:schemas-microsoft-com:vml" xmlns:wp="http://schemas.openxmlformats.org/drawingml/2006/wordprocessingDrawing" xmlns:w10="urn:schemas-microsoft-com:office:word" xmlns:w="http://schemas.openxmlformats.org/wordprocessingml/2006/main" xmlns:wne="http://schemas.microsoft.com/office/word/2006/wordml">
+<w:document xmlns:wpc="http://schemas.microsoft.com/office/word/2010/wordprocessingCanvas" xmlns:cx="http://schemas.microsoft.com/office/drawing/2014/chartex" xmlns:cx1="http://schemas.microsoft.com/office/drawing/2015/9/8/chartex" xmlns:cx2="http://schemas.microsoft.com/office/drawing/2015/10/21/chartex" xmlns:cx3="http://schemas.microsoft.com/office/drawing/2016/5/9/chartex" xmlns:cx4="http://schemas.microsoft.com/office/drawing/2016/5/10/chartex" xmlns:cx5="http://schemas.microsoft.com/office/drawing/2016/5/11/chartex" xmlns:cx6="http://schemas.microsoft.com/office/drawing/2016/5/12/chartex" xmlns:cx7="http://schemas.microsoft.com/office/drawing/2016/5/13/chartex" xmlns:cx8="http://schemas.microsoft.com/office/drawing/2016/5/14/chartex" xmlns:mc="http://schemas.openxmlformats.org/markup-compatibility/2006" xmlns:aink="http://schemas.microsoft.com/office/drawing/2016/ink" xmlns:am3d="http://schemas.microsoft.com/office/drawing/2017/model3d" xmlns:o="urn:schemas-microsoft-com:office:office" xmlns:r="http://schemas.openxmlformats.org/officeDocument/2006/relationships" xmlns:m="http://schemas.openxmlformats.org/officeDocument/2006/math" xmlns:v="urn:schemas-microsoft-com:vml" xmlns:wp14="http://schemas.microsoft.com/office/word/2010/wordprocessingDrawing" xmlns:wp="http://schemas.openxmlformats.org/drawingml/2006/wordprocessingDrawing" xmlns:w10="urn:schemas-microsoft-com:office:word" xmlns:w="http://schemas.openxmlformats.org/wordprocessingml/2006/main" xmlns:w14="http://schemas.microsoft.com/office/word/2010/wordml" xmlns:w15="http://schemas.microsoft.com/office/word/2012/wordml" xmlns:w16cid="http://schemas.microsoft.com/office/word/2016/wordml/cid" xmlns:w16se="http://schemas.microsoft.com/office/word/2015/wordml/symex" xmlns:wpg="http://schemas.microsoft.com/office/word/2010/wordprocessingGroup" xmlns:wpi="http://schemas.microsoft.com/office/word/2010/wordprocessingInk" xmlns:wne="http://schemas.microsoft.com/office/word/2006/wordml" xmlns:wps="http://schemas.microsoft.com/office/word/2010/wordprocessingShape" mc:Ignorable="w14 w15 w16se w16cid wp14">
   <w:body>
     <w:tbl>
       <w:tblPr>
@@ -15,7 +15,7 @@
           <w:insideV w:val="single" w:sz="8" w:space="0" w:color="FFFFFF"/>
         </w:tblBorders>
         <w:shd w:val="clear" w:color="auto" w:fill="CED7E7"/>
-        <w:tblLook w:val="04A0"/>
+        <w:tblLook w:val="04A0" w:firstRow="1" w:lastRow="0" w:firstColumn="1" w:lastColumn="0" w:noHBand="0" w:noVBand="1"/>
       </w:tblPr>
       <w:tblGrid>
         <w:gridCol w:w="1988"/>
@@ -415,15 +415,7 @@
                 <w:szCs w:val="28"/>
                 <w:lang w:val="it-IT"/>
               </w:rPr>
-              <w:t xml:space="preserve"> un me</w:t>
-            </w:r>
-            <w:r>
-              <w:rPr>
-                <w:sz w:val="28"/>
-                <w:szCs w:val="28"/>
-                <w:lang w:val="it-IT"/>
-              </w:rPr>
-              <w:t>s</w:t>
+              <w:t xml:space="preserve"> un mes</w:t>
             </w:r>
             <w:r>
               <w:rPr>
@@ -649,7 +641,25 @@
                 <w:szCs w:val="28"/>
                 <w:lang w:val="it-IT"/>
               </w:rPr>
-              <w:t>3a.Precondizione: l’utente non è maggiorenne</w:t>
+              <w:t>3</w:t>
+            </w:r>
+            <w:proofErr w:type="gramStart"/>
+            <w:r>
+              <w:rPr>
+                <w:sz w:val="28"/>
+                <w:szCs w:val="28"/>
+                <w:lang w:val="it-IT"/>
+              </w:rPr>
+              <w:t>a.Precondizione</w:t>
+            </w:r>
+            <w:proofErr w:type="gramEnd"/>
+            <w:r>
+              <w:rPr>
+                <w:sz w:val="28"/>
+                <w:szCs w:val="28"/>
+                <w:lang w:val="it-IT"/>
+              </w:rPr>
+              <w:t>: l’utente non è maggiorenne</w:t>
             </w:r>
             <w:r>
               <w:rPr>
@@ -839,7 +849,25 @@
                 <w:szCs w:val="28"/>
                 <w:lang w:val="it-IT"/>
               </w:rPr>
-              <w:t>3a.Precondizione: l’utente è già iscritto</w:t>
+              <w:t>3</w:t>
+            </w:r>
+            <w:proofErr w:type="gramStart"/>
+            <w:r>
+              <w:rPr>
+                <w:sz w:val="28"/>
+                <w:szCs w:val="28"/>
+                <w:lang w:val="it-IT"/>
+              </w:rPr>
+              <w:t>a.Precondizione</w:t>
+            </w:r>
+            <w:proofErr w:type="gramEnd"/>
+            <w:r>
+              <w:rPr>
+                <w:sz w:val="28"/>
+                <w:szCs w:val="28"/>
+                <w:lang w:val="it-IT"/>
+              </w:rPr>
+              <w:t>: l’utente è già iscritto</w:t>
             </w:r>
             <w:r>
               <w:rPr>
@@ -1048,15 +1076,33 @@
                 <w:szCs w:val="28"/>
                 <w:lang w:val="it-IT"/>
               </w:rPr>
-              <w:t>3a.</w:t>
-            </w:r>
-            <w:r>
-              <w:rPr>
-                <w:sz w:val="28"/>
-                <w:szCs w:val="28"/>
-                <w:lang w:val="it-IT"/>
-              </w:rPr>
-              <w:t xml:space="preserve">Precondizione: </w:t>
+              <w:t>3</w:t>
+            </w:r>
+            <w:proofErr w:type="gramStart"/>
+            <w:r>
+              <w:rPr>
+                <w:sz w:val="28"/>
+                <w:szCs w:val="28"/>
+                <w:lang w:val="it-IT"/>
+              </w:rPr>
+              <w:t>a.</w:t>
+            </w:r>
+            <w:r>
+              <w:rPr>
+                <w:sz w:val="28"/>
+                <w:szCs w:val="28"/>
+                <w:lang w:val="it-IT"/>
+              </w:rPr>
+              <w:t>Precondizione</w:t>
+            </w:r>
+            <w:proofErr w:type="gramEnd"/>
+            <w:r>
+              <w:rPr>
+                <w:sz w:val="28"/>
+                <w:szCs w:val="28"/>
+                <w:lang w:val="it-IT"/>
+              </w:rPr>
+              <w:t xml:space="preserve">: </w:t>
             </w:r>
             <w:r>
               <w:rPr>
@@ -1458,7 +1504,7 @@
           <w:insideV w:val="single" w:sz="8" w:space="0" w:color="FFFFFF"/>
         </w:tblBorders>
         <w:shd w:val="clear" w:color="auto" w:fill="CED7E7"/>
-        <w:tblLook w:val="04A0"/>
+        <w:tblLook w:val="04A0" w:firstRow="1" w:lastRow="0" w:firstColumn="1" w:lastColumn="0" w:noHBand="0" w:noVBand="1"/>
       </w:tblPr>
       <w:tblGrid>
         <w:gridCol w:w="1922"/>
@@ -1550,21 +1596,12 @@
               </w:tabs>
               <w:jc w:val="both"/>
             </w:pPr>
-            <w:proofErr w:type="spellStart"/>
-            <w:r>
-              <w:rPr>
-                <w:sz w:val="28"/>
-                <w:szCs w:val="28"/>
-              </w:rPr>
-              <w:t>Accesso</w:t>
-            </w:r>
-            <w:proofErr w:type="spellEnd"/>
-            <w:r>
-              <w:rPr>
-                <w:sz w:val="28"/>
-                <w:szCs w:val="28"/>
-              </w:rPr>
-              <w:t xml:space="preserve"> </w:t>
+            <w:r>
+              <w:rPr>
+                <w:sz w:val="28"/>
+                <w:szCs w:val="28"/>
+              </w:rPr>
+              <w:t xml:space="preserve">Accesso </w:t>
             </w:r>
             <w:proofErr w:type="spellStart"/>
             <w:r>
@@ -1768,23 +1805,7 @@
                 <w:szCs w:val="28"/>
                 <w:lang w:val="it-IT"/>
               </w:rPr>
-              <w:t>Il sistema chiede all’utente di inserire username e password per a</w:t>
-            </w:r>
-            <w:r>
-              <w:rPr>
-                <w:sz w:val="28"/>
-                <w:szCs w:val="28"/>
-                <w:lang w:val="it-IT"/>
-              </w:rPr>
-              <w:t>c</w:t>
-            </w:r>
-            <w:r>
-              <w:rPr>
-                <w:sz w:val="28"/>
-                <w:szCs w:val="28"/>
-                <w:lang w:val="it-IT"/>
-              </w:rPr>
-              <w:t>cedere ai servizi dell’applicazione in question</w:t>
+              <w:t>Il sistema chiede all’utente di inserire username e password per accedere ai servizi dell’applicazione in question</w:t>
             </w:r>
             <w:r>
               <w:rPr>
@@ -2064,7 +2085,25 @@
                 <w:szCs w:val="28"/>
                 <w:lang w:val="it-IT"/>
               </w:rPr>
-              <w:t xml:space="preserve">2a.Precondizione: lo username e/o password inseriti </w:t>
+              <w:t>2</w:t>
+            </w:r>
+            <w:proofErr w:type="gramStart"/>
+            <w:r>
+              <w:rPr>
+                <w:sz w:val="28"/>
+                <w:szCs w:val="28"/>
+                <w:lang w:val="it-IT"/>
+              </w:rPr>
+              <w:t>a.Precondizione</w:t>
+            </w:r>
+            <w:proofErr w:type="gramEnd"/>
+            <w:r>
+              <w:rPr>
+                <w:sz w:val="28"/>
+                <w:szCs w:val="28"/>
+                <w:lang w:val="it-IT"/>
+              </w:rPr>
+              <w:t xml:space="preserve">: lo username e/o password inseriti </w:t>
             </w:r>
           </w:p>
           <w:p>
@@ -2691,7 +2730,7 @@
         </w:tblBorders>
         <w:shd w:val="clear" w:color="auto" w:fill="CED7E7"/>
         <w:tblLayout w:type="fixed"/>
-        <w:tblLook w:val="04A0"/>
+        <w:tblLook w:val="04A0" w:firstRow="1" w:lastRow="0" w:firstColumn="1" w:lastColumn="0" w:noHBand="0" w:noVBand="1"/>
       </w:tblPr>
       <w:tblGrid>
         <w:gridCol w:w="1953"/>
@@ -3329,7 +3368,25 @@
                 <w:szCs w:val="28"/>
                 <w:lang w:val="it-IT"/>
               </w:rPr>
-              <w:t xml:space="preserve">3a.Precondizione: il fruitore non richiede il rinnovo </w:t>
+              <w:t>3</w:t>
+            </w:r>
+            <w:proofErr w:type="gramStart"/>
+            <w:r>
+              <w:rPr>
+                <w:sz w:val="28"/>
+                <w:szCs w:val="28"/>
+                <w:lang w:val="it-IT"/>
+              </w:rPr>
+              <w:t>a.Precondizione</w:t>
+            </w:r>
+            <w:proofErr w:type="gramEnd"/>
+            <w:r>
+              <w:rPr>
+                <w:sz w:val="28"/>
+                <w:szCs w:val="28"/>
+                <w:lang w:val="it-IT"/>
+              </w:rPr>
+              <w:t xml:space="preserve">: il fruitore non richiede il rinnovo </w:t>
             </w:r>
           </w:p>
           <w:p>
@@ -3645,7 +3702,7 @@
           <w:insideV w:val="single" w:sz="8" w:space="0" w:color="FFFFFF"/>
         </w:tblBorders>
         <w:shd w:val="clear" w:color="auto" w:fill="CED7E7"/>
-        <w:tblLook w:val="04A0"/>
+        <w:tblLook w:val="04A0" w:firstRow="1" w:lastRow="0" w:firstColumn="1" w:lastColumn="0" w:noHBand="0" w:noVBand="1"/>
       </w:tblPr>
       <w:tblGrid>
         <w:gridCol w:w="1922"/>
@@ -4237,7 +4294,7 @@
           <w:insideV w:val="single" w:sz="8" w:space="0" w:color="FFFFFF"/>
         </w:tblBorders>
         <w:shd w:val="clear" w:color="auto" w:fill="CED7E7"/>
-        <w:tblLook w:val="04A0"/>
+        <w:tblLook w:val="04A0" w:firstRow="1" w:lastRow="0" w:firstColumn="1" w:lastColumn="0" w:noHBand="0" w:noVBand="1"/>
       </w:tblPr>
       <w:tblGrid>
         <w:gridCol w:w="1922"/>
@@ -4327,21 +4384,12 @@
                 <w:tab w:val="left" w:pos="6720"/>
               </w:tabs>
             </w:pPr>
-            <w:proofErr w:type="spellStart"/>
-            <w:r>
-              <w:rPr>
-                <w:sz w:val="28"/>
-                <w:szCs w:val="28"/>
-              </w:rPr>
-              <w:t>Accesso</w:t>
-            </w:r>
-            <w:proofErr w:type="spellEnd"/>
-            <w:r>
-              <w:rPr>
-                <w:sz w:val="28"/>
-                <w:szCs w:val="28"/>
-              </w:rPr>
-              <w:t xml:space="preserve"> </w:t>
+            <w:r>
+              <w:rPr>
+                <w:sz w:val="28"/>
+                <w:szCs w:val="28"/>
+              </w:rPr>
+              <w:t xml:space="preserve">Accesso </w:t>
             </w:r>
             <w:proofErr w:type="spellStart"/>
             <w:r>
@@ -4564,23 +4612,7 @@
                 <w:szCs w:val="28"/>
                 <w:lang w:val="it-IT"/>
               </w:rPr>
-              <w:t>Il sistema chiede all’utente di inserire username e password per a</w:t>
-            </w:r>
-            <w:r>
-              <w:rPr>
-                <w:sz w:val="28"/>
-                <w:szCs w:val="28"/>
-                <w:lang w:val="it-IT"/>
-              </w:rPr>
-              <w:t>c</w:t>
-            </w:r>
-            <w:r>
-              <w:rPr>
-                <w:sz w:val="28"/>
-                <w:szCs w:val="28"/>
-                <w:lang w:val="it-IT"/>
-              </w:rPr>
-              <w:t>cedere ai servizi dell’applicazione in veste di operatore.</w:t>
+              <w:t>Il sistema chiede all’utente di inserire username e password per accedere ai servizi dell’applicazione in veste di operatore.</w:t>
             </w:r>
           </w:p>
           <w:p>
@@ -4801,23 +4833,7 @@
                 <w:szCs w:val="28"/>
                 <w:lang w:val="it-IT"/>
               </w:rPr>
-              <w:t>Scenario a</w:t>
-            </w:r>
-            <w:r>
-              <w:rPr>
-                <w:sz w:val="28"/>
-                <w:szCs w:val="28"/>
-                <w:lang w:val="it-IT"/>
-              </w:rPr>
-              <w:t>l</w:t>
-            </w:r>
-            <w:r>
-              <w:rPr>
-                <w:sz w:val="28"/>
-                <w:szCs w:val="28"/>
-                <w:lang w:val="it-IT"/>
-              </w:rPr>
-              <w:t>ternativo</w:t>
+              <w:t>Scenario alternativo</w:t>
             </w:r>
           </w:p>
         </w:tc>
@@ -4866,7 +4882,25 @@
                 <w:szCs w:val="28"/>
                 <w:lang w:val="it-IT"/>
               </w:rPr>
-              <w:t xml:space="preserve">2a.Precondizione: lo username e/o password inseriti </w:t>
+              <w:t>2</w:t>
+            </w:r>
+            <w:proofErr w:type="gramStart"/>
+            <w:r>
+              <w:rPr>
+                <w:sz w:val="28"/>
+                <w:szCs w:val="28"/>
+                <w:lang w:val="it-IT"/>
+              </w:rPr>
+              <w:t>a.Precondizione</w:t>
+            </w:r>
+            <w:proofErr w:type="gramEnd"/>
+            <w:r>
+              <w:rPr>
+                <w:sz w:val="28"/>
+                <w:szCs w:val="28"/>
+                <w:lang w:val="it-IT"/>
+              </w:rPr>
+              <w:t xml:space="preserve">: lo username e/o password inseriti </w:t>
             </w:r>
           </w:p>
           <w:p>
@@ -5036,7 +5070,7 @@
           <w:insideV w:val="single" w:sz="8" w:space="0" w:color="FFFFFF"/>
         </w:tblBorders>
         <w:shd w:val="clear" w:color="auto" w:fill="CED7E7"/>
-        <w:tblLook w:val="04A0"/>
+        <w:tblLook w:val="04A0" w:firstRow="1" w:lastRow="0" w:firstColumn="1" w:lastColumn="0" w:noHBand="0" w:noVBand="1"/>
       </w:tblPr>
       <w:tblGrid>
         <w:gridCol w:w="1922"/>
@@ -5838,11 +5872,11 @@
           <w:insideV w:val="single" w:sz="8" w:space="0" w:color="FFFFFF"/>
         </w:tblBorders>
         <w:shd w:val="clear" w:color="auto" w:fill="CED7E7"/>
-        <w:tblLook w:val="04A0"/>
+        <w:tblLook w:val="04A0" w:firstRow="1" w:lastRow="0" w:firstColumn="1" w:lastColumn="0" w:noHBand="0" w:noVBand="1"/>
       </w:tblPr>
       <w:tblGrid>
-        <w:gridCol w:w="1733"/>
-        <w:gridCol w:w="9227"/>
+        <w:gridCol w:w="1728"/>
+        <w:gridCol w:w="9232"/>
       </w:tblGrid>
       <w:tr>
         <w:trPr>
@@ -6417,23 +6451,7 @@
                 <w:szCs w:val="28"/>
                 <w:lang w:val="it-IT"/>
               </w:rPr>
-              <w:t>categoria a cui vuole aggiu</w:t>
-            </w:r>
-            <w:r>
-              <w:rPr>
-                <w:sz w:val="28"/>
-                <w:szCs w:val="28"/>
-                <w:lang w:val="it-IT"/>
-              </w:rPr>
-              <w:t>n</w:t>
-            </w:r>
-            <w:r>
-              <w:rPr>
-                <w:sz w:val="28"/>
-                <w:szCs w:val="28"/>
-                <w:lang w:val="it-IT"/>
-              </w:rPr>
-              <w:t>gere la risorsa.</w:t>
+              <w:t>categoria a cui vuole aggiungere la risorsa.</w:t>
             </w:r>
           </w:p>
           <w:p>
@@ -6767,13 +6785,23 @@
               </w:rPr>
               <w:t>4</w:t>
             </w:r>
-            <w:r>
-              <w:rPr>
-                <w:sz w:val="28"/>
-                <w:szCs w:val="28"/>
-                <w:lang w:val="it-IT"/>
-              </w:rPr>
-              <w:t xml:space="preserve">a.Precondizione: </w:t>
+            <w:proofErr w:type="gramStart"/>
+            <w:r>
+              <w:rPr>
+                <w:sz w:val="28"/>
+                <w:szCs w:val="28"/>
+                <w:lang w:val="it-IT"/>
+              </w:rPr>
+              <w:t>a.Precondizione</w:t>
+            </w:r>
+            <w:proofErr w:type="gramEnd"/>
+            <w:r>
+              <w:rPr>
+                <w:sz w:val="28"/>
+                <w:szCs w:val="28"/>
+                <w:lang w:val="it-IT"/>
+              </w:rPr>
+              <w:t xml:space="preserve">: </w:t>
             </w:r>
             <w:r>
               <w:rPr>
@@ -6898,7 +6926,25 @@
                 <w:szCs w:val="28"/>
                 <w:lang w:val="it-IT"/>
               </w:rPr>
-              <w:t>4b.Precondizione: l’operatore vuole procedere</w:t>
+              <w:t>4</w:t>
+            </w:r>
+            <w:proofErr w:type="gramStart"/>
+            <w:r>
+              <w:rPr>
+                <w:sz w:val="28"/>
+                <w:szCs w:val="28"/>
+                <w:lang w:val="it-IT"/>
+              </w:rPr>
+              <w:t>b.Precondizione</w:t>
+            </w:r>
+            <w:proofErr w:type="gramEnd"/>
+            <w:r>
+              <w:rPr>
+                <w:sz w:val="28"/>
+                <w:szCs w:val="28"/>
+                <w:lang w:val="it-IT"/>
+              </w:rPr>
+              <w:t>: l’operatore vuole procedere</w:t>
             </w:r>
           </w:p>
           <w:p>
@@ -6960,7 +7006,25 @@
                 <w:szCs w:val="28"/>
                 <w:lang w:val="it-IT"/>
               </w:rPr>
-              <w:t>4c.Precondizione: l’operatore non vuole procedere</w:t>
+              <w:t>4</w:t>
+            </w:r>
+            <w:proofErr w:type="gramStart"/>
+            <w:r>
+              <w:rPr>
+                <w:sz w:val="28"/>
+                <w:szCs w:val="28"/>
+                <w:lang w:val="it-IT"/>
+              </w:rPr>
+              <w:t>c.Precondizione</w:t>
+            </w:r>
+            <w:proofErr w:type="gramEnd"/>
+            <w:r>
+              <w:rPr>
+                <w:sz w:val="28"/>
+                <w:szCs w:val="28"/>
+                <w:lang w:val="it-IT"/>
+              </w:rPr>
+              <w:t>: l’operatore non vuole procedere</w:t>
             </w:r>
           </w:p>
           <w:p>
@@ -7039,6 +7103,7 @@
                 <w:sz w:val="28"/>
                 <w:szCs w:val="28"/>
               </w:rPr>
+              <w:lastRenderedPageBreak/>
               <w:t xml:space="preserve">Scenario </w:t>
             </w:r>
             <w:proofErr w:type="spellStart"/>
@@ -7099,6 +7164,7 @@
               </w:rPr>
               <w:t>4</w:t>
             </w:r>
+            <w:proofErr w:type="gramStart"/>
             <w:r>
               <w:rPr>
                 <w:sz w:val="28"/>
@@ -7107,6 +7173,7 @@
               </w:rPr>
               <w:t>a.Precondizione</w:t>
             </w:r>
+            <w:proofErr w:type="gramEnd"/>
             <w:r>
               <w:rPr>
                 <w:sz w:val="28"/>
@@ -7152,23 +7219,7 @@
                 <w:szCs w:val="28"/>
                 <w:lang w:val="it-IT"/>
               </w:rPr>
-              <w:t>il sistema non pe</w:t>
-            </w:r>
-            <w:r>
-              <w:rPr>
-                <w:sz w:val="28"/>
-                <w:szCs w:val="28"/>
-                <w:lang w:val="it-IT"/>
-              </w:rPr>
-              <w:t>r</w:t>
-            </w:r>
-            <w:r>
-              <w:rPr>
-                <w:sz w:val="28"/>
-                <w:szCs w:val="28"/>
-                <w:lang w:val="it-IT"/>
-              </w:rPr>
-              <w:t>mette</w:t>
+              <w:t>il sistema non permette</w:t>
             </w:r>
             <w:r>
               <w:rPr>
@@ -7207,7 +7258,17 @@
                 <w:szCs w:val="28"/>
                 <w:lang w:val="it-IT"/>
               </w:rPr>
-              <w:t>Fine</w:t>
+              <w:t>F</w:t>
+            </w:r>
+            <w:bookmarkStart w:id="0" w:name="_GoBack"/>
+            <w:bookmarkEnd w:id="0"/>
+            <w:r>
+              <w:rPr>
+                <w:sz w:val="28"/>
+                <w:szCs w:val="28"/>
+                <w:lang w:val="it-IT"/>
+              </w:rPr>
+              <w:t>ine</w:t>
             </w:r>
           </w:p>
         </w:tc>
@@ -7255,7 +7316,6 @@
                 <w:sz w:val="28"/>
                 <w:szCs w:val="28"/>
               </w:rPr>
-              <w:lastRenderedPageBreak/>
               <w:t xml:space="preserve">Scenario </w:t>
             </w:r>
             <w:proofErr w:type="spellStart"/>
@@ -7316,6 +7376,7 @@
               </w:rPr>
               <w:t>5</w:t>
             </w:r>
+            <w:proofErr w:type="gramStart"/>
             <w:r>
               <w:rPr>
                 <w:sz w:val="28"/>
@@ -7330,7 +7391,16 @@
                 <w:szCs w:val="28"/>
                 <w:lang w:val="it-IT"/>
               </w:rPr>
-              <w:t xml:space="preserve">Precondizione: </w:t>
+              <w:t>Precondizione</w:t>
+            </w:r>
+            <w:proofErr w:type="gramEnd"/>
+            <w:r>
+              <w:rPr>
+                <w:sz w:val="28"/>
+                <w:szCs w:val="28"/>
+                <w:lang w:val="it-IT"/>
+              </w:rPr>
+              <w:t xml:space="preserve">: </w:t>
             </w:r>
             <w:r>
               <w:rPr>
@@ -7496,23 +7566,41 @@
                 <w:szCs w:val="28"/>
                 <w:lang w:val="it-IT"/>
               </w:rPr>
-              <w:t>7a.Precondizione: l’operatore sta aggiungendo la risorsa ad una sottoc</w:t>
-            </w:r>
-            <w:r>
-              <w:rPr>
-                <w:sz w:val="28"/>
-                <w:szCs w:val="28"/>
-                <w:lang w:val="it-IT"/>
-              </w:rPr>
-              <w:t>a</w:t>
-            </w:r>
-            <w:r>
-              <w:rPr>
-                <w:sz w:val="28"/>
-                <w:szCs w:val="28"/>
-                <w:lang w:val="it-IT"/>
-              </w:rPr>
-              <w:t>tegoria. La risorsa di cui ha appena inserito i campi è già presente nella sottocategoria dove vuole aggiungerla oppure non è c</w:t>
+              <w:t>7</w:t>
+            </w:r>
+            <w:proofErr w:type="gramStart"/>
+            <w:r>
+              <w:rPr>
+                <w:sz w:val="28"/>
+                <w:szCs w:val="28"/>
+                <w:lang w:val="it-IT"/>
+              </w:rPr>
+              <w:t>a.Precondizione</w:t>
+            </w:r>
+            <w:proofErr w:type="gramEnd"/>
+            <w:r>
+              <w:rPr>
+                <w:sz w:val="28"/>
+                <w:szCs w:val="28"/>
+                <w:lang w:val="it-IT"/>
+              </w:rPr>
+              <w:t xml:space="preserve">: l’operatore sta aggiungendo la risorsa ad una sottocategoria. La risorsa di cui ha appena inserito i campi è già presente nella sottocategoria dove vuole aggiungerla </w:t>
+            </w:r>
+            <w:r>
+              <w:rPr>
+                <w:sz w:val="28"/>
+                <w:szCs w:val="28"/>
+                <w:lang w:val="it-IT"/>
+              </w:rPr>
+              <w:t xml:space="preserve">e/o in un’altra sottocategoria relativa alla categoria scelta al punto 3 </w:t>
+            </w:r>
+            <w:r>
+              <w:rPr>
+                <w:sz w:val="28"/>
+                <w:szCs w:val="28"/>
+                <w:lang w:val="it-IT"/>
+              </w:rPr>
+              <w:t>oppure non è c</w:t>
             </w:r>
             <w:r>
               <w:rPr>
@@ -7599,6 +7687,117 @@
                 <w:lang w:val="it-IT"/>
               </w:rPr>
               <w:t>e</w:t>
+            </w:r>
+          </w:p>
+          <w:p>
+            <w:pPr>
+              <w:tabs>
+                <w:tab w:val="left" w:pos="566"/>
+                <w:tab w:val="left" w:pos="1133"/>
+                <w:tab w:val="left" w:pos="1700"/>
+                <w:tab w:val="left" w:pos="2267"/>
+                <w:tab w:val="left" w:pos="2834"/>
+                <w:tab w:val="left" w:pos="3401"/>
+                <w:tab w:val="left" w:pos="3968"/>
+                <w:tab w:val="left" w:pos="4535"/>
+                <w:tab w:val="left" w:pos="5102"/>
+                <w:tab w:val="left" w:pos="5669"/>
+                <w:tab w:val="left" w:pos="6236"/>
+                <w:tab w:val="left" w:pos="6803"/>
+              </w:tabs>
+              <w:rPr>
+                <w:sz w:val="28"/>
+                <w:szCs w:val="28"/>
+                <w:lang w:val="it-IT"/>
+              </w:rPr>
+            </w:pPr>
+            <w:r>
+              <w:rPr>
+                <w:sz w:val="28"/>
+                <w:szCs w:val="28"/>
+                <w:lang w:val="it-IT"/>
+              </w:rPr>
+              <w:t>7</w:t>
+            </w:r>
+            <w:proofErr w:type="gramStart"/>
+            <w:r>
+              <w:rPr>
+                <w:sz w:val="28"/>
+                <w:szCs w:val="28"/>
+                <w:lang w:val="it-IT"/>
+              </w:rPr>
+              <w:t>a.Precondizione</w:t>
+            </w:r>
+            <w:proofErr w:type="gramEnd"/>
+            <w:r>
+              <w:rPr>
+                <w:sz w:val="28"/>
+                <w:szCs w:val="28"/>
+                <w:lang w:val="it-IT"/>
+              </w:rPr>
+              <w:t>: l’operatore sta aggiungendo la risorsa ad una categoria. La risorsa di cui ha appena inserito i campi è già presente nella categoria dove vuole inserirla.</w:t>
+            </w:r>
+          </w:p>
+          <w:p>
+            <w:pPr>
+              <w:tabs>
+                <w:tab w:val="left" w:pos="566"/>
+                <w:tab w:val="left" w:pos="1133"/>
+                <w:tab w:val="left" w:pos="1700"/>
+                <w:tab w:val="left" w:pos="2267"/>
+                <w:tab w:val="left" w:pos="2834"/>
+                <w:tab w:val="left" w:pos="3401"/>
+                <w:tab w:val="left" w:pos="3968"/>
+                <w:tab w:val="left" w:pos="4535"/>
+                <w:tab w:val="left" w:pos="5102"/>
+                <w:tab w:val="left" w:pos="5669"/>
+                <w:tab w:val="left" w:pos="6236"/>
+                <w:tab w:val="left" w:pos="6803"/>
+              </w:tabs>
+              <w:rPr>
+                <w:sz w:val="28"/>
+                <w:szCs w:val="28"/>
+                <w:lang w:val="it-IT"/>
+              </w:rPr>
+            </w:pPr>
+            <w:r>
+              <w:rPr>
+                <w:sz w:val="28"/>
+                <w:szCs w:val="28"/>
+                <w:lang w:val="it-IT"/>
+              </w:rPr>
+              <w:t>Il sistema mostra a video un messaggio informando l’operatore che non è possibile effettuare l’operazione di aggiunta della risorsa.</w:t>
+            </w:r>
+          </w:p>
+          <w:p>
+            <w:pPr>
+              <w:tabs>
+                <w:tab w:val="left" w:pos="566"/>
+                <w:tab w:val="left" w:pos="1133"/>
+                <w:tab w:val="left" w:pos="1700"/>
+                <w:tab w:val="left" w:pos="2267"/>
+                <w:tab w:val="left" w:pos="2834"/>
+                <w:tab w:val="left" w:pos="3401"/>
+                <w:tab w:val="left" w:pos="3968"/>
+                <w:tab w:val="left" w:pos="4535"/>
+                <w:tab w:val="left" w:pos="5102"/>
+                <w:tab w:val="left" w:pos="5669"/>
+                <w:tab w:val="left" w:pos="6236"/>
+                <w:tab w:val="left" w:pos="6803"/>
+              </w:tabs>
+              <w:rPr>
+                <w:sz w:val="28"/>
+                <w:szCs w:val="28"/>
+                <w:lang w:val="it-IT"/>
+              </w:rPr>
+            </w:pPr>
+            <w:r>
+              <w:rPr>
+                <w:sz w:val="28"/>
+                <w:szCs w:val="28"/>
+                <w:lang w:val="it-IT"/>
+              </w:rPr>
+              <w:t>Fine</w:t>
             </w:r>
           </w:p>
         </w:tc>
@@ -7934,336 +8133,6 @@
         </w:rPr>
       </w:pPr>
     </w:p>
-    <w:p>
-      <w:pPr>
-        <w:widowControl w:val="0"/>
-        <w:tabs>
-          <w:tab w:val="left" w:pos="560"/>
-          <w:tab w:val="left" w:pos="1120"/>
-          <w:tab w:val="left" w:pos="1680"/>
-          <w:tab w:val="left" w:pos="2240"/>
-          <w:tab w:val="left" w:pos="2800"/>
-          <w:tab w:val="left" w:pos="3360"/>
-          <w:tab w:val="left" w:pos="3920"/>
-          <w:tab w:val="left" w:pos="4480"/>
-          <w:tab w:val="left" w:pos="5040"/>
-          <w:tab w:val="left" w:pos="5600"/>
-          <w:tab w:val="left" w:pos="6160"/>
-          <w:tab w:val="left" w:pos="6720"/>
-        </w:tabs>
-        <w:rPr>
-          <w:lang w:val="it-IT"/>
-        </w:rPr>
-      </w:pPr>
-    </w:p>
-    <w:p>
-      <w:pPr>
-        <w:widowControl w:val="0"/>
-        <w:tabs>
-          <w:tab w:val="left" w:pos="560"/>
-          <w:tab w:val="left" w:pos="1120"/>
-          <w:tab w:val="left" w:pos="1680"/>
-          <w:tab w:val="left" w:pos="2240"/>
-          <w:tab w:val="left" w:pos="2800"/>
-          <w:tab w:val="left" w:pos="3360"/>
-          <w:tab w:val="left" w:pos="3920"/>
-          <w:tab w:val="left" w:pos="4480"/>
-          <w:tab w:val="left" w:pos="5040"/>
-          <w:tab w:val="left" w:pos="5600"/>
-          <w:tab w:val="left" w:pos="6160"/>
-          <w:tab w:val="left" w:pos="6720"/>
-        </w:tabs>
-        <w:rPr>
-          <w:lang w:val="it-IT"/>
-        </w:rPr>
-      </w:pPr>
-    </w:p>
-    <w:p>
-      <w:pPr>
-        <w:widowControl w:val="0"/>
-        <w:tabs>
-          <w:tab w:val="left" w:pos="560"/>
-          <w:tab w:val="left" w:pos="1120"/>
-          <w:tab w:val="left" w:pos="1680"/>
-          <w:tab w:val="left" w:pos="2240"/>
-          <w:tab w:val="left" w:pos="2800"/>
-          <w:tab w:val="left" w:pos="3360"/>
-          <w:tab w:val="left" w:pos="3920"/>
-          <w:tab w:val="left" w:pos="4480"/>
-          <w:tab w:val="left" w:pos="5040"/>
-          <w:tab w:val="left" w:pos="5600"/>
-          <w:tab w:val="left" w:pos="6160"/>
-          <w:tab w:val="left" w:pos="6720"/>
-        </w:tabs>
-        <w:rPr>
-          <w:lang w:val="it-IT"/>
-        </w:rPr>
-      </w:pPr>
-    </w:p>
-    <w:p>
-      <w:pPr>
-        <w:widowControl w:val="0"/>
-        <w:tabs>
-          <w:tab w:val="left" w:pos="560"/>
-          <w:tab w:val="left" w:pos="1120"/>
-          <w:tab w:val="left" w:pos="1680"/>
-          <w:tab w:val="left" w:pos="2240"/>
-          <w:tab w:val="left" w:pos="2800"/>
-          <w:tab w:val="left" w:pos="3360"/>
-          <w:tab w:val="left" w:pos="3920"/>
-          <w:tab w:val="left" w:pos="4480"/>
-          <w:tab w:val="left" w:pos="5040"/>
-          <w:tab w:val="left" w:pos="5600"/>
-          <w:tab w:val="left" w:pos="6160"/>
-          <w:tab w:val="left" w:pos="6720"/>
-        </w:tabs>
-        <w:rPr>
-          <w:lang w:val="it-IT"/>
-        </w:rPr>
-      </w:pPr>
-    </w:p>
-    <w:p>
-      <w:pPr>
-        <w:widowControl w:val="0"/>
-        <w:tabs>
-          <w:tab w:val="left" w:pos="560"/>
-          <w:tab w:val="left" w:pos="1120"/>
-          <w:tab w:val="left" w:pos="1680"/>
-          <w:tab w:val="left" w:pos="2240"/>
-          <w:tab w:val="left" w:pos="2800"/>
-          <w:tab w:val="left" w:pos="3360"/>
-          <w:tab w:val="left" w:pos="3920"/>
-          <w:tab w:val="left" w:pos="4480"/>
-          <w:tab w:val="left" w:pos="5040"/>
-          <w:tab w:val="left" w:pos="5600"/>
-          <w:tab w:val="left" w:pos="6160"/>
-          <w:tab w:val="left" w:pos="6720"/>
-        </w:tabs>
-        <w:rPr>
-          <w:lang w:val="it-IT"/>
-        </w:rPr>
-      </w:pPr>
-    </w:p>
-    <w:p>
-      <w:pPr>
-        <w:widowControl w:val="0"/>
-        <w:tabs>
-          <w:tab w:val="left" w:pos="560"/>
-          <w:tab w:val="left" w:pos="1120"/>
-          <w:tab w:val="left" w:pos="1680"/>
-          <w:tab w:val="left" w:pos="2240"/>
-          <w:tab w:val="left" w:pos="2800"/>
-          <w:tab w:val="left" w:pos="3360"/>
-          <w:tab w:val="left" w:pos="3920"/>
-          <w:tab w:val="left" w:pos="4480"/>
-          <w:tab w:val="left" w:pos="5040"/>
-          <w:tab w:val="left" w:pos="5600"/>
-          <w:tab w:val="left" w:pos="6160"/>
-          <w:tab w:val="left" w:pos="6720"/>
-        </w:tabs>
-        <w:rPr>
-          <w:lang w:val="it-IT"/>
-        </w:rPr>
-      </w:pPr>
-    </w:p>
-    <w:p>
-      <w:pPr>
-        <w:widowControl w:val="0"/>
-        <w:tabs>
-          <w:tab w:val="left" w:pos="560"/>
-          <w:tab w:val="left" w:pos="1120"/>
-          <w:tab w:val="left" w:pos="1680"/>
-          <w:tab w:val="left" w:pos="2240"/>
-          <w:tab w:val="left" w:pos="2800"/>
-          <w:tab w:val="left" w:pos="3360"/>
-          <w:tab w:val="left" w:pos="3920"/>
-          <w:tab w:val="left" w:pos="4480"/>
-          <w:tab w:val="left" w:pos="5040"/>
-          <w:tab w:val="left" w:pos="5600"/>
-          <w:tab w:val="left" w:pos="6160"/>
-          <w:tab w:val="left" w:pos="6720"/>
-        </w:tabs>
-        <w:rPr>
-          <w:lang w:val="it-IT"/>
-        </w:rPr>
-      </w:pPr>
-    </w:p>
-    <w:p>
-      <w:pPr>
-        <w:widowControl w:val="0"/>
-        <w:tabs>
-          <w:tab w:val="left" w:pos="560"/>
-          <w:tab w:val="left" w:pos="1120"/>
-          <w:tab w:val="left" w:pos="1680"/>
-          <w:tab w:val="left" w:pos="2240"/>
-          <w:tab w:val="left" w:pos="2800"/>
-          <w:tab w:val="left" w:pos="3360"/>
-          <w:tab w:val="left" w:pos="3920"/>
-          <w:tab w:val="left" w:pos="4480"/>
-          <w:tab w:val="left" w:pos="5040"/>
-          <w:tab w:val="left" w:pos="5600"/>
-          <w:tab w:val="left" w:pos="6160"/>
-          <w:tab w:val="left" w:pos="6720"/>
-        </w:tabs>
-        <w:rPr>
-          <w:lang w:val="it-IT"/>
-        </w:rPr>
-      </w:pPr>
-    </w:p>
-    <w:p>
-      <w:pPr>
-        <w:widowControl w:val="0"/>
-        <w:tabs>
-          <w:tab w:val="left" w:pos="560"/>
-          <w:tab w:val="left" w:pos="1120"/>
-          <w:tab w:val="left" w:pos="1680"/>
-          <w:tab w:val="left" w:pos="2240"/>
-          <w:tab w:val="left" w:pos="2800"/>
-          <w:tab w:val="left" w:pos="3360"/>
-          <w:tab w:val="left" w:pos="3920"/>
-          <w:tab w:val="left" w:pos="4480"/>
-          <w:tab w:val="left" w:pos="5040"/>
-          <w:tab w:val="left" w:pos="5600"/>
-          <w:tab w:val="left" w:pos="6160"/>
-          <w:tab w:val="left" w:pos="6720"/>
-        </w:tabs>
-        <w:rPr>
-          <w:lang w:val="it-IT"/>
-        </w:rPr>
-      </w:pPr>
-    </w:p>
-    <w:p>
-      <w:pPr>
-        <w:widowControl w:val="0"/>
-        <w:tabs>
-          <w:tab w:val="left" w:pos="560"/>
-          <w:tab w:val="left" w:pos="1120"/>
-          <w:tab w:val="left" w:pos="1680"/>
-          <w:tab w:val="left" w:pos="2240"/>
-          <w:tab w:val="left" w:pos="2800"/>
-          <w:tab w:val="left" w:pos="3360"/>
-          <w:tab w:val="left" w:pos="3920"/>
-          <w:tab w:val="left" w:pos="4480"/>
-          <w:tab w:val="left" w:pos="5040"/>
-          <w:tab w:val="left" w:pos="5600"/>
-          <w:tab w:val="left" w:pos="6160"/>
-          <w:tab w:val="left" w:pos="6720"/>
-        </w:tabs>
-        <w:rPr>
-          <w:lang w:val="it-IT"/>
-        </w:rPr>
-      </w:pPr>
-    </w:p>
-    <w:p>
-      <w:pPr>
-        <w:widowControl w:val="0"/>
-        <w:tabs>
-          <w:tab w:val="left" w:pos="560"/>
-          <w:tab w:val="left" w:pos="1120"/>
-          <w:tab w:val="left" w:pos="1680"/>
-          <w:tab w:val="left" w:pos="2240"/>
-          <w:tab w:val="left" w:pos="2800"/>
-          <w:tab w:val="left" w:pos="3360"/>
-          <w:tab w:val="left" w:pos="3920"/>
-          <w:tab w:val="left" w:pos="4480"/>
-          <w:tab w:val="left" w:pos="5040"/>
-          <w:tab w:val="left" w:pos="5600"/>
-          <w:tab w:val="left" w:pos="6160"/>
-          <w:tab w:val="left" w:pos="6720"/>
-        </w:tabs>
-        <w:rPr>
-          <w:lang w:val="it-IT"/>
-        </w:rPr>
-      </w:pPr>
-    </w:p>
-    <w:p>
-      <w:pPr>
-        <w:widowControl w:val="0"/>
-        <w:tabs>
-          <w:tab w:val="left" w:pos="560"/>
-          <w:tab w:val="left" w:pos="1120"/>
-          <w:tab w:val="left" w:pos="1680"/>
-          <w:tab w:val="left" w:pos="2240"/>
-          <w:tab w:val="left" w:pos="2800"/>
-          <w:tab w:val="left" w:pos="3360"/>
-          <w:tab w:val="left" w:pos="3920"/>
-          <w:tab w:val="left" w:pos="4480"/>
-          <w:tab w:val="left" w:pos="5040"/>
-          <w:tab w:val="left" w:pos="5600"/>
-          <w:tab w:val="left" w:pos="6160"/>
-          <w:tab w:val="left" w:pos="6720"/>
-        </w:tabs>
-        <w:rPr>
-          <w:lang w:val="it-IT"/>
-        </w:rPr>
-      </w:pPr>
-    </w:p>
-    <w:p>
-      <w:pPr>
-        <w:widowControl w:val="0"/>
-        <w:tabs>
-          <w:tab w:val="left" w:pos="560"/>
-          <w:tab w:val="left" w:pos="1120"/>
-          <w:tab w:val="left" w:pos="1680"/>
-          <w:tab w:val="left" w:pos="2240"/>
-          <w:tab w:val="left" w:pos="2800"/>
-          <w:tab w:val="left" w:pos="3360"/>
-          <w:tab w:val="left" w:pos="3920"/>
-          <w:tab w:val="left" w:pos="4480"/>
-          <w:tab w:val="left" w:pos="5040"/>
-          <w:tab w:val="left" w:pos="5600"/>
-          <w:tab w:val="left" w:pos="6160"/>
-          <w:tab w:val="left" w:pos="6720"/>
-        </w:tabs>
-        <w:rPr>
-          <w:lang w:val="it-IT"/>
-        </w:rPr>
-      </w:pPr>
-    </w:p>
-    <w:p>
-      <w:pPr>
-        <w:widowControl w:val="0"/>
-        <w:tabs>
-          <w:tab w:val="left" w:pos="560"/>
-          <w:tab w:val="left" w:pos="1120"/>
-          <w:tab w:val="left" w:pos="1680"/>
-          <w:tab w:val="left" w:pos="2240"/>
-          <w:tab w:val="left" w:pos="2800"/>
-          <w:tab w:val="left" w:pos="3360"/>
-          <w:tab w:val="left" w:pos="3920"/>
-          <w:tab w:val="left" w:pos="4480"/>
-          <w:tab w:val="left" w:pos="5040"/>
-          <w:tab w:val="left" w:pos="5600"/>
-          <w:tab w:val="left" w:pos="6160"/>
-          <w:tab w:val="left" w:pos="6720"/>
-        </w:tabs>
-        <w:rPr>
-          <w:lang w:val="it-IT"/>
-        </w:rPr>
-      </w:pPr>
-    </w:p>
-    <w:p>
-      <w:pPr>
-        <w:widowControl w:val="0"/>
-        <w:tabs>
-          <w:tab w:val="left" w:pos="560"/>
-          <w:tab w:val="left" w:pos="1120"/>
-          <w:tab w:val="left" w:pos="1680"/>
-          <w:tab w:val="left" w:pos="2240"/>
-          <w:tab w:val="left" w:pos="2800"/>
-          <w:tab w:val="left" w:pos="3360"/>
-          <w:tab w:val="left" w:pos="3920"/>
-          <w:tab w:val="left" w:pos="4480"/>
-          <w:tab w:val="left" w:pos="5040"/>
-          <w:tab w:val="left" w:pos="5600"/>
-          <w:tab w:val="left" w:pos="6160"/>
-          <w:tab w:val="left" w:pos="6720"/>
-        </w:tabs>
-        <w:rPr>
-          <w:lang w:val="it-IT"/>
-        </w:rPr>
-      </w:pPr>
-    </w:p>
     <w:tbl>
       <w:tblPr>
         <w:tblStyle w:val="TableNormal"/>
@@ -8277,7 +8146,7 @@
           <w:insideV w:val="single" w:sz="8" w:space="0" w:color="FFFFFF"/>
         </w:tblBorders>
         <w:shd w:val="clear" w:color="auto" w:fill="CED7E7"/>
-        <w:tblLook w:val="04A0"/>
+        <w:tblLook w:val="04A0" w:firstRow="1" w:lastRow="0" w:firstColumn="1" w:lastColumn="0" w:noHBand="0" w:noVBand="1"/>
       </w:tblPr>
       <w:tblGrid>
         <w:gridCol w:w="1761"/>
@@ -8321,11 +8190,15 @@
                 <w:tab w:val="left" w:pos="6236"/>
                 <w:tab w:val="left" w:pos="6803"/>
               </w:tabs>
-            </w:pPr>
-            <w:r>
-              <w:rPr>
-                <w:sz w:val="28"/>
-                <w:szCs w:val="28"/>
+              <w:rPr>
+                <w:lang w:val="it-IT"/>
+              </w:rPr>
+            </w:pPr>
+            <w:r>
+              <w:rPr>
+                <w:sz w:val="28"/>
+                <w:szCs w:val="28"/>
+                <w:lang w:val="it-IT"/>
               </w:rPr>
               <w:lastRenderedPageBreak/>
               <w:t>Nome</w:t>
@@ -8366,32 +8239,18 @@
                 <w:tab w:val="left" w:pos="6236"/>
                 <w:tab w:val="left" w:pos="6803"/>
               </w:tabs>
-            </w:pPr>
-            <w:proofErr w:type="spellStart"/>
-            <w:r>
-              <w:rPr>
-                <w:sz w:val="28"/>
-                <w:szCs w:val="28"/>
-              </w:rPr>
-              <w:t>Rimozione</w:t>
-            </w:r>
-            <w:proofErr w:type="spellEnd"/>
-            <w:r>
-              <w:rPr>
-                <w:sz w:val="28"/>
-                <w:szCs w:val="28"/>
-              </w:rPr>
-              <w:t xml:space="preserve"> </w:t>
-            </w:r>
-            <w:proofErr w:type="spellStart"/>
-            <w:r>
-              <w:rPr>
-                <w:sz w:val="28"/>
-                <w:szCs w:val="28"/>
-              </w:rPr>
-              <w:t>risorsa</w:t>
-            </w:r>
-            <w:proofErr w:type="spellEnd"/>
+              <w:rPr>
+                <w:lang w:val="it-IT"/>
+              </w:rPr>
+            </w:pPr>
+            <w:r>
+              <w:rPr>
+                <w:sz w:val="28"/>
+                <w:szCs w:val="28"/>
+                <w:lang w:val="it-IT"/>
+              </w:rPr>
+              <w:t>Rimozione risorsa</w:t>
+            </w:r>
           </w:p>
         </w:tc>
       </w:tr>
@@ -8433,16 +8292,18 @@
                 <w:tab w:val="left" w:pos="6236"/>
                 <w:tab w:val="left" w:pos="6803"/>
               </w:tabs>
-            </w:pPr>
-            <w:proofErr w:type="spellStart"/>
-            <w:r>
-              <w:rPr>
-                <w:sz w:val="28"/>
-                <w:szCs w:val="28"/>
+              <w:rPr>
+                <w:lang w:val="it-IT"/>
+              </w:rPr>
+            </w:pPr>
+            <w:r>
+              <w:rPr>
+                <w:sz w:val="28"/>
+                <w:szCs w:val="28"/>
+                <w:lang w:val="it-IT"/>
               </w:rPr>
               <w:t>Attore</w:t>
             </w:r>
-            <w:proofErr w:type="spellEnd"/>
           </w:p>
         </w:tc>
         <w:tc>
@@ -8479,16 +8340,18 @@
                 <w:tab w:val="left" w:pos="6236"/>
                 <w:tab w:val="left" w:pos="6803"/>
               </w:tabs>
-            </w:pPr>
-            <w:proofErr w:type="spellStart"/>
-            <w:r>
-              <w:rPr>
-                <w:sz w:val="28"/>
-                <w:szCs w:val="28"/>
+              <w:rPr>
+                <w:lang w:val="it-IT"/>
+              </w:rPr>
+            </w:pPr>
+            <w:r>
+              <w:rPr>
+                <w:sz w:val="28"/>
+                <w:szCs w:val="28"/>
+                <w:lang w:val="it-IT"/>
               </w:rPr>
               <w:t>Operatore</w:t>
             </w:r>
-            <w:proofErr w:type="spellEnd"/>
           </w:p>
         </w:tc>
       </w:tr>
@@ -8801,23 +8664,7 @@
                 <w:szCs w:val="28"/>
                 <w:lang w:val="it-IT"/>
               </w:rPr>
-              <w:t xml:space="preserve"> la risorsa presenta delle sottocategorie e gli chiede se vuole procedere ne</w:t>
-            </w:r>
-            <w:r>
-              <w:rPr>
-                <w:sz w:val="28"/>
-                <w:szCs w:val="28"/>
-                <w:lang w:val="it-IT"/>
-              </w:rPr>
-              <w:t>l</w:t>
-            </w:r>
-            <w:r>
-              <w:rPr>
-                <w:sz w:val="28"/>
-                <w:szCs w:val="28"/>
-                <w:lang w:val="it-IT"/>
-              </w:rPr>
-              <w:t>la rimozione all’interno della sottocategoria.</w:t>
+              <w:t xml:space="preserve"> la risorsa presenta delle sottocategorie e gli chiede se vuole procedere nella rimozione all’interno della sottocategoria.</w:t>
             </w:r>
           </w:p>
           <w:p>
@@ -8849,23 +8696,7 @@
                 <w:szCs w:val="28"/>
                 <w:lang w:val="it-IT"/>
               </w:rPr>
-              <w:t>5.Se l’operatore dichiara di voler proseguire, il sistema mostra un elenco numerato delle sottocategorie relative alla categoria scelta e chiede all’operatore di inserire il numero della sottocategoria a cui vuole a</w:t>
-            </w:r>
-            <w:r>
-              <w:rPr>
-                <w:sz w:val="28"/>
-                <w:szCs w:val="28"/>
-                <w:lang w:val="it-IT"/>
-              </w:rPr>
-              <w:t>g</w:t>
-            </w:r>
-            <w:r>
-              <w:rPr>
-                <w:sz w:val="28"/>
-                <w:szCs w:val="28"/>
-                <w:lang w:val="it-IT"/>
-              </w:rPr>
-              <w:t>giungere la risorsa.</w:t>
+              <w:t>5.Se l’operatore dichiara di voler proseguire, il sistema mostra un elenco numerato delle sottocategorie relative alla categoria scelta e chiede all’operatore di inserire il numero della sottocategoria a cui vuole aggiungere la risorsa.</w:t>
             </w:r>
           </w:p>
           <w:p>
@@ -8897,39 +8728,7 @@
                 <w:szCs w:val="28"/>
                 <w:lang w:val="it-IT"/>
               </w:rPr>
-              <w:t>6.Il sistema mostra l’elenco numerato delle risorse contenute nella sott</w:t>
-            </w:r>
-            <w:r>
-              <w:rPr>
-                <w:sz w:val="28"/>
-                <w:szCs w:val="28"/>
-                <w:lang w:val="it-IT"/>
-              </w:rPr>
-              <w:t>o</w:t>
-            </w:r>
-            <w:r>
-              <w:rPr>
-                <w:sz w:val="28"/>
-                <w:szCs w:val="28"/>
-                <w:lang w:val="it-IT"/>
-              </w:rPr>
-              <w:t>categoria scelta e chiede all’operatore se vuole proseguire nella rim</w:t>
-            </w:r>
-            <w:r>
-              <w:rPr>
-                <w:sz w:val="28"/>
-                <w:szCs w:val="28"/>
-                <w:lang w:val="it-IT"/>
-              </w:rPr>
-              <w:t>o</w:t>
-            </w:r>
-            <w:r>
-              <w:rPr>
-                <w:sz w:val="28"/>
-                <w:szCs w:val="28"/>
-                <w:lang w:val="it-IT"/>
-              </w:rPr>
-              <w:t>zione di una delle risorse.</w:t>
+              <w:t>6.Il sistema mostra l’elenco numerato delle risorse contenute nella sottocategoria scelta e chiede all’operatore se vuole proseguire nella rimozione di una delle risorse.</w:t>
             </w:r>
           </w:p>
           <w:p>
@@ -9058,7 +8857,7 @@
                 <w:szCs w:val="28"/>
                 <w:lang w:val="it-IT"/>
               </w:rPr>
-              <w:t>Postcondizione</w:t>
+              <w:t>Postcondizione:la</w:t>
             </w:r>
             <w:proofErr w:type="spellEnd"/>
             <w:r>
@@ -9067,7 +8866,7 @@
                 <w:szCs w:val="28"/>
                 <w:lang w:val="it-IT"/>
               </w:rPr>
-              <w:t>:la risorsa non è più presente nell’archivio.</w:t>
+              <w:t xml:space="preserve"> risorsa non è più presente nell’archivio.</w:t>
             </w:r>
           </w:p>
         </w:tc>
@@ -9201,13 +9000,23 @@
               </w:rPr>
               <w:t>4</w:t>
             </w:r>
-            <w:r>
-              <w:rPr>
-                <w:sz w:val="28"/>
-                <w:szCs w:val="28"/>
-                <w:lang w:val="it-IT"/>
-              </w:rPr>
-              <w:t xml:space="preserve">a.Precondizione: </w:t>
+            <w:proofErr w:type="gramStart"/>
+            <w:r>
+              <w:rPr>
+                <w:sz w:val="28"/>
+                <w:szCs w:val="28"/>
+                <w:lang w:val="it-IT"/>
+              </w:rPr>
+              <w:t>a.Precondizione</w:t>
+            </w:r>
+            <w:proofErr w:type="gramEnd"/>
+            <w:r>
+              <w:rPr>
+                <w:sz w:val="28"/>
+                <w:szCs w:val="28"/>
+                <w:lang w:val="it-IT"/>
+              </w:rPr>
+              <w:t xml:space="preserve">: </w:t>
             </w:r>
             <w:r>
               <w:rPr>
@@ -9293,23 +9102,7 @@
                 <w:szCs w:val="28"/>
                 <w:lang w:val="it-IT"/>
               </w:rPr>
-              <w:t>Se la categoria contiene delle risorse, il sistema mostra un elenco num</w:t>
-            </w:r>
-            <w:r>
-              <w:rPr>
-                <w:sz w:val="28"/>
-                <w:szCs w:val="28"/>
-                <w:lang w:val="it-IT"/>
-              </w:rPr>
-              <w:t>e</w:t>
-            </w:r>
-            <w:r>
-              <w:rPr>
-                <w:sz w:val="28"/>
-                <w:szCs w:val="28"/>
-                <w:lang w:val="it-IT"/>
-              </w:rPr>
-              <w:t>rato delle risorse presenti nella categoria e chiede all’utente se vuole p</w:t>
+              <w:t>Se la categoria contiene delle risorse, il sistema mostra un elenco numerato delle risorse presenti nella categoria e chiede all’utente se vuole p</w:t>
             </w:r>
             <w:r>
               <w:rPr>
@@ -9464,13 +9257,23 @@
               </w:rPr>
               <w:t>4</w:t>
             </w:r>
-            <w:r>
-              <w:rPr>
-                <w:sz w:val="28"/>
-                <w:szCs w:val="28"/>
-                <w:lang w:val="it-IT"/>
-              </w:rPr>
-              <w:t xml:space="preserve">a.Precondizione: </w:t>
+            <w:proofErr w:type="gramStart"/>
+            <w:r>
+              <w:rPr>
+                <w:sz w:val="28"/>
+                <w:szCs w:val="28"/>
+                <w:lang w:val="it-IT"/>
+              </w:rPr>
+              <w:t>a.Precondizione</w:t>
+            </w:r>
+            <w:proofErr w:type="gramEnd"/>
+            <w:r>
+              <w:rPr>
+                <w:sz w:val="28"/>
+                <w:szCs w:val="28"/>
+                <w:lang w:val="it-IT"/>
+              </w:rPr>
+              <w:t xml:space="preserve">: </w:t>
             </w:r>
             <w:r>
               <w:rPr>
@@ -9509,23 +9312,7 @@
                 <w:szCs w:val="28"/>
                 <w:lang w:val="it-IT"/>
               </w:rPr>
-              <w:t xml:space="preserve"> risorsa non presenta sottocategorie e al momento non presenta nepp</w:t>
-            </w:r>
-            <w:r>
-              <w:rPr>
-                <w:sz w:val="28"/>
-                <w:szCs w:val="28"/>
-                <w:lang w:val="it-IT"/>
-              </w:rPr>
-              <w:t>u</w:t>
-            </w:r>
-            <w:r>
-              <w:rPr>
-                <w:sz w:val="28"/>
-                <w:szCs w:val="28"/>
-                <w:lang w:val="it-IT"/>
-              </w:rPr>
-              <w:t>re delle risorse.</w:t>
+              <w:t xml:space="preserve"> risorsa non presenta sottocategorie e al momento non presenta neppure delle risorse.</w:t>
             </w:r>
           </w:p>
           <w:p>
@@ -9556,6 +9343,7 @@
                 <w:szCs w:val="28"/>
                 <w:lang w:val="it-IT"/>
               </w:rPr>
+              <w:lastRenderedPageBreak/>
               <w:t>Il sistema informa l’operatore</w:t>
             </w:r>
             <w:r>
@@ -9601,7 +9389,6 @@
                 <w:szCs w:val="28"/>
                 <w:lang w:val="it-IT"/>
               </w:rPr>
-              <w:lastRenderedPageBreak/>
               <w:t>Fine</w:t>
             </w:r>
           </w:p>
@@ -9711,6 +9498,7 @@
               </w:rPr>
               <w:t>4</w:t>
             </w:r>
+            <w:proofErr w:type="gramStart"/>
             <w:r>
               <w:rPr>
                 <w:sz w:val="28"/>
@@ -9719,6 +9507,7 @@
               </w:rPr>
               <w:t>a.Precondizione</w:t>
             </w:r>
+            <w:proofErr w:type="gramEnd"/>
             <w:r>
               <w:rPr>
                 <w:sz w:val="28"/>
@@ -9756,15 +9545,7 @@
                 <w:szCs w:val="28"/>
                 <w:lang w:val="it-IT"/>
               </w:rPr>
-              <w:t>risorsa, è in corso l’aggiunta di sottocategorie quindi il sistema non pe</w:t>
-            </w:r>
-            <w:r>
-              <w:rPr>
-                <w:sz w:val="28"/>
-                <w:szCs w:val="28"/>
-                <w:lang w:val="it-IT"/>
-              </w:rPr>
-              <w:t>r</w:t>
+              <w:t>risorsa, è in corso l’aggiunta di sottocategorie quindi il sistema non per</w:t>
             </w:r>
             <w:r>
               <w:rPr>
@@ -9938,39 +9719,41 @@
                 <w:szCs w:val="28"/>
                 <w:lang w:val="it-IT"/>
               </w:rPr>
-              <w:t>5a.</w:t>
-            </w:r>
-            <w:r>
-              <w:rPr>
-                <w:sz w:val="28"/>
-                <w:szCs w:val="28"/>
-                <w:lang w:val="it-IT"/>
-              </w:rPr>
-              <w:t xml:space="preserve">Precondizione: </w:t>
-            </w:r>
-            <w:r>
-              <w:rPr>
-                <w:sz w:val="28"/>
-                <w:szCs w:val="28"/>
-                <w:lang w:val="it-IT"/>
-              </w:rPr>
-              <w:t>l’operatore dichiara di non voler proseguire nella r</w:t>
-            </w:r>
-            <w:r>
-              <w:rPr>
-                <w:sz w:val="28"/>
-                <w:szCs w:val="28"/>
-                <w:lang w:val="it-IT"/>
-              </w:rPr>
-              <w:t>i</w:t>
-            </w:r>
-            <w:r>
-              <w:rPr>
-                <w:sz w:val="28"/>
-                <w:szCs w:val="28"/>
-                <w:lang w:val="it-IT"/>
-              </w:rPr>
-              <w:t>mozione della risorsa da una sottocategoria.</w:t>
+              <w:t>5</w:t>
+            </w:r>
+            <w:proofErr w:type="gramStart"/>
+            <w:r>
+              <w:rPr>
+                <w:sz w:val="28"/>
+                <w:szCs w:val="28"/>
+                <w:lang w:val="it-IT"/>
+              </w:rPr>
+              <w:t>a.</w:t>
+            </w:r>
+            <w:r>
+              <w:rPr>
+                <w:sz w:val="28"/>
+                <w:szCs w:val="28"/>
+                <w:lang w:val="it-IT"/>
+              </w:rPr>
+              <w:t>Precondizione</w:t>
+            </w:r>
+            <w:proofErr w:type="gramEnd"/>
+            <w:r>
+              <w:rPr>
+                <w:sz w:val="28"/>
+                <w:szCs w:val="28"/>
+                <w:lang w:val="it-IT"/>
+              </w:rPr>
+              <w:t xml:space="preserve">: </w:t>
+            </w:r>
+            <w:r>
+              <w:rPr>
+                <w:sz w:val="28"/>
+                <w:szCs w:val="28"/>
+                <w:lang w:val="it-IT"/>
+              </w:rPr>
+              <w:t>l’operatore dichiara di non voler proseguire nella rimozione della risorsa da una sottocategoria.</w:t>
             </w:r>
           </w:p>
           <w:p>
@@ -10367,23 +10150,7 @@
                 <w:szCs w:val="28"/>
                 <w:lang w:val="it-IT"/>
               </w:rPr>
-              <w:t>l’operatore dichiara di non voler proseguire nella r</w:t>
-            </w:r>
-            <w:r>
-              <w:rPr>
-                <w:sz w:val="28"/>
-                <w:szCs w:val="28"/>
-                <w:lang w:val="it-IT"/>
-              </w:rPr>
-              <w:t>i</w:t>
-            </w:r>
-            <w:r>
-              <w:rPr>
-                <w:sz w:val="28"/>
-                <w:szCs w:val="28"/>
-                <w:lang w:val="it-IT"/>
-              </w:rPr>
-              <w:t>mozione della risorsa dalla sottocategoria.</w:t>
+              <w:t>l’operatore dichiara di non voler proseguire nella rimozione della risorsa dalla sottocategoria.</w:t>
             </w:r>
           </w:p>
           <w:p>
@@ -10565,7 +10332,7 @@
           <w:insideV w:val="single" w:sz="8" w:space="0" w:color="FFFFFF"/>
         </w:tblBorders>
         <w:shd w:val="clear" w:color="auto" w:fill="CED7E7"/>
-        <w:tblLook w:val="04A0"/>
+        <w:tblLook w:val="04A0" w:firstRow="1" w:lastRow="0" w:firstColumn="1" w:lastColumn="0" w:noHBand="0" w:noVBand="1"/>
       </w:tblPr>
       <w:tblGrid>
         <w:gridCol w:w="1922"/>
@@ -11150,7 +10917,7 @@
 </file>
 
 <file path=word/endnotes.xml><?xml version="1.0" encoding="utf-8"?>
-<w:endnotes xmlns:ve="http://schemas.openxmlformats.org/markup-compatibility/2006" xmlns:o="urn:schemas-microsoft-com:office:office" xmlns:r="http://schemas.openxmlformats.org/officeDocument/2006/relationships" xmlns:m="http://schemas.openxmlformats.org/officeDocument/2006/math" xmlns:v="urn:schemas-microsoft-com:vml" xmlns:wp="http://schemas.openxmlformats.org/drawingml/2006/wordprocessingDrawing" xmlns:w10="urn:schemas-microsoft-com:office:word" xmlns:w="http://schemas.openxmlformats.org/wordprocessingml/2006/main" xmlns:wne="http://schemas.microsoft.com/office/word/2006/wordml">
+<w:endnotes xmlns:wpc="http://schemas.microsoft.com/office/word/2010/wordprocessingCanvas" xmlns:cx="http://schemas.microsoft.com/office/drawing/2014/chartex" xmlns:cx1="http://schemas.microsoft.com/office/drawing/2015/9/8/chartex" xmlns:cx2="http://schemas.microsoft.com/office/drawing/2015/10/21/chartex" xmlns:cx3="http://schemas.microsoft.com/office/drawing/2016/5/9/chartex" xmlns:cx4="http://schemas.microsoft.com/office/drawing/2016/5/10/chartex" xmlns:cx5="http://schemas.microsoft.com/office/drawing/2016/5/11/chartex" xmlns:cx6="http://schemas.microsoft.com/office/drawing/2016/5/12/chartex" xmlns:cx7="http://schemas.microsoft.com/office/drawing/2016/5/13/chartex" xmlns:cx8="http://schemas.microsoft.com/office/drawing/2016/5/14/chartex" xmlns:mc="http://schemas.openxmlformats.org/markup-compatibility/2006" xmlns:aink="http://schemas.microsoft.com/office/drawing/2016/ink" xmlns:am3d="http://schemas.microsoft.com/office/drawing/2017/model3d" xmlns:o="urn:schemas-microsoft-com:office:office" xmlns:r="http://schemas.openxmlformats.org/officeDocument/2006/relationships" xmlns:m="http://schemas.openxmlformats.org/officeDocument/2006/math" xmlns:v="urn:schemas-microsoft-com:vml" xmlns:wp14="http://schemas.microsoft.com/office/word/2010/wordprocessingDrawing" xmlns:wp="http://schemas.openxmlformats.org/drawingml/2006/wordprocessingDrawing" xmlns:w10="urn:schemas-microsoft-com:office:word" xmlns:w="http://schemas.openxmlformats.org/wordprocessingml/2006/main" xmlns:w14="http://schemas.microsoft.com/office/word/2010/wordml" xmlns:w15="http://schemas.microsoft.com/office/word/2012/wordml" xmlns:w16cid="http://schemas.microsoft.com/office/word/2016/wordml/cid" xmlns:w16se="http://schemas.microsoft.com/office/word/2015/wordml/symex" xmlns:wpg="http://schemas.microsoft.com/office/word/2010/wordprocessingGroup" xmlns:wpi="http://schemas.microsoft.com/office/word/2010/wordprocessingInk" xmlns:wne="http://schemas.microsoft.com/office/word/2006/wordml" xmlns:wps="http://schemas.microsoft.com/office/word/2010/wordprocessingShape" mc:Ignorable="w14 w15 w16se w16cid wp14">
   <w:endnote w:type="separator" w:id="-1">
     <w:p>
       <w:r>
@@ -11169,7 +10936,7 @@
 </file>
 
 <file path=word/footer1.xml><?xml version="1.0" encoding="utf-8"?>
-<w:ftr xmlns:ve="http://schemas.openxmlformats.org/markup-compatibility/2006" xmlns:o="urn:schemas-microsoft-com:office:office" xmlns:r="http://schemas.openxmlformats.org/officeDocument/2006/relationships" xmlns:m="http://schemas.openxmlformats.org/officeDocument/2006/math" xmlns:v="urn:schemas-microsoft-com:vml" xmlns:wp="http://schemas.openxmlformats.org/drawingml/2006/wordprocessingDrawing" xmlns:w10="urn:schemas-microsoft-com:office:word" xmlns:w="http://schemas.openxmlformats.org/wordprocessingml/2006/main" xmlns:wne="http://schemas.microsoft.com/office/word/2006/wordml">
+<w:ftr xmlns:wpc="http://schemas.microsoft.com/office/word/2010/wordprocessingCanvas" xmlns:cx="http://schemas.microsoft.com/office/drawing/2014/chartex" xmlns:cx1="http://schemas.microsoft.com/office/drawing/2015/9/8/chartex" xmlns:cx2="http://schemas.microsoft.com/office/drawing/2015/10/21/chartex" xmlns:cx3="http://schemas.microsoft.com/office/drawing/2016/5/9/chartex" xmlns:cx4="http://schemas.microsoft.com/office/drawing/2016/5/10/chartex" xmlns:cx5="http://schemas.microsoft.com/office/drawing/2016/5/11/chartex" xmlns:cx6="http://schemas.microsoft.com/office/drawing/2016/5/12/chartex" xmlns:cx7="http://schemas.microsoft.com/office/drawing/2016/5/13/chartex" xmlns:cx8="http://schemas.microsoft.com/office/drawing/2016/5/14/chartex" xmlns:mc="http://schemas.openxmlformats.org/markup-compatibility/2006" xmlns:aink="http://schemas.microsoft.com/office/drawing/2016/ink" xmlns:am3d="http://schemas.microsoft.com/office/drawing/2017/model3d" xmlns:o="urn:schemas-microsoft-com:office:office" xmlns:r="http://schemas.openxmlformats.org/officeDocument/2006/relationships" xmlns:m="http://schemas.openxmlformats.org/officeDocument/2006/math" xmlns:v="urn:schemas-microsoft-com:vml" xmlns:wp14="http://schemas.microsoft.com/office/word/2010/wordprocessingDrawing" xmlns:wp="http://schemas.openxmlformats.org/drawingml/2006/wordprocessingDrawing" xmlns:w10="urn:schemas-microsoft-com:office:word" xmlns:w="http://schemas.openxmlformats.org/wordprocessingml/2006/main" xmlns:w14="http://schemas.microsoft.com/office/word/2010/wordml" xmlns:w15="http://schemas.microsoft.com/office/word/2012/wordml" xmlns:w16cid="http://schemas.microsoft.com/office/word/2016/wordml/cid" xmlns:w16se="http://schemas.microsoft.com/office/word/2015/wordml/symex" xmlns:wpg="http://schemas.microsoft.com/office/word/2010/wordprocessingGroup" xmlns:wpi="http://schemas.microsoft.com/office/word/2010/wordprocessingInk" xmlns:wne="http://schemas.microsoft.com/office/word/2006/wordml" xmlns:wps="http://schemas.microsoft.com/office/word/2010/wordprocessingShape" mc:Ignorable="w14 w15 w16se w16cid wp14">
   <w:p>
     <w:pPr>
       <w:pStyle w:val="Pidipagina"/>
@@ -11179,17 +10946,20 @@
 </file>
 
 <file path=word/footer2.xml><?xml version="1.0" encoding="utf-8"?>
-<w:ftr xmlns:ve="http://schemas.openxmlformats.org/markup-compatibility/2006" xmlns:o="urn:schemas-microsoft-com:office:office" xmlns:r="http://schemas.openxmlformats.org/officeDocument/2006/relationships" xmlns:m="http://schemas.openxmlformats.org/officeDocument/2006/math" xmlns:v="urn:schemas-microsoft-com:vml" xmlns:wp="http://schemas.openxmlformats.org/drawingml/2006/wordprocessingDrawing" xmlns:w10="urn:schemas-microsoft-com:office:word" xmlns:w="http://schemas.openxmlformats.org/wordprocessingml/2006/main" xmlns:wne="http://schemas.microsoft.com/office/word/2006/wordml">
+<w:ftr xmlns:wpc="http://schemas.microsoft.com/office/word/2010/wordprocessingCanvas" xmlns:cx="http://schemas.microsoft.com/office/drawing/2014/chartex" xmlns:cx1="http://schemas.microsoft.com/office/drawing/2015/9/8/chartex" xmlns:cx2="http://schemas.microsoft.com/office/drawing/2015/10/21/chartex" xmlns:cx3="http://schemas.microsoft.com/office/drawing/2016/5/9/chartex" xmlns:cx4="http://schemas.microsoft.com/office/drawing/2016/5/10/chartex" xmlns:cx5="http://schemas.microsoft.com/office/drawing/2016/5/11/chartex" xmlns:cx6="http://schemas.microsoft.com/office/drawing/2016/5/12/chartex" xmlns:cx7="http://schemas.microsoft.com/office/drawing/2016/5/13/chartex" xmlns:cx8="http://schemas.microsoft.com/office/drawing/2016/5/14/chartex" xmlns:mc="http://schemas.openxmlformats.org/markup-compatibility/2006" xmlns:aink="http://schemas.microsoft.com/office/drawing/2016/ink" xmlns:am3d="http://schemas.microsoft.com/office/drawing/2017/model3d" xmlns:o="urn:schemas-microsoft-com:office:office" xmlns:r="http://schemas.openxmlformats.org/officeDocument/2006/relationships" xmlns:m="http://schemas.openxmlformats.org/officeDocument/2006/math" xmlns:v="urn:schemas-microsoft-com:vml" xmlns:wp14="http://schemas.microsoft.com/office/word/2010/wordprocessingDrawing" xmlns:wp="http://schemas.openxmlformats.org/drawingml/2006/wordprocessingDrawing" xmlns:w10="urn:schemas-microsoft-com:office:word" xmlns:w="http://schemas.openxmlformats.org/wordprocessingml/2006/main" xmlns:w14="http://schemas.microsoft.com/office/word/2010/wordml" xmlns:w15="http://schemas.microsoft.com/office/word/2012/wordml" xmlns:w16cid="http://schemas.microsoft.com/office/word/2016/wordml/cid" xmlns:w16se="http://schemas.microsoft.com/office/word/2015/wordml/symex" xmlns:wpg="http://schemas.microsoft.com/office/word/2010/wordprocessingGroup" xmlns:wpi="http://schemas.microsoft.com/office/word/2010/wordprocessingInk" xmlns:wne="http://schemas.microsoft.com/office/word/2006/wordml" xmlns:wps="http://schemas.microsoft.com/office/word/2010/wordprocessingShape" mc:Ignorable="w14 w15 w16se w16cid wp14">
   <w:p>
     <w:pPr>
       <w:pStyle w:val="Intestazioneepidipagina"/>
+      <w:rPr>
+        <w:rFonts w:hint="eastAsia"/>
+      </w:rPr>
     </w:pPr>
   </w:p>
 </w:ftr>
 </file>
 
 <file path=word/footer3.xml><?xml version="1.0" encoding="utf-8"?>
-<w:ftr xmlns:ve="http://schemas.openxmlformats.org/markup-compatibility/2006" xmlns:o="urn:schemas-microsoft-com:office:office" xmlns:r="http://schemas.openxmlformats.org/officeDocument/2006/relationships" xmlns:m="http://schemas.openxmlformats.org/officeDocument/2006/math" xmlns:v="urn:schemas-microsoft-com:vml" xmlns:wp="http://schemas.openxmlformats.org/drawingml/2006/wordprocessingDrawing" xmlns:w10="urn:schemas-microsoft-com:office:word" xmlns:w="http://schemas.openxmlformats.org/wordprocessingml/2006/main" xmlns:wne="http://schemas.microsoft.com/office/word/2006/wordml">
+<w:ftr xmlns:wpc="http://schemas.microsoft.com/office/word/2010/wordprocessingCanvas" xmlns:cx="http://schemas.microsoft.com/office/drawing/2014/chartex" xmlns:cx1="http://schemas.microsoft.com/office/drawing/2015/9/8/chartex" xmlns:cx2="http://schemas.microsoft.com/office/drawing/2015/10/21/chartex" xmlns:cx3="http://schemas.microsoft.com/office/drawing/2016/5/9/chartex" xmlns:cx4="http://schemas.microsoft.com/office/drawing/2016/5/10/chartex" xmlns:cx5="http://schemas.microsoft.com/office/drawing/2016/5/11/chartex" xmlns:cx6="http://schemas.microsoft.com/office/drawing/2016/5/12/chartex" xmlns:cx7="http://schemas.microsoft.com/office/drawing/2016/5/13/chartex" xmlns:cx8="http://schemas.microsoft.com/office/drawing/2016/5/14/chartex" xmlns:mc="http://schemas.openxmlformats.org/markup-compatibility/2006" xmlns:aink="http://schemas.microsoft.com/office/drawing/2016/ink" xmlns:am3d="http://schemas.microsoft.com/office/drawing/2017/model3d" xmlns:o="urn:schemas-microsoft-com:office:office" xmlns:r="http://schemas.openxmlformats.org/officeDocument/2006/relationships" xmlns:m="http://schemas.openxmlformats.org/officeDocument/2006/math" xmlns:v="urn:schemas-microsoft-com:vml" xmlns:wp14="http://schemas.microsoft.com/office/word/2010/wordprocessingDrawing" xmlns:wp="http://schemas.openxmlformats.org/drawingml/2006/wordprocessingDrawing" xmlns:w10="urn:schemas-microsoft-com:office:word" xmlns:w="http://schemas.openxmlformats.org/wordprocessingml/2006/main" xmlns:w14="http://schemas.microsoft.com/office/word/2010/wordml" xmlns:w15="http://schemas.microsoft.com/office/word/2012/wordml" xmlns:w16cid="http://schemas.microsoft.com/office/word/2016/wordml/cid" xmlns:w16se="http://schemas.microsoft.com/office/word/2015/wordml/symex" xmlns:wpg="http://schemas.microsoft.com/office/word/2010/wordprocessingGroup" xmlns:wpi="http://schemas.microsoft.com/office/word/2010/wordprocessingInk" xmlns:wne="http://schemas.microsoft.com/office/word/2006/wordml" xmlns:wps="http://schemas.microsoft.com/office/word/2010/wordprocessingShape" mc:Ignorable="w14 w15 w16se w16cid wp14">
   <w:p>
     <w:pPr>
       <w:pStyle w:val="Pidipagina"/>
@@ -11199,7 +10969,7 @@
 </file>
 
 <file path=word/footnotes.xml><?xml version="1.0" encoding="utf-8"?>
-<w:footnotes xmlns:ve="http://schemas.openxmlformats.org/markup-compatibility/2006" xmlns:o="urn:schemas-microsoft-com:office:office" xmlns:r="http://schemas.openxmlformats.org/officeDocument/2006/relationships" xmlns:m="http://schemas.openxmlformats.org/officeDocument/2006/math" xmlns:v="urn:schemas-microsoft-com:vml" xmlns:wp="http://schemas.openxmlformats.org/drawingml/2006/wordprocessingDrawing" xmlns:w10="urn:schemas-microsoft-com:office:word" xmlns:w="http://schemas.openxmlformats.org/wordprocessingml/2006/main" xmlns:wne="http://schemas.microsoft.com/office/word/2006/wordml">
+<w:footnotes xmlns:wpc="http://schemas.microsoft.com/office/word/2010/wordprocessingCanvas" xmlns:cx="http://schemas.microsoft.com/office/drawing/2014/chartex" xmlns:cx1="http://schemas.microsoft.com/office/drawing/2015/9/8/chartex" xmlns:cx2="http://schemas.microsoft.com/office/drawing/2015/10/21/chartex" xmlns:cx3="http://schemas.microsoft.com/office/drawing/2016/5/9/chartex" xmlns:cx4="http://schemas.microsoft.com/office/drawing/2016/5/10/chartex" xmlns:cx5="http://schemas.microsoft.com/office/drawing/2016/5/11/chartex" xmlns:cx6="http://schemas.microsoft.com/office/drawing/2016/5/12/chartex" xmlns:cx7="http://schemas.microsoft.com/office/drawing/2016/5/13/chartex" xmlns:cx8="http://schemas.microsoft.com/office/drawing/2016/5/14/chartex" xmlns:mc="http://schemas.openxmlformats.org/markup-compatibility/2006" xmlns:aink="http://schemas.microsoft.com/office/drawing/2016/ink" xmlns:am3d="http://schemas.microsoft.com/office/drawing/2017/model3d" xmlns:o="urn:schemas-microsoft-com:office:office" xmlns:r="http://schemas.openxmlformats.org/officeDocument/2006/relationships" xmlns:m="http://schemas.openxmlformats.org/officeDocument/2006/math" xmlns:v="urn:schemas-microsoft-com:vml" xmlns:wp14="http://schemas.microsoft.com/office/word/2010/wordprocessingDrawing" xmlns:wp="http://schemas.openxmlformats.org/drawingml/2006/wordprocessingDrawing" xmlns:w10="urn:schemas-microsoft-com:office:word" xmlns:w="http://schemas.openxmlformats.org/wordprocessingml/2006/main" xmlns:w14="http://schemas.microsoft.com/office/word/2010/wordml" xmlns:w15="http://schemas.microsoft.com/office/word/2012/wordml" xmlns:w16cid="http://schemas.microsoft.com/office/word/2016/wordml/cid" xmlns:w16se="http://schemas.microsoft.com/office/word/2015/wordml/symex" xmlns:wpg="http://schemas.microsoft.com/office/word/2010/wordprocessingGroup" xmlns:wpi="http://schemas.microsoft.com/office/word/2010/wordprocessingInk" xmlns:wne="http://schemas.microsoft.com/office/word/2006/wordml" xmlns:wps="http://schemas.microsoft.com/office/word/2010/wordprocessingShape" mc:Ignorable="w14 w15 w16se w16cid wp14">
   <w:footnote w:type="separator" w:id="-1">
     <w:p>
       <w:r>
@@ -11218,7 +10988,7 @@
 </file>
 
 <file path=word/header1.xml><?xml version="1.0" encoding="utf-8"?>
-<w:hdr xmlns:ve="http://schemas.openxmlformats.org/markup-compatibility/2006" xmlns:o="urn:schemas-microsoft-com:office:office" xmlns:r="http://schemas.openxmlformats.org/officeDocument/2006/relationships" xmlns:m="http://schemas.openxmlformats.org/officeDocument/2006/math" xmlns:v="urn:schemas-microsoft-com:vml" xmlns:wp="http://schemas.openxmlformats.org/drawingml/2006/wordprocessingDrawing" xmlns:w10="urn:schemas-microsoft-com:office:word" xmlns:w="http://schemas.openxmlformats.org/wordprocessingml/2006/main" xmlns:wne="http://schemas.microsoft.com/office/word/2006/wordml">
+<w:hdr xmlns:wpc="http://schemas.microsoft.com/office/word/2010/wordprocessingCanvas" xmlns:cx="http://schemas.microsoft.com/office/drawing/2014/chartex" xmlns:cx1="http://schemas.microsoft.com/office/drawing/2015/9/8/chartex" xmlns:cx2="http://schemas.microsoft.com/office/drawing/2015/10/21/chartex" xmlns:cx3="http://schemas.microsoft.com/office/drawing/2016/5/9/chartex" xmlns:cx4="http://schemas.microsoft.com/office/drawing/2016/5/10/chartex" xmlns:cx5="http://schemas.microsoft.com/office/drawing/2016/5/11/chartex" xmlns:cx6="http://schemas.microsoft.com/office/drawing/2016/5/12/chartex" xmlns:cx7="http://schemas.microsoft.com/office/drawing/2016/5/13/chartex" xmlns:cx8="http://schemas.microsoft.com/office/drawing/2016/5/14/chartex" xmlns:mc="http://schemas.openxmlformats.org/markup-compatibility/2006" xmlns:aink="http://schemas.microsoft.com/office/drawing/2016/ink" xmlns:am3d="http://schemas.microsoft.com/office/drawing/2017/model3d" xmlns:o="urn:schemas-microsoft-com:office:office" xmlns:r="http://schemas.openxmlformats.org/officeDocument/2006/relationships" xmlns:m="http://schemas.openxmlformats.org/officeDocument/2006/math" xmlns:v="urn:schemas-microsoft-com:vml" xmlns:wp14="http://schemas.microsoft.com/office/word/2010/wordprocessingDrawing" xmlns:wp="http://schemas.openxmlformats.org/drawingml/2006/wordprocessingDrawing" xmlns:w10="urn:schemas-microsoft-com:office:word" xmlns:w="http://schemas.openxmlformats.org/wordprocessingml/2006/main" xmlns:w14="http://schemas.microsoft.com/office/word/2010/wordml" xmlns:w15="http://schemas.microsoft.com/office/word/2012/wordml" xmlns:w16cid="http://schemas.microsoft.com/office/word/2016/wordml/cid" xmlns:w16se="http://schemas.microsoft.com/office/word/2015/wordml/symex" xmlns:wpg="http://schemas.microsoft.com/office/word/2010/wordprocessingGroup" xmlns:wpi="http://schemas.microsoft.com/office/word/2010/wordprocessingInk" xmlns:wne="http://schemas.microsoft.com/office/word/2006/wordml" xmlns:wps="http://schemas.microsoft.com/office/word/2010/wordprocessingShape" mc:Ignorable="w14 w15 w16se w16cid wp14">
   <w:p>
     <w:pPr>
       <w:pStyle w:val="Intestazione"/>
@@ -11228,17 +10998,20 @@
 </file>
 
 <file path=word/header2.xml><?xml version="1.0" encoding="utf-8"?>
-<w:hdr xmlns:ve="http://schemas.openxmlformats.org/markup-compatibility/2006" xmlns:o="urn:schemas-microsoft-com:office:office" xmlns:r="http://schemas.openxmlformats.org/officeDocument/2006/relationships" xmlns:m="http://schemas.openxmlformats.org/officeDocument/2006/math" xmlns:v="urn:schemas-microsoft-com:vml" xmlns:wp="http://schemas.openxmlformats.org/drawingml/2006/wordprocessingDrawing" xmlns:w10="urn:schemas-microsoft-com:office:word" xmlns:w="http://schemas.openxmlformats.org/wordprocessingml/2006/main" xmlns:wne="http://schemas.microsoft.com/office/word/2006/wordml">
+<w:hdr xmlns:wpc="http://schemas.microsoft.com/office/word/2010/wordprocessingCanvas" xmlns:cx="http://schemas.microsoft.com/office/drawing/2014/chartex" xmlns:cx1="http://schemas.microsoft.com/office/drawing/2015/9/8/chartex" xmlns:cx2="http://schemas.microsoft.com/office/drawing/2015/10/21/chartex" xmlns:cx3="http://schemas.microsoft.com/office/drawing/2016/5/9/chartex" xmlns:cx4="http://schemas.microsoft.com/office/drawing/2016/5/10/chartex" xmlns:cx5="http://schemas.microsoft.com/office/drawing/2016/5/11/chartex" xmlns:cx6="http://schemas.microsoft.com/office/drawing/2016/5/12/chartex" xmlns:cx7="http://schemas.microsoft.com/office/drawing/2016/5/13/chartex" xmlns:cx8="http://schemas.microsoft.com/office/drawing/2016/5/14/chartex" xmlns:mc="http://schemas.openxmlformats.org/markup-compatibility/2006" xmlns:aink="http://schemas.microsoft.com/office/drawing/2016/ink" xmlns:am3d="http://schemas.microsoft.com/office/drawing/2017/model3d" xmlns:o="urn:schemas-microsoft-com:office:office" xmlns:r="http://schemas.openxmlformats.org/officeDocument/2006/relationships" xmlns:m="http://schemas.openxmlformats.org/officeDocument/2006/math" xmlns:v="urn:schemas-microsoft-com:vml" xmlns:wp14="http://schemas.microsoft.com/office/word/2010/wordprocessingDrawing" xmlns:wp="http://schemas.openxmlformats.org/drawingml/2006/wordprocessingDrawing" xmlns:w10="urn:schemas-microsoft-com:office:word" xmlns:w="http://schemas.openxmlformats.org/wordprocessingml/2006/main" xmlns:w14="http://schemas.microsoft.com/office/word/2010/wordml" xmlns:w15="http://schemas.microsoft.com/office/word/2012/wordml" xmlns:w16cid="http://schemas.microsoft.com/office/word/2016/wordml/cid" xmlns:w16se="http://schemas.microsoft.com/office/word/2015/wordml/symex" xmlns:wpg="http://schemas.microsoft.com/office/word/2010/wordprocessingGroup" xmlns:wpi="http://schemas.microsoft.com/office/word/2010/wordprocessingInk" xmlns:wne="http://schemas.microsoft.com/office/word/2006/wordml" xmlns:wps="http://schemas.microsoft.com/office/word/2010/wordprocessingShape" mc:Ignorable="w14 w15 w16se w16cid wp14">
   <w:p>
     <w:pPr>
       <w:pStyle w:val="Intestazioneepidipagina"/>
+      <w:rPr>
+        <w:rFonts w:hint="eastAsia"/>
+      </w:rPr>
     </w:pPr>
   </w:p>
 </w:hdr>
 </file>
 
 <file path=word/header3.xml><?xml version="1.0" encoding="utf-8"?>
-<w:hdr xmlns:ve="http://schemas.openxmlformats.org/markup-compatibility/2006" xmlns:o="urn:schemas-microsoft-com:office:office" xmlns:r="http://schemas.openxmlformats.org/officeDocument/2006/relationships" xmlns:m="http://schemas.openxmlformats.org/officeDocument/2006/math" xmlns:v="urn:schemas-microsoft-com:vml" xmlns:wp="http://schemas.openxmlformats.org/drawingml/2006/wordprocessingDrawing" xmlns:w10="urn:schemas-microsoft-com:office:word" xmlns:w="http://schemas.openxmlformats.org/wordprocessingml/2006/main" xmlns:wne="http://schemas.microsoft.com/office/word/2006/wordml">
+<w:hdr xmlns:wpc="http://schemas.microsoft.com/office/word/2010/wordprocessingCanvas" xmlns:cx="http://schemas.microsoft.com/office/drawing/2014/chartex" xmlns:cx1="http://schemas.microsoft.com/office/drawing/2015/9/8/chartex" xmlns:cx2="http://schemas.microsoft.com/office/drawing/2015/10/21/chartex" xmlns:cx3="http://schemas.microsoft.com/office/drawing/2016/5/9/chartex" xmlns:cx4="http://schemas.microsoft.com/office/drawing/2016/5/10/chartex" xmlns:cx5="http://schemas.microsoft.com/office/drawing/2016/5/11/chartex" xmlns:cx6="http://schemas.microsoft.com/office/drawing/2016/5/12/chartex" xmlns:cx7="http://schemas.microsoft.com/office/drawing/2016/5/13/chartex" xmlns:cx8="http://schemas.microsoft.com/office/drawing/2016/5/14/chartex" xmlns:mc="http://schemas.openxmlformats.org/markup-compatibility/2006" xmlns:aink="http://schemas.microsoft.com/office/drawing/2016/ink" xmlns:am3d="http://schemas.microsoft.com/office/drawing/2017/model3d" xmlns:o="urn:schemas-microsoft-com:office:office" xmlns:r="http://schemas.openxmlformats.org/officeDocument/2006/relationships" xmlns:m="http://schemas.openxmlformats.org/officeDocument/2006/math" xmlns:v="urn:schemas-microsoft-com:vml" xmlns:wp14="http://schemas.microsoft.com/office/word/2010/wordprocessingDrawing" xmlns:wp="http://schemas.openxmlformats.org/drawingml/2006/wordprocessingDrawing" xmlns:w10="urn:schemas-microsoft-com:office:word" xmlns:w="http://schemas.openxmlformats.org/wordprocessingml/2006/main" xmlns:w14="http://schemas.microsoft.com/office/word/2010/wordml" xmlns:w15="http://schemas.microsoft.com/office/word/2012/wordml" xmlns:w16cid="http://schemas.microsoft.com/office/word/2016/wordml/cid" xmlns:w16se="http://schemas.microsoft.com/office/word/2015/wordml/symex" xmlns:wpg="http://schemas.microsoft.com/office/word/2010/wordprocessingGroup" xmlns:wpi="http://schemas.microsoft.com/office/word/2010/wordprocessingInk" xmlns:wne="http://schemas.microsoft.com/office/word/2006/wordml" xmlns:wps="http://schemas.microsoft.com/office/word/2010/wordprocessingShape" mc:Ignorable="w14 w15 w16se w16cid wp14">
   <w:p>
     <w:pPr>
       <w:pStyle w:val="Intestazione"/>
@@ -11248,8 +11021,8 @@
 </file>
 
 <file path=word/numbering.xml><?xml version="1.0" encoding="utf-8"?>
-<w:numbering xmlns:ve="http://schemas.openxmlformats.org/markup-compatibility/2006" xmlns:o="urn:schemas-microsoft-com:office:office" xmlns:r="http://schemas.openxmlformats.org/officeDocument/2006/relationships" xmlns:m="http://schemas.openxmlformats.org/officeDocument/2006/math" xmlns:v="urn:schemas-microsoft-com:vml" xmlns:wp="http://schemas.openxmlformats.org/drawingml/2006/wordprocessingDrawing" xmlns:w10="urn:schemas-microsoft-com:office:word" xmlns:w="http://schemas.openxmlformats.org/wordprocessingml/2006/main" xmlns:wne="http://schemas.microsoft.com/office/word/2006/wordml">
-  <w:abstractNum w:abstractNumId="0">
+<w:numbering xmlns:wpc="http://schemas.microsoft.com/office/word/2010/wordprocessingCanvas" xmlns:cx="http://schemas.microsoft.com/office/drawing/2014/chartex" xmlns:cx1="http://schemas.microsoft.com/office/drawing/2015/9/8/chartex" xmlns:cx2="http://schemas.microsoft.com/office/drawing/2015/10/21/chartex" xmlns:cx3="http://schemas.microsoft.com/office/drawing/2016/5/9/chartex" xmlns:cx4="http://schemas.microsoft.com/office/drawing/2016/5/10/chartex" xmlns:cx5="http://schemas.microsoft.com/office/drawing/2016/5/11/chartex" xmlns:cx6="http://schemas.microsoft.com/office/drawing/2016/5/12/chartex" xmlns:cx7="http://schemas.microsoft.com/office/drawing/2016/5/13/chartex" xmlns:cx8="http://schemas.microsoft.com/office/drawing/2016/5/14/chartex" xmlns:mc="http://schemas.openxmlformats.org/markup-compatibility/2006" xmlns:aink="http://schemas.microsoft.com/office/drawing/2016/ink" xmlns:am3d="http://schemas.microsoft.com/office/drawing/2017/model3d" xmlns:o="urn:schemas-microsoft-com:office:office" xmlns:r="http://schemas.openxmlformats.org/officeDocument/2006/relationships" xmlns:m="http://schemas.openxmlformats.org/officeDocument/2006/math" xmlns:v="urn:schemas-microsoft-com:vml" xmlns:wp14="http://schemas.microsoft.com/office/word/2010/wordprocessingDrawing" xmlns:wp="http://schemas.openxmlformats.org/drawingml/2006/wordprocessingDrawing" xmlns:w10="urn:schemas-microsoft-com:office:word" xmlns:w="http://schemas.openxmlformats.org/wordprocessingml/2006/main" xmlns:w14="http://schemas.microsoft.com/office/word/2010/wordml" xmlns:w15="http://schemas.microsoft.com/office/word/2012/wordml" xmlns:w16cid="http://schemas.microsoft.com/office/word/2016/wordml/cid" xmlns:w16se="http://schemas.microsoft.com/office/word/2015/wordml/symex" xmlns:wpg="http://schemas.microsoft.com/office/word/2010/wordprocessingGroup" xmlns:wpi="http://schemas.microsoft.com/office/word/2010/wordprocessingInk" xmlns:wne="http://schemas.microsoft.com/office/word/2006/wordml" xmlns:wps="http://schemas.microsoft.com/office/word/2010/wordprocessingShape" mc:Ignorable="w14 w15 w16se w16cid wp14">
+  <w:abstractNum w:abstractNumId="0" w15:restartNumberingAfterBreak="0">
     <w:nsid w:val="0536110F"/>
     <w:multiLevelType w:val="hybridMultilevel"/>
     <w:tmpl w:val="62C82E1C"/>
@@ -11338,7 +11111,7 @@
       </w:pPr>
     </w:lvl>
   </w:abstractNum>
-  <w:abstractNum w:abstractNumId="1">
+  <w:abstractNum w:abstractNumId="1" w15:restartNumberingAfterBreak="0">
     <w:nsid w:val="13803D84"/>
     <w:multiLevelType w:val="hybridMultilevel"/>
     <w:tmpl w:val="91D290AE"/>
@@ -11427,7 +11200,7 @@
       </w:pPr>
     </w:lvl>
   </w:abstractNum>
-  <w:abstractNum w:abstractNumId="2">
+  <w:abstractNum w:abstractNumId="2" w15:restartNumberingAfterBreak="0">
     <w:nsid w:val="180111DF"/>
     <w:multiLevelType w:val="hybridMultilevel"/>
     <w:tmpl w:val="ED4E4F54"/>
@@ -11516,7 +11289,7 @@
       </w:pPr>
     </w:lvl>
   </w:abstractNum>
-  <w:abstractNum w:abstractNumId="3">
+  <w:abstractNum w:abstractNumId="3" w15:restartNumberingAfterBreak="0">
     <w:nsid w:val="1EA566AA"/>
     <w:multiLevelType w:val="hybridMultilevel"/>
     <w:tmpl w:val="3FA4D556"/>
@@ -11605,7 +11378,7 @@
       </w:pPr>
     </w:lvl>
   </w:abstractNum>
-  <w:abstractNum w:abstractNumId="4">
+  <w:abstractNum w:abstractNumId="4" w15:restartNumberingAfterBreak="0">
     <w:nsid w:val="1F011E48"/>
     <w:multiLevelType w:val="hybridMultilevel"/>
     <w:tmpl w:val="50008524"/>
@@ -11694,7 +11467,7 @@
       </w:pPr>
     </w:lvl>
   </w:abstractNum>
-  <w:abstractNum w:abstractNumId="5">
+  <w:abstractNum w:abstractNumId="5" w15:restartNumberingAfterBreak="0">
     <w:nsid w:val="24AA4451"/>
     <w:multiLevelType w:val="hybridMultilevel"/>
     <w:tmpl w:val="CF826BCE"/>
@@ -11784,7 +11557,7 @@
       </w:pPr>
     </w:lvl>
   </w:abstractNum>
-  <w:abstractNum w:abstractNumId="6">
+  <w:abstractNum w:abstractNumId="6" w15:restartNumberingAfterBreak="0">
     <w:nsid w:val="24EE0370"/>
     <w:multiLevelType w:val="hybridMultilevel"/>
     <w:tmpl w:val="2214AE56"/>
@@ -11873,7 +11646,7 @@
       </w:pPr>
     </w:lvl>
   </w:abstractNum>
-  <w:abstractNum w:abstractNumId="7">
+  <w:abstractNum w:abstractNumId="7" w15:restartNumberingAfterBreak="0">
     <w:nsid w:val="2A801FF5"/>
     <w:multiLevelType w:val="hybridMultilevel"/>
     <w:tmpl w:val="6720CDD2"/>
@@ -11959,7 +11732,7 @@
       </w:pPr>
     </w:lvl>
   </w:abstractNum>
-  <w:abstractNum w:abstractNumId="8">
+  <w:abstractNum w:abstractNumId="8" w15:restartNumberingAfterBreak="0">
     <w:nsid w:val="3CA0755D"/>
     <w:multiLevelType w:val="hybridMultilevel"/>
     <w:tmpl w:val="36ACD0C2"/>
@@ -12048,7 +11821,7 @@
       </w:pPr>
     </w:lvl>
   </w:abstractNum>
-  <w:abstractNum w:abstractNumId="9">
+  <w:abstractNum w:abstractNumId="9" w15:restartNumberingAfterBreak="0">
     <w:nsid w:val="3E7551EF"/>
     <w:multiLevelType w:val="hybridMultilevel"/>
     <w:tmpl w:val="F2FEC2A2"/>
@@ -12404,7 +12177,7 @@
       </w:rPr>
     </w:lvl>
   </w:abstractNum>
-  <w:abstractNum w:abstractNumId="10">
+  <w:abstractNum w:abstractNumId="10" w15:restartNumberingAfterBreak="0">
     <w:nsid w:val="49517E09"/>
     <w:multiLevelType w:val="hybridMultilevel"/>
     <w:tmpl w:val="D908ADE8"/>
@@ -12493,7 +12266,7 @@
       </w:pPr>
     </w:lvl>
   </w:abstractNum>
-  <w:abstractNum w:abstractNumId="11">
+  <w:abstractNum w:abstractNumId="11" w15:restartNumberingAfterBreak="0">
     <w:nsid w:val="4B1247CF"/>
     <w:multiLevelType w:val="hybridMultilevel"/>
     <w:tmpl w:val="326EF350"/>
@@ -12582,7 +12355,7 @@
       </w:pPr>
     </w:lvl>
   </w:abstractNum>
-  <w:abstractNum w:abstractNumId="12">
+  <w:abstractNum w:abstractNumId="12" w15:restartNumberingAfterBreak="0">
     <w:nsid w:val="4E4455B5"/>
     <w:multiLevelType w:val="hybridMultilevel"/>
     <w:tmpl w:val="894224DC"/>
@@ -12939,7 +12712,7 @@
       </w:rPr>
     </w:lvl>
   </w:abstractNum>
-  <w:abstractNum w:abstractNumId="13">
+  <w:abstractNum w:abstractNumId="13" w15:restartNumberingAfterBreak="0">
     <w:nsid w:val="5BC56B72"/>
     <w:multiLevelType w:val="hybridMultilevel"/>
     <w:tmpl w:val="82F445B8"/>
@@ -13028,7 +12801,7 @@
       </w:pPr>
     </w:lvl>
   </w:abstractNum>
-  <w:abstractNum w:abstractNumId="14">
+  <w:abstractNum w:abstractNumId="14" w15:restartNumberingAfterBreak="0">
     <w:nsid w:val="5F771B94"/>
     <w:multiLevelType w:val="hybridMultilevel"/>
     <w:tmpl w:val="8F067C76"/>
@@ -13117,7 +12890,7 @@
       </w:pPr>
     </w:lvl>
   </w:abstractNum>
-  <w:abstractNum w:abstractNumId="15">
+  <w:abstractNum w:abstractNumId="15" w15:restartNumberingAfterBreak="0">
     <w:nsid w:val="605B4769"/>
     <w:multiLevelType w:val="hybridMultilevel"/>
     <w:tmpl w:val="E47E6C90"/>
@@ -13206,7 +12979,7 @@
       </w:pPr>
     </w:lvl>
   </w:abstractNum>
-  <w:abstractNum w:abstractNumId="16">
+  <w:abstractNum w:abstractNumId="16" w15:restartNumberingAfterBreak="0">
     <w:nsid w:val="715511DD"/>
     <w:multiLevelType w:val="hybridMultilevel"/>
     <w:tmpl w:val="173260C6"/>
@@ -13562,7 +13335,7 @@
       </w:rPr>
     </w:lvl>
   </w:abstractNum>
-  <w:abstractNum w:abstractNumId="17">
+  <w:abstractNum w:abstractNumId="17" w15:restartNumberingAfterBreak="0">
     <w:nsid w:val="76770058"/>
     <w:multiLevelType w:val="hybridMultilevel"/>
     <w:tmpl w:val="C1161C7C"/>
@@ -13652,7 +13425,7 @@
       </w:pPr>
     </w:lvl>
   </w:abstractNum>
-  <w:abstractNum w:abstractNumId="18">
+  <w:abstractNum w:abstractNumId="18" w15:restartNumberingAfterBreak="0">
     <w:nsid w:val="7A317995"/>
     <w:multiLevelType w:val="multilevel"/>
     <w:tmpl w:val="0410001D"/>
@@ -13738,7 +13511,7 @@
       </w:pPr>
     </w:lvl>
   </w:abstractNum>
-  <w:abstractNum w:abstractNumId="19">
+  <w:abstractNum w:abstractNumId="19" w15:restartNumberingAfterBreak="0">
     <w:nsid w:val="7A3813C6"/>
     <w:multiLevelType w:val="hybridMultilevel"/>
     <w:tmpl w:val="20B8926A"/>
@@ -13891,7 +13664,7 @@
 </file>
 
 <file path=word/styles.xml><?xml version="1.0" encoding="utf-8"?>
-<w:styles xmlns:r="http://schemas.openxmlformats.org/officeDocument/2006/relationships" xmlns:w="http://schemas.openxmlformats.org/wordprocessingml/2006/main">
+<w:styles xmlns:mc="http://schemas.openxmlformats.org/markup-compatibility/2006" xmlns:r="http://schemas.openxmlformats.org/officeDocument/2006/relationships" xmlns:w="http://schemas.openxmlformats.org/wordprocessingml/2006/main" xmlns:w14="http://schemas.microsoft.com/office/word/2010/wordml" xmlns:w15="http://schemas.microsoft.com/office/word/2012/wordml" xmlns:w16cid="http://schemas.microsoft.com/office/word/2016/wordml/cid" xmlns:w16se="http://schemas.microsoft.com/office/word/2015/wordml/symex" mc:Ignorable="w14 w15 w16se w16cid">
   <w:docDefaults>
     <w:rPrDefault>
       <w:rPr>
@@ -13913,144 +13686,382 @@
       </w:pPr>
     </w:pPrDefault>
   </w:docDefaults>
-  <w:latentStyles w:defLockedState="0" w:defUIPriority="99" w:defSemiHidden="1" w:defUnhideWhenUsed="1" w:defQFormat="0" w:count="267">
-    <w:lsdException w:name="Normal" w:semiHidden="0" w:uiPriority="0" w:unhideWhenUsed="0" w:qFormat="1"/>
-    <w:lsdException w:name="heading 1" w:semiHidden="0" w:uiPriority="9" w:unhideWhenUsed="0" w:qFormat="1"/>
-    <w:lsdException w:name="heading 2" w:uiPriority="9" w:qFormat="1"/>
-    <w:lsdException w:name="heading 3" w:uiPriority="9" w:qFormat="1"/>
-    <w:lsdException w:name="heading 4" w:uiPriority="9" w:qFormat="1"/>
-    <w:lsdException w:name="heading 5" w:uiPriority="9" w:qFormat="1"/>
-    <w:lsdException w:name="heading 6" w:uiPriority="9" w:qFormat="1"/>
-    <w:lsdException w:name="heading 7" w:uiPriority="9" w:qFormat="1"/>
-    <w:lsdException w:name="heading 8" w:uiPriority="9" w:qFormat="1"/>
-    <w:lsdException w:name="heading 9" w:uiPriority="9" w:qFormat="1"/>
-    <w:lsdException w:name="toc 1" w:uiPriority="39"/>
-    <w:lsdException w:name="toc 2" w:uiPriority="39"/>
-    <w:lsdException w:name="toc 3" w:uiPriority="39"/>
-    <w:lsdException w:name="toc 4" w:uiPriority="39"/>
-    <w:lsdException w:name="toc 5" w:uiPriority="39"/>
-    <w:lsdException w:name="toc 6" w:uiPriority="39"/>
-    <w:lsdException w:name="toc 7" w:uiPriority="39"/>
-    <w:lsdException w:name="toc 8" w:uiPriority="39"/>
-    <w:lsdException w:name="toc 9" w:uiPriority="39"/>
-    <w:lsdException w:name="caption" w:uiPriority="35" w:qFormat="1"/>
-    <w:lsdException w:name="Title" w:semiHidden="0" w:uiPriority="10" w:unhideWhenUsed="0" w:qFormat="1"/>
-    <w:lsdException w:name="Default Paragraph Font" w:uiPriority="1"/>
-    <w:lsdException w:name="Subtitle" w:semiHidden="0" w:uiPriority="11" w:unhideWhenUsed="0" w:qFormat="1"/>
-    <w:lsdException w:name="Strong" w:semiHidden="0" w:uiPriority="22" w:unhideWhenUsed="0" w:qFormat="1"/>
-    <w:lsdException w:name="Emphasis" w:semiHidden="0" w:uiPriority="20" w:unhideWhenUsed="0" w:qFormat="1"/>
-    <w:lsdException w:name="Table Grid" w:semiHidden="0" w:uiPriority="59" w:unhideWhenUsed="0"/>
-    <w:lsdException w:name="Placeholder Text" w:unhideWhenUsed="0"/>
-    <w:lsdException w:name="No Spacing" w:semiHidden="0" w:uiPriority="1" w:unhideWhenUsed="0" w:qFormat="1"/>
-    <w:lsdException w:name="Light Shading" w:semiHidden="0" w:uiPriority="60" w:unhideWhenUsed="0"/>
-    <w:lsdException w:name="Light List" w:semiHidden="0" w:uiPriority="61" w:unhideWhenUsed="0"/>
-    <w:lsdException w:name="Light Grid" w:semiHidden="0" w:uiPriority="62" w:unhideWhenUsed="0"/>
-    <w:lsdException w:name="Medium Shading 1" w:semiHidden="0" w:uiPriority="63" w:unhideWhenUsed="0"/>
-    <w:lsdException w:name="Medium Shading 2" w:semiHidden="0" w:uiPriority="64" w:unhideWhenUsed="0"/>
-    <w:lsdException w:name="Medium List 1" w:semiHidden="0" w:uiPriority="65" w:unhideWhenUsed="0"/>
-    <w:lsdException w:name="Medium List 2" w:semiHidden="0" w:uiPriority="66" w:unhideWhenUsed="0"/>
-    <w:lsdException w:name="Medium Grid 1" w:semiHidden="0" w:uiPriority="67" w:unhideWhenUsed="0"/>
-    <w:lsdException w:name="Medium Grid 2" w:semiHidden="0" w:uiPriority="68" w:unhideWhenUsed="0"/>
-    <w:lsdException w:name="Medium Grid 3" w:semiHidden="0" w:uiPriority="69" w:unhideWhenUsed="0"/>
-    <w:lsdException w:name="Dark List" w:semiHidden="0" w:uiPriority="70" w:unhideWhenUsed="0"/>
-    <w:lsdException w:name="Colorful Shading" w:semiHidden="0" w:uiPriority="71" w:unhideWhenUsed="0"/>
-    <w:lsdException w:name="Colorful List" w:semiHidden="0" w:uiPriority="72" w:unhideWhenUsed="0"/>
-    <w:lsdException w:name="Colorful Grid" w:semiHidden="0" w:uiPriority="73" w:unhideWhenUsed="0"/>
-    <w:lsdException w:name="Light Shading Accent 1" w:semiHidden="0" w:uiPriority="60" w:unhideWhenUsed="0"/>
-    <w:lsdException w:name="Light List Accent 1" w:semiHidden="0" w:uiPriority="61" w:unhideWhenUsed="0"/>
-    <w:lsdException w:name="Light Grid Accent 1" w:semiHidden="0" w:uiPriority="62" w:unhideWhenUsed="0"/>
-    <w:lsdException w:name="Medium Shading 1 Accent 1" w:semiHidden="0" w:uiPriority="63" w:unhideWhenUsed="0"/>
-    <w:lsdException w:name="Medium Shading 2 Accent 1" w:semiHidden="0" w:uiPriority="64" w:unhideWhenUsed="0"/>
-    <w:lsdException w:name="Medium List 1 Accent 1" w:semiHidden="0" w:uiPriority="65" w:unhideWhenUsed="0"/>
-    <w:lsdException w:name="Revision" w:unhideWhenUsed="0"/>
-    <w:lsdException w:name="List Paragraph" w:semiHidden="0" w:uiPriority="34" w:unhideWhenUsed="0" w:qFormat="1"/>
-    <w:lsdException w:name="Quote" w:semiHidden="0" w:uiPriority="29" w:unhideWhenUsed="0" w:qFormat="1"/>
-    <w:lsdException w:name="Intense Quote" w:semiHidden="0" w:uiPriority="30" w:unhideWhenUsed="0" w:qFormat="1"/>
-    <w:lsdException w:name="Medium List 2 Accent 1" w:semiHidden="0" w:uiPriority="66" w:unhideWhenUsed="0"/>
-    <w:lsdException w:name="Medium Grid 1 Accent 1" w:semiHidden="0" w:uiPriority="67" w:unhideWhenUsed="0"/>
-    <w:lsdException w:name="Medium Grid 2 Accent 1" w:semiHidden="0" w:uiPriority="68" w:unhideWhenUsed="0"/>
-    <w:lsdException w:name="Medium Grid 3 Accent 1" w:semiHidden="0" w:uiPriority="69" w:unhideWhenUsed="0"/>
-    <w:lsdException w:name="Dark List Accent 1" w:semiHidden="0" w:uiPriority="70" w:unhideWhenUsed="0"/>
-    <w:lsdException w:name="Colorful Shading Accent 1" w:semiHidden="0" w:uiPriority="71" w:unhideWhenUsed="0"/>
-    <w:lsdException w:name="Colorful List Accent 1" w:semiHidden="0" w:uiPriority="72" w:unhideWhenUsed="0"/>
-    <w:lsdException w:name="Colorful Grid Accent 1" w:semiHidden="0" w:uiPriority="73" w:unhideWhenUsed="0"/>
-    <w:lsdException w:name="Light Shading Accent 2" w:semiHidden="0" w:uiPriority="60" w:unhideWhenUsed="0"/>
-    <w:lsdException w:name="Light List Accent 2" w:semiHidden="0" w:uiPriority="61" w:unhideWhenUsed="0"/>
-    <w:lsdException w:name="Light Grid Accent 2" w:semiHidden="0" w:uiPriority="62" w:unhideWhenUsed="0"/>
-    <w:lsdException w:name="Medium Shading 1 Accent 2" w:semiHidden="0" w:uiPriority="63" w:unhideWhenUsed="0"/>
-    <w:lsdException w:name="Medium Shading 2 Accent 2" w:semiHidden="0" w:uiPriority="64" w:unhideWhenUsed="0"/>
-    <w:lsdException w:name="Medium List 1 Accent 2" w:semiHidden="0" w:uiPriority="65" w:unhideWhenUsed="0"/>
-    <w:lsdException w:name="Medium List 2 Accent 2" w:semiHidden="0" w:uiPriority="66" w:unhideWhenUsed="0"/>
-    <w:lsdException w:name="Medium Grid 1 Accent 2" w:semiHidden="0" w:uiPriority="67" w:unhideWhenUsed="0"/>
-    <w:lsdException w:name="Medium Grid 2 Accent 2" w:semiHidden="0" w:uiPriority="68" w:unhideWhenUsed="0"/>
-    <w:lsdException w:name="Medium Grid 3 Accent 2" w:semiHidden="0" w:uiPriority="69" w:unhideWhenUsed="0"/>
-    <w:lsdException w:name="Dark List Accent 2" w:semiHidden="0" w:uiPriority="70" w:unhideWhenUsed="0"/>
-    <w:lsdException w:name="Colorful Shading Accent 2" w:semiHidden="0" w:uiPriority="71" w:unhideWhenUsed="0"/>
-    <w:lsdException w:name="Colorful List Accent 2" w:semiHidden="0" w:uiPriority="72" w:unhideWhenUsed="0"/>
-    <w:lsdException w:name="Colorful Grid Accent 2" w:semiHidden="0" w:uiPriority="73" w:unhideWhenUsed="0"/>
-    <w:lsdException w:name="Light Shading Accent 3" w:semiHidden="0" w:uiPriority="60" w:unhideWhenUsed="0"/>
-    <w:lsdException w:name="Light List Accent 3" w:semiHidden="0" w:uiPriority="61" w:unhideWhenUsed="0"/>
-    <w:lsdException w:name="Light Grid Accent 3" w:semiHidden="0" w:uiPriority="62" w:unhideWhenUsed="0"/>
-    <w:lsdException w:name="Medium Shading 1 Accent 3" w:semiHidden="0" w:uiPriority="63" w:unhideWhenUsed="0"/>
-    <w:lsdException w:name="Medium Shading 2 Accent 3" w:semiHidden="0" w:uiPriority="64" w:unhideWhenUsed="0"/>
-    <w:lsdException w:name="Medium List 1 Accent 3" w:semiHidden="0" w:uiPriority="65" w:unhideWhenUsed="0"/>
-    <w:lsdException w:name="Medium List 2 Accent 3" w:semiHidden="0" w:uiPriority="66" w:unhideWhenUsed="0"/>
-    <w:lsdException w:name="Medium Grid 1 Accent 3" w:semiHidden="0" w:uiPriority="67" w:unhideWhenUsed="0"/>
-    <w:lsdException w:name="Medium Grid 2 Accent 3" w:semiHidden="0" w:uiPriority="68" w:unhideWhenUsed="0"/>
-    <w:lsdException w:name="Medium Grid 3 Accent 3" w:semiHidden="0" w:uiPriority="69" w:unhideWhenUsed="0"/>
-    <w:lsdException w:name="Dark List Accent 3" w:semiHidden="0" w:uiPriority="70" w:unhideWhenUsed="0"/>
-    <w:lsdException w:name="Colorful Shading Accent 3" w:semiHidden="0" w:uiPriority="71" w:unhideWhenUsed="0"/>
-    <w:lsdException w:name="Colorful List Accent 3" w:semiHidden="0" w:uiPriority="72" w:unhideWhenUsed="0"/>
-    <w:lsdException w:name="Colorful Grid Accent 3" w:semiHidden="0" w:uiPriority="73" w:unhideWhenUsed="0"/>
-    <w:lsdException w:name="Light Shading Accent 4" w:semiHidden="0" w:uiPriority="60" w:unhideWhenUsed="0"/>
-    <w:lsdException w:name="Light List Accent 4" w:semiHidden="0" w:uiPriority="61" w:unhideWhenUsed="0"/>
-    <w:lsdException w:name="Light Grid Accent 4" w:semiHidden="0" w:uiPriority="62" w:unhideWhenUsed="0"/>
-    <w:lsdException w:name="Medium Shading 1 Accent 4" w:semiHidden="0" w:uiPriority="63" w:unhideWhenUsed="0"/>
-    <w:lsdException w:name="Medium Shading 2 Accent 4" w:semiHidden="0" w:uiPriority="64" w:unhideWhenUsed="0"/>
-    <w:lsdException w:name="Medium List 1 Accent 4" w:semiHidden="0" w:uiPriority="65" w:unhideWhenUsed="0"/>
-    <w:lsdException w:name="Medium List 2 Accent 4" w:semiHidden="0" w:uiPriority="66" w:unhideWhenUsed="0"/>
-    <w:lsdException w:name="Medium Grid 1 Accent 4" w:semiHidden="0" w:uiPriority="67" w:unhideWhenUsed="0"/>
-    <w:lsdException w:name="Medium Grid 2 Accent 4" w:semiHidden="0" w:uiPriority="68" w:unhideWhenUsed="0"/>
-    <w:lsdException w:name="Medium Grid 3 Accent 4" w:semiHidden="0" w:uiPriority="69" w:unhideWhenUsed="0"/>
-    <w:lsdException w:name="Dark List Accent 4" w:semiHidden="0" w:uiPriority="70" w:unhideWhenUsed="0"/>
-    <w:lsdException w:name="Colorful Shading Accent 4" w:semiHidden="0" w:uiPriority="71" w:unhideWhenUsed="0"/>
-    <w:lsdException w:name="Colorful List Accent 4" w:semiHidden="0" w:uiPriority="72" w:unhideWhenUsed="0"/>
-    <w:lsdException w:name="Colorful Grid Accent 4" w:semiHidden="0" w:uiPriority="73" w:unhideWhenUsed="0"/>
-    <w:lsdException w:name="Light Shading Accent 5" w:semiHidden="0" w:uiPriority="60" w:unhideWhenUsed="0"/>
-    <w:lsdException w:name="Light List Accent 5" w:semiHidden="0" w:uiPriority="61" w:unhideWhenUsed="0"/>
-    <w:lsdException w:name="Light Grid Accent 5" w:semiHidden="0" w:uiPriority="62" w:unhideWhenUsed="0"/>
-    <w:lsdException w:name="Medium Shading 1 Accent 5" w:semiHidden="0" w:uiPriority="63" w:unhideWhenUsed="0"/>
-    <w:lsdException w:name="Medium Shading 2 Accent 5" w:semiHidden="0" w:uiPriority="64" w:unhideWhenUsed="0"/>
-    <w:lsdException w:name="Medium List 1 Accent 5" w:semiHidden="0" w:uiPriority="65" w:unhideWhenUsed="0"/>
-    <w:lsdException w:name="Medium List 2 Accent 5" w:semiHidden="0" w:uiPriority="66" w:unhideWhenUsed="0"/>
-    <w:lsdException w:name="Medium Grid 1 Accent 5" w:semiHidden="0" w:uiPriority="67" w:unhideWhenUsed="0"/>
-    <w:lsdException w:name="Medium Grid 2 Accent 5" w:semiHidden="0" w:uiPriority="68" w:unhideWhenUsed="0"/>
-    <w:lsdException w:name="Medium Grid 3 Accent 5" w:semiHidden="0" w:uiPriority="69" w:unhideWhenUsed="0"/>
-    <w:lsdException w:name="Dark List Accent 5" w:semiHidden="0" w:uiPriority="70" w:unhideWhenUsed="0"/>
-    <w:lsdException w:name="Colorful Shading Accent 5" w:semiHidden="0" w:uiPriority="71" w:unhideWhenUsed="0"/>
-    <w:lsdException w:name="Colorful List Accent 5" w:semiHidden="0" w:uiPriority="72" w:unhideWhenUsed="0"/>
-    <w:lsdException w:name="Colorful Grid Accent 5" w:semiHidden="0" w:uiPriority="73" w:unhideWhenUsed="0"/>
-    <w:lsdException w:name="Light Shading Accent 6" w:semiHidden="0" w:uiPriority="60" w:unhideWhenUsed="0"/>
-    <w:lsdException w:name="Light List Accent 6" w:semiHidden="0" w:uiPriority="61" w:unhideWhenUsed="0"/>
-    <w:lsdException w:name="Light Grid Accent 6" w:semiHidden="0" w:uiPriority="62" w:unhideWhenUsed="0"/>
-    <w:lsdException w:name="Medium Shading 1 Accent 6" w:semiHidden="0" w:uiPriority="63" w:unhideWhenUsed="0"/>
-    <w:lsdException w:name="Medium Shading 2 Accent 6" w:semiHidden="0" w:uiPriority="64" w:unhideWhenUsed="0"/>
-    <w:lsdException w:name="Medium List 1 Accent 6" w:semiHidden="0" w:uiPriority="65" w:unhideWhenUsed="0"/>
-    <w:lsdException w:name="Medium List 2 Accent 6" w:semiHidden="0" w:uiPriority="66" w:unhideWhenUsed="0"/>
-    <w:lsdException w:name="Medium Grid 1 Accent 6" w:semiHidden="0" w:uiPriority="67" w:unhideWhenUsed="0"/>
-    <w:lsdException w:name="Medium Grid 2 Accent 6" w:semiHidden="0" w:uiPriority="68" w:unhideWhenUsed="0"/>
-    <w:lsdException w:name="Medium Grid 3 Accent 6" w:semiHidden="0" w:uiPriority="69" w:unhideWhenUsed="0"/>
-    <w:lsdException w:name="Dark List Accent 6" w:semiHidden="0" w:uiPriority="70" w:unhideWhenUsed="0"/>
-    <w:lsdException w:name="Colorful Shading Accent 6" w:semiHidden="0" w:uiPriority="71" w:unhideWhenUsed="0"/>
-    <w:lsdException w:name="Colorful List Accent 6" w:semiHidden="0" w:uiPriority="72" w:unhideWhenUsed="0"/>
-    <w:lsdException w:name="Colorful Grid Accent 6" w:semiHidden="0" w:uiPriority="73" w:unhideWhenUsed="0"/>
-    <w:lsdException w:name="Subtle Emphasis" w:semiHidden="0" w:uiPriority="19" w:unhideWhenUsed="0" w:qFormat="1"/>
-    <w:lsdException w:name="Intense Emphasis" w:semiHidden="0" w:uiPriority="21" w:unhideWhenUsed="0" w:qFormat="1"/>
-    <w:lsdException w:name="Subtle Reference" w:semiHidden="0" w:uiPriority="31" w:unhideWhenUsed="0" w:qFormat="1"/>
-    <w:lsdException w:name="Intense Reference" w:semiHidden="0" w:uiPriority="32" w:unhideWhenUsed="0" w:qFormat="1"/>
-    <w:lsdException w:name="Book Title" w:semiHidden="0" w:uiPriority="33" w:unhideWhenUsed="0" w:qFormat="1"/>
-    <w:lsdException w:name="Bibliography" w:uiPriority="37"/>
-    <w:lsdException w:name="TOC Heading" w:uiPriority="39" w:qFormat="1"/>
+  <w:latentStyles w:defLockedState="0" w:defUIPriority="99" w:defSemiHidden="0" w:defUnhideWhenUsed="0" w:defQFormat="0" w:count="375">
+    <w:lsdException w:name="Normal" w:uiPriority="0" w:qFormat="1"/>
+    <w:lsdException w:name="heading 1" w:uiPriority="9" w:qFormat="1"/>
+    <w:lsdException w:name="heading 2" w:semiHidden="1" w:uiPriority="9" w:unhideWhenUsed="1" w:qFormat="1"/>
+    <w:lsdException w:name="heading 3" w:semiHidden="1" w:uiPriority="9" w:unhideWhenUsed="1" w:qFormat="1"/>
+    <w:lsdException w:name="heading 4" w:semiHidden="1" w:uiPriority="9" w:unhideWhenUsed="1" w:qFormat="1"/>
+    <w:lsdException w:name="heading 5" w:semiHidden="1" w:uiPriority="9" w:unhideWhenUsed="1" w:qFormat="1"/>
+    <w:lsdException w:name="heading 6" w:semiHidden="1" w:uiPriority="9" w:unhideWhenUsed="1" w:qFormat="1"/>
+    <w:lsdException w:name="heading 7" w:semiHidden="1" w:uiPriority="9" w:unhideWhenUsed="1" w:qFormat="1"/>
+    <w:lsdException w:name="heading 8" w:semiHidden="1" w:uiPriority="9" w:unhideWhenUsed="1" w:qFormat="1"/>
+    <w:lsdException w:name="heading 9" w:semiHidden="1" w:uiPriority="9" w:unhideWhenUsed="1" w:qFormat="1"/>
+    <w:lsdException w:name="index 1" w:semiHidden="1" w:unhideWhenUsed="1"/>
+    <w:lsdException w:name="index 2" w:semiHidden="1" w:unhideWhenUsed="1"/>
+    <w:lsdException w:name="index 3" w:semiHidden="1" w:unhideWhenUsed="1"/>
+    <w:lsdException w:name="index 4" w:semiHidden="1" w:unhideWhenUsed="1"/>
+    <w:lsdException w:name="index 5" w:semiHidden="1" w:unhideWhenUsed="1"/>
+    <w:lsdException w:name="index 6" w:semiHidden="1" w:unhideWhenUsed="1"/>
+    <w:lsdException w:name="index 7" w:semiHidden="1" w:unhideWhenUsed="1"/>
+    <w:lsdException w:name="index 8" w:semiHidden="1" w:unhideWhenUsed="1"/>
+    <w:lsdException w:name="index 9" w:semiHidden="1" w:unhideWhenUsed="1"/>
+    <w:lsdException w:name="toc 1" w:semiHidden="1" w:uiPriority="39" w:unhideWhenUsed="1"/>
+    <w:lsdException w:name="toc 2" w:semiHidden="1" w:uiPriority="39" w:unhideWhenUsed="1"/>
+    <w:lsdException w:name="toc 3" w:semiHidden="1" w:uiPriority="39" w:unhideWhenUsed="1"/>
+    <w:lsdException w:name="toc 4" w:semiHidden="1" w:uiPriority="39" w:unhideWhenUsed="1"/>
+    <w:lsdException w:name="toc 5" w:semiHidden="1" w:uiPriority="39" w:unhideWhenUsed="1"/>
+    <w:lsdException w:name="toc 6" w:semiHidden="1" w:uiPriority="39" w:unhideWhenUsed="1"/>
+    <w:lsdException w:name="toc 7" w:semiHidden="1" w:uiPriority="39" w:unhideWhenUsed="1"/>
+    <w:lsdException w:name="toc 8" w:semiHidden="1" w:uiPriority="39" w:unhideWhenUsed="1"/>
+    <w:lsdException w:name="toc 9" w:semiHidden="1" w:uiPriority="39" w:unhideWhenUsed="1"/>
+    <w:lsdException w:name="Normal Indent" w:semiHidden="1" w:unhideWhenUsed="1"/>
+    <w:lsdException w:name="footnote text" w:semiHidden="1" w:unhideWhenUsed="1"/>
+    <w:lsdException w:name="annotation text" w:semiHidden="1" w:unhideWhenUsed="1"/>
+    <w:lsdException w:name="header" w:semiHidden="1" w:unhideWhenUsed="1"/>
+    <w:lsdException w:name="footer" w:semiHidden="1" w:unhideWhenUsed="1"/>
+    <w:lsdException w:name="index heading" w:semiHidden="1" w:unhideWhenUsed="1"/>
+    <w:lsdException w:name="caption" w:semiHidden="1" w:uiPriority="35" w:unhideWhenUsed="1" w:qFormat="1"/>
+    <w:lsdException w:name="table of figures" w:semiHidden="1" w:unhideWhenUsed="1"/>
+    <w:lsdException w:name="envelope address" w:semiHidden="1" w:unhideWhenUsed="1"/>
+    <w:lsdException w:name="envelope return" w:semiHidden="1" w:unhideWhenUsed="1"/>
+    <w:lsdException w:name="footnote reference" w:semiHidden="1" w:unhideWhenUsed="1"/>
+    <w:lsdException w:name="annotation reference" w:semiHidden="1" w:unhideWhenUsed="1"/>
+    <w:lsdException w:name="line number" w:semiHidden="1" w:unhideWhenUsed="1"/>
+    <w:lsdException w:name="page number" w:semiHidden="1" w:unhideWhenUsed="1"/>
+    <w:lsdException w:name="endnote reference" w:semiHidden="1" w:unhideWhenUsed="1"/>
+    <w:lsdException w:name="endnote text" w:semiHidden="1" w:unhideWhenUsed="1"/>
+    <w:lsdException w:name="table of authorities" w:semiHidden="1" w:unhideWhenUsed="1"/>
+    <w:lsdException w:name="macro" w:semiHidden="1" w:unhideWhenUsed="1"/>
+    <w:lsdException w:name="toa heading" w:semiHidden="1" w:unhideWhenUsed="1"/>
+    <w:lsdException w:name="List" w:semiHidden="1" w:unhideWhenUsed="1"/>
+    <w:lsdException w:name="List Bullet" w:semiHidden="1" w:unhideWhenUsed="1"/>
+    <w:lsdException w:name="List Number" w:semiHidden="1" w:unhideWhenUsed="1"/>
+    <w:lsdException w:name="List 2" w:semiHidden="1" w:unhideWhenUsed="1"/>
+    <w:lsdException w:name="List 3" w:semiHidden="1" w:unhideWhenUsed="1"/>
+    <w:lsdException w:name="List 4" w:semiHidden="1" w:unhideWhenUsed="1"/>
+    <w:lsdException w:name="List 5" w:semiHidden="1" w:unhideWhenUsed="1"/>
+    <w:lsdException w:name="List Bullet 2" w:semiHidden="1" w:unhideWhenUsed="1"/>
+    <w:lsdException w:name="List Bullet 3" w:semiHidden="1" w:unhideWhenUsed="1"/>
+    <w:lsdException w:name="List Bullet 4" w:semiHidden="1" w:unhideWhenUsed="1"/>
+    <w:lsdException w:name="List Bullet 5" w:semiHidden="1" w:unhideWhenUsed="1"/>
+    <w:lsdException w:name="List Number 2" w:semiHidden="1" w:unhideWhenUsed="1"/>
+    <w:lsdException w:name="List Number 3" w:semiHidden="1" w:unhideWhenUsed="1"/>
+    <w:lsdException w:name="List Number 4" w:semiHidden="1" w:unhideWhenUsed="1"/>
+    <w:lsdException w:name="List Number 5" w:semiHidden="1" w:unhideWhenUsed="1"/>
+    <w:lsdException w:name="Title" w:uiPriority="10" w:qFormat="1"/>
+    <w:lsdException w:name="Closing" w:semiHidden="1" w:unhideWhenUsed="1"/>
+    <w:lsdException w:name="Signature" w:semiHidden="1" w:unhideWhenUsed="1"/>
+    <w:lsdException w:name="Default Paragraph Font" w:semiHidden="1" w:uiPriority="1" w:unhideWhenUsed="1"/>
+    <w:lsdException w:name="Body Text" w:semiHidden="1" w:unhideWhenUsed="1"/>
+    <w:lsdException w:name="Body Text Indent" w:semiHidden="1" w:unhideWhenUsed="1"/>
+    <w:lsdException w:name="List Continue" w:semiHidden="1" w:unhideWhenUsed="1"/>
+    <w:lsdException w:name="List Continue 2" w:semiHidden="1" w:unhideWhenUsed="1"/>
+    <w:lsdException w:name="List Continue 3" w:semiHidden="1" w:unhideWhenUsed="1"/>
+    <w:lsdException w:name="List Continue 4" w:semiHidden="1" w:unhideWhenUsed="1"/>
+    <w:lsdException w:name="List Continue 5" w:semiHidden="1" w:unhideWhenUsed="1"/>
+    <w:lsdException w:name="Message Header" w:semiHidden="1" w:unhideWhenUsed="1"/>
+    <w:lsdException w:name="Subtitle" w:uiPriority="11" w:qFormat="1"/>
+    <w:lsdException w:name="Salutation" w:semiHidden="1" w:unhideWhenUsed="1"/>
+    <w:lsdException w:name="Date" w:semiHidden="1" w:unhideWhenUsed="1"/>
+    <w:lsdException w:name="Body Text First Indent" w:semiHidden="1" w:unhideWhenUsed="1"/>
+    <w:lsdException w:name="Body Text First Indent 2" w:semiHidden="1" w:unhideWhenUsed="1"/>
+    <w:lsdException w:name="Note Heading" w:semiHidden="1" w:unhideWhenUsed="1"/>
+    <w:lsdException w:name="Body Text 2" w:semiHidden="1" w:unhideWhenUsed="1"/>
+    <w:lsdException w:name="Body Text 3" w:semiHidden="1" w:unhideWhenUsed="1"/>
+    <w:lsdException w:name="Body Text Indent 2" w:semiHidden="1" w:unhideWhenUsed="1"/>
+    <w:lsdException w:name="Body Text Indent 3" w:semiHidden="1" w:unhideWhenUsed="1"/>
+    <w:lsdException w:name="Block Text" w:semiHidden="1" w:unhideWhenUsed="1"/>
+    <w:lsdException w:name="Hyperlink" w:semiHidden="1" w:unhideWhenUsed="1"/>
+    <w:lsdException w:name="FollowedHyperlink" w:semiHidden="1" w:unhideWhenUsed="1"/>
+    <w:lsdException w:name="Strong" w:uiPriority="22" w:qFormat="1"/>
+    <w:lsdException w:name="Emphasis" w:uiPriority="20" w:qFormat="1"/>
+    <w:lsdException w:name="Document Map" w:semiHidden="1" w:unhideWhenUsed="1"/>
+    <w:lsdException w:name="Plain Text" w:semiHidden="1" w:unhideWhenUsed="1"/>
+    <w:lsdException w:name="E-mail Signature" w:semiHidden="1" w:unhideWhenUsed="1"/>
+    <w:lsdException w:name="HTML Top of Form" w:semiHidden="1" w:unhideWhenUsed="1"/>
+    <w:lsdException w:name="HTML Bottom of Form" w:semiHidden="1" w:unhideWhenUsed="1"/>
+    <w:lsdException w:name="Normal (Web)" w:semiHidden="1" w:unhideWhenUsed="1"/>
+    <w:lsdException w:name="HTML Acronym" w:semiHidden="1" w:unhideWhenUsed="1"/>
+    <w:lsdException w:name="HTML Address" w:semiHidden="1" w:unhideWhenUsed="1"/>
+    <w:lsdException w:name="HTML Cite" w:semiHidden="1" w:unhideWhenUsed="1"/>
+    <w:lsdException w:name="HTML Code" w:semiHidden="1" w:unhideWhenUsed="1"/>
+    <w:lsdException w:name="HTML Definition" w:semiHidden="1" w:unhideWhenUsed="1"/>
+    <w:lsdException w:name="HTML Keyboard" w:semiHidden="1" w:unhideWhenUsed="1"/>
+    <w:lsdException w:name="HTML Preformatted" w:semiHidden="1" w:unhideWhenUsed="1"/>
+    <w:lsdException w:name="HTML Sample" w:semiHidden="1" w:unhideWhenUsed="1"/>
+    <w:lsdException w:name="HTML Typewriter" w:semiHidden="1" w:unhideWhenUsed="1"/>
+    <w:lsdException w:name="HTML Variable" w:semiHidden="1" w:unhideWhenUsed="1"/>
+    <w:lsdException w:name="Normal Table" w:semiHidden="1" w:unhideWhenUsed="1"/>
+    <w:lsdException w:name="annotation subject" w:semiHidden="1" w:unhideWhenUsed="1"/>
+    <w:lsdException w:name="No List" w:semiHidden="1" w:unhideWhenUsed="1"/>
+    <w:lsdException w:name="Outline List 1" w:semiHidden="1" w:unhideWhenUsed="1"/>
+    <w:lsdException w:name="Outline List 2" w:semiHidden="1" w:unhideWhenUsed="1"/>
+    <w:lsdException w:name="Outline List 3" w:semiHidden="1" w:unhideWhenUsed="1"/>
+    <w:lsdException w:name="Table Simple 1" w:semiHidden="1" w:unhideWhenUsed="1"/>
+    <w:lsdException w:name="Table Simple 2" w:semiHidden="1" w:unhideWhenUsed="1"/>
+    <w:lsdException w:name="Table Simple 3" w:semiHidden="1" w:unhideWhenUsed="1"/>
+    <w:lsdException w:name="Table Classic 1" w:semiHidden="1" w:unhideWhenUsed="1"/>
+    <w:lsdException w:name="Table Classic 2" w:semiHidden="1" w:unhideWhenUsed="1"/>
+    <w:lsdException w:name="Table Classic 3" w:semiHidden="1" w:unhideWhenUsed="1"/>
+    <w:lsdException w:name="Table Classic 4" w:semiHidden="1" w:unhideWhenUsed="1"/>
+    <w:lsdException w:name="Table Colorful 1" w:semiHidden="1" w:unhideWhenUsed="1"/>
+    <w:lsdException w:name="Table Colorful 2" w:semiHidden="1" w:unhideWhenUsed="1"/>
+    <w:lsdException w:name="Table Colorful 3" w:semiHidden="1" w:unhideWhenUsed="1"/>
+    <w:lsdException w:name="Table Columns 1" w:semiHidden="1" w:unhideWhenUsed="1"/>
+    <w:lsdException w:name="Table Columns 2" w:semiHidden="1" w:unhideWhenUsed="1"/>
+    <w:lsdException w:name="Table Columns 3" w:semiHidden="1" w:unhideWhenUsed="1"/>
+    <w:lsdException w:name="Table Columns 4" w:semiHidden="1" w:unhideWhenUsed="1"/>
+    <w:lsdException w:name="Table Columns 5" w:semiHidden="1" w:unhideWhenUsed="1"/>
+    <w:lsdException w:name="Table Grid 1" w:semiHidden="1" w:unhideWhenUsed="1"/>
+    <w:lsdException w:name="Table Grid 2" w:semiHidden="1" w:unhideWhenUsed="1"/>
+    <w:lsdException w:name="Table Grid 3" w:semiHidden="1" w:unhideWhenUsed="1"/>
+    <w:lsdException w:name="Table Grid 4" w:semiHidden="1" w:unhideWhenUsed="1"/>
+    <w:lsdException w:name="Table Grid 5" w:semiHidden="1" w:unhideWhenUsed="1"/>
+    <w:lsdException w:name="Table Grid 6" w:semiHidden="1" w:unhideWhenUsed="1"/>
+    <w:lsdException w:name="Table Grid 7" w:semiHidden="1" w:unhideWhenUsed="1"/>
+    <w:lsdException w:name="Table Grid 8" w:semiHidden="1" w:unhideWhenUsed="1"/>
+    <w:lsdException w:name="Table List 1" w:semiHidden="1" w:unhideWhenUsed="1"/>
+    <w:lsdException w:name="Table List 2" w:semiHidden="1" w:unhideWhenUsed="1"/>
+    <w:lsdException w:name="Table List 3" w:semiHidden="1" w:unhideWhenUsed="1"/>
+    <w:lsdException w:name="Table List 4" w:semiHidden="1" w:unhideWhenUsed="1"/>
+    <w:lsdException w:name="Table List 5" w:semiHidden="1" w:unhideWhenUsed="1"/>
+    <w:lsdException w:name="Table List 6" w:semiHidden="1" w:unhideWhenUsed="1"/>
+    <w:lsdException w:name="Table List 7" w:semiHidden="1" w:unhideWhenUsed="1"/>
+    <w:lsdException w:name="Table List 8" w:semiHidden="1" w:unhideWhenUsed="1"/>
+    <w:lsdException w:name="Table 3D effects 1" w:semiHidden="1" w:unhideWhenUsed="1"/>
+    <w:lsdException w:name="Table 3D effects 2" w:semiHidden="1" w:unhideWhenUsed="1"/>
+    <w:lsdException w:name="Table 3D effects 3" w:semiHidden="1" w:unhideWhenUsed="1"/>
+    <w:lsdException w:name="Table Contemporary" w:semiHidden="1" w:unhideWhenUsed="1"/>
+    <w:lsdException w:name="Table Elegant" w:semiHidden="1" w:unhideWhenUsed="1"/>
+    <w:lsdException w:name="Table Professional" w:semiHidden="1" w:unhideWhenUsed="1"/>
+    <w:lsdException w:name="Table Subtle 1" w:semiHidden="1" w:unhideWhenUsed="1"/>
+    <w:lsdException w:name="Table Subtle 2" w:semiHidden="1" w:unhideWhenUsed="1"/>
+    <w:lsdException w:name="Table Web 1" w:semiHidden="1" w:unhideWhenUsed="1"/>
+    <w:lsdException w:name="Table Web 2" w:semiHidden="1" w:unhideWhenUsed="1"/>
+    <w:lsdException w:name="Table Web 3" w:semiHidden="1" w:unhideWhenUsed="1"/>
+    <w:lsdException w:name="Balloon Text" w:semiHidden="1" w:unhideWhenUsed="1"/>
+    <w:lsdException w:name="Table Grid" w:semiHidden="1" w:uiPriority="59" w:unhideWhenUsed="1"/>
+    <w:lsdException w:name="Table Theme" w:semiHidden="1" w:unhideWhenUsed="1"/>
+    <w:lsdException w:name="Placeholder Text" w:semiHidden="1"/>
+    <w:lsdException w:name="No Spacing" w:uiPriority="1" w:qFormat="1"/>
+    <w:lsdException w:name="Light Shading" w:uiPriority="60"/>
+    <w:lsdException w:name="Light List" w:uiPriority="61"/>
+    <w:lsdException w:name="Light Grid" w:uiPriority="62"/>
+    <w:lsdException w:name="Medium Shading 1" w:uiPriority="63"/>
+    <w:lsdException w:name="Medium Shading 2" w:uiPriority="64"/>
+    <w:lsdException w:name="Medium List 1" w:uiPriority="65"/>
+    <w:lsdException w:name="Medium List 2" w:uiPriority="66"/>
+    <w:lsdException w:name="Medium Grid 1" w:uiPriority="67"/>
+    <w:lsdException w:name="Medium Grid 2" w:uiPriority="68"/>
+    <w:lsdException w:name="Medium Grid 3" w:uiPriority="69"/>
+    <w:lsdException w:name="Dark List" w:uiPriority="70"/>
+    <w:lsdException w:name="Colorful Shading" w:uiPriority="71"/>
+    <w:lsdException w:name="Colorful List" w:uiPriority="72"/>
+    <w:lsdException w:name="Colorful Grid" w:uiPriority="73"/>
+    <w:lsdException w:name="Light Shading Accent 1" w:uiPriority="60"/>
+    <w:lsdException w:name="Light List Accent 1" w:uiPriority="61"/>
+    <w:lsdException w:name="Light Grid Accent 1" w:uiPriority="62"/>
+    <w:lsdException w:name="Medium Shading 1 Accent 1" w:uiPriority="63"/>
+    <w:lsdException w:name="Medium Shading 2 Accent 1" w:uiPriority="64"/>
+    <w:lsdException w:name="Medium List 1 Accent 1" w:uiPriority="65"/>
+    <w:lsdException w:name="Revision" w:semiHidden="1"/>
+    <w:lsdException w:name="List Paragraph" w:uiPriority="34" w:qFormat="1"/>
+    <w:lsdException w:name="Quote" w:uiPriority="29" w:qFormat="1"/>
+    <w:lsdException w:name="Intense Quote" w:uiPriority="30" w:qFormat="1"/>
+    <w:lsdException w:name="Medium List 2 Accent 1" w:uiPriority="66"/>
+    <w:lsdException w:name="Medium Grid 1 Accent 1" w:uiPriority="67"/>
+    <w:lsdException w:name="Medium Grid 2 Accent 1" w:uiPriority="68"/>
+    <w:lsdException w:name="Medium Grid 3 Accent 1" w:uiPriority="69"/>
+    <w:lsdException w:name="Dark List Accent 1" w:uiPriority="70"/>
+    <w:lsdException w:name="Colorful Shading Accent 1" w:uiPriority="71"/>
+    <w:lsdException w:name="Colorful List Accent 1" w:uiPriority="72"/>
+    <w:lsdException w:name="Colorful Grid Accent 1" w:uiPriority="73"/>
+    <w:lsdException w:name="Light Shading Accent 2" w:uiPriority="60"/>
+    <w:lsdException w:name="Light List Accent 2" w:uiPriority="61"/>
+    <w:lsdException w:name="Light Grid Accent 2" w:uiPriority="62"/>
+    <w:lsdException w:name="Medium Shading 1 Accent 2" w:uiPriority="63"/>
+    <w:lsdException w:name="Medium Shading 2 Accent 2" w:uiPriority="64"/>
+    <w:lsdException w:name="Medium List 1 Accent 2" w:uiPriority="65"/>
+    <w:lsdException w:name="Medium List 2 Accent 2" w:uiPriority="66"/>
+    <w:lsdException w:name="Medium Grid 1 Accent 2" w:uiPriority="67"/>
+    <w:lsdException w:name="Medium Grid 2 Accent 2" w:uiPriority="68"/>
+    <w:lsdException w:name="Medium Grid 3 Accent 2" w:uiPriority="69"/>
+    <w:lsdException w:name="Dark List Accent 2" w:uiPriority="70"/>
+    <w:lsdException w:name="Colorful Shading Accent 2" w:uiPriority="71"/>
+    <w:lsdException w:name="Colorful List Accent 2" w:uiPriority="72"/>
+    <w:lsdException w:name="Colorful Grid Accent 2" w:uiPriority="73"/>
+    <w:lsdException w:name="Light Shading Accent 3" w:uiPriority="60"/>
+    <w:lsdException w:name="Light List Accent 3" w:uiPriority="61"/>
+    <w:lsdException w:name="Light Grid Accent 3" w:uiPriority="62"/>
+    <w:lsdException w:name="Medium Shading 1 Accent 3" w:uiPriority="63"/>
+    <w:lsdException w:name="Medium Shading 2 Accent 3" w:uiPriority="64"/>
+    <w:lsdException w:name="Medium List 1 Accent 3" w:uiPriority="65"/>
+    <w:lsdException w:name="Medium List 2 Accent 3" w:uiPriority="66"/>
+    <w:lsdException w:name="Medium Grid 1 Accent 3" w:uiPriority="67"/>
+    <w:lsdException w:name="Medium Grid 2 Accent 3" w:uiPriority="68"/>
+    <w:lsdException w:name="Medium Grid 3 Accent 3" w:uiPriority="69"/>
+    <w:lsdException w:name="Dark List Accent 3" w:uiPriority="70"/>
+    <w:lsdException w:name="Colorful Shading Accent 3" w:uiPriority="71"/>
+    <w:lsdException w:name="Colorful List Accent 3" w:uiPriority="72"/>
+    <w:lsdException w:name="Colorful Grid Accent 3" w:uiPriority="73"/>
+    <w:lsdException w:name="Light Shading Accent 4" w:uiPriority="60"/>
+    <w:lsdException w:name="Light List Accent 4" w:uiPriority="61"/>
+    <w:lsdException w:name="Light Grid Accent 4" w:uiPriority="62"/>
+    <w:lsdException w:name="Medium Shading 1 Accent 4" w:uiPriority="63"/>
+    <w:lsdException w:name="Medium Shading 2 Accent 4" w:uiPriority="64"/>
+    <w:lsdException w:name="Medium List 1 Accent 4" w:uiPriority="65"/>
+    <w:lsdException w:name="Medium List 2 Accent 4" w:uiPriority="66"/>
+    <w:lsdException w:name="Medium Grid 1 Accent 4" w:uiPriority="67"/>
+    <w:lsdException w:name="Medium Grid 2 Accent 4" w:uiPriority="68"/>
+    <w:lsdException w:name="Medium Grid 3 Accent 4" w:uiPriority="69"/>
+    <w:lsdException w:name="Dark List Accent 4" w:uiPriority="70"/>
+    <w:lsdException w:name="Colorful Shading Accent 4" w:uiPriority="71"/>
+    <w:lsdException w:name="Colorful List Accent 4" w:uiPriority="72"/>
+    <w:lsdException w:name="Colorful Grid Accent 4" w:uiPriority="73"/>
+    <w:lsdException w:name="Light Shading Accent 5" w:uiPriority="60"/>
+    <w:lsdException w:name="Light List Accent 5" w:uiPriority="61"/>
+    <w:lsdException w:name="Light Grid Accent 5" w:uiPriority="62"/>
+    <w:lsdException w:name="Medium Shading 1 Accent 5" w:uiPriority="63"/>
+    <w:lsdException w:name="Medium Shading 2 Accent 5" w:uiPriority="64"/>
+    <w:lsdException w:name="Medium List 1 Accent 5" w:uiPriority="65"/>
+    <w:lsdException w:name="Medium List 2 Accent 5" w:uiPriority="66"/>
+    <w:lsdException w:name="Medium Grid 1 Accent 5" w:uiPriority="67"/>
+    <w:lsdException w:name="Medium Grid 2 Accent 5" w:uiPriority="68"/>
+    <w:lsdException w:name="Medium Grid 3 Accent 5" w:uiPriority="69"/>
+    <w:lsdException w:name="Dark List Accent 5" w:uiPriority="70"/>
+    <w:lsdException w:name="Colorful Shading Accent 5" w:uiPriority="71"/>
+    <w:lsdException w:name="Colorful List Accent 5" w:uiPriority="72"/>
+    <w:lsdException w:name="Colorful Grid Accent 5" w:uiPriority="73"/>
+    <w:lsdException w:name="Light Shading Accent 6" w:uiPriority="60"/>
+    <w:lsdException w:name="Light List Accent 6" w:uiPriority="61"/>
+    <w:lsdException w:name="Light Grid Accent 6" w:uiPriority="62"/>
+    <w:lsdException w:name="Medium Shading 1 Accent 6" w:uiPriority="63"/>
+    <w:lsdException w:name="Medium Shading 2 Accent 6" w:uiPriority="64"/>
+    <w:lsdException w:name="Medium List 1 Accent 6" w:uiPriority="65"/>
+    <w:lsdException w:name="Medium List 2 Accent 6" w:uiPriority="66"/>
+    <w:lsdException w:name="Medium Grid 1 Accent 6" w:uiPriority="67"/>
+    <w:lsdException w:name="Medium Grid 2 Accent 6" w:uiPriority="68"/>
+    <w:lsdException w:name="Medium Grid 3 Accent 6" w:uiPriority="69"/>
+    <w:lsdException w:name="Dark List Accent 6" w:uiPriority="70"/>
+    <w:lsdException w:name="Colorful Shading Accent 6" w:uiPriority="71"/>
+    <w:lsdException w:name="Colorful List Accent 6" w:uiPriority="72"/>
+    <w:lsdException w:name="Colorful Grid Accent 6" w:uiPriority="73"/>
+    <w:lsdException w:name="Subtle Emphasis" w:uiPriority="19" w:qFormat="1"/>
+    <w:lsdException w:name="Intense Emphasis" w:uiPriority="21" w:qFormat="1"/>
+    <w:lsdException w:name="Subtle Reference" w:uiPriority="31" w:qFormat="1"/>
+    <w:lsdException w:name="Intense Reference" w:uiPriority="32" w:qFormat="1"/>
+    <w:lsdException w:name="Book Title" w:uiPriority="33" w:qFormat="1"/>
+    <w:lsdException w:name="Bibliography" w:semiHidden="1" w:uiPriority="37" w:unhideWhenUsed="1"/>
+    <w:lsdException w:name="TOC Heading" w:semiHidden="1" w:uiPriority="39" w:unhideWhenUsed="1" w:qFormat="1"/>
+    <w:lsdException w:name="Plain Table 1" w:uiPriority="41"/>
+    <w:lsdException w:name="Plain Table 2" w:uiPriority="42"/>
+    <w:lsdException w:name="Plain Table 3" w:uiPriority="43"/>
+    <w:lsdException w:name="Plain Table 4" w:uiPriority="44"/>
+    <w:lsdException w:name="Plain Table 5" w:uiPriority="45"/>
+    <w:lsdException w:name="Grid Table Light" w:uiPriority="40"/>
+    <w:lsdException w:name="Grid Table 1 Light" w:uiPriority="46"/>
+    <w:lsdException w:name="Grid Table 2" w:uiPriority="47"/>
+    <w:lsdException w:name="Grid Table 3" w:uiPriority="48"/>
+    <w:lsdException w:name="Grid Table 4" w:uiPriority="49"/>
+    <w:lsdException w:name="Grid Table 5 Dark" w:uiPriority="50"/>
+    <w:lsdException w:name="Grid Table 6 Colorful" w:uiPriority="51"/>
+    <w:lsdException w:name="Grid Table 7 Colorful" w:uiPriority="52"/>
+    <w:lsdException w:name="Grid Table 1 Light Accent 1" w:uiPriority="46"/>
+    <w:lsdException w:name="Grid Table 2 Accent 1" w:uiPriority="47"/>
+    <w:lsdException w:name="Grid Table 3 Accent 1" w:uiPriority="48"/>
+    <w:lsdException w:name="Grid Table 4 Accent 1" w:uiPriority="49"/>
+    <w:lsdException w:name="Grid Table 5 Dark Accent 1" w:uiPriority="50"/>
+    <w:lsdException w:name="Grid Table 6 Colorful Accent 1" w:uiPriority="51"/>
+    <w:lsdException w:name="Grid Table 7 Colorful Accent 1" w:uiPriority="52"/>
+    <w:lsdException w:name="Grid Table 1 Light Accent 2" w:uiPriority="46"/>
+    <w:lsdException w:name="Grid Table 2 Accent 2" w:uiPriority="47"/>
+    <w:lsdException w:name="Grid Table 3 Accent 2" w:uiPriority="48"/>
+    <w:lsdException w:name="Grid Table 4 Accent 2" w:uiPriority="49"/>
+    <w:lsdException w:name="Grid Table 5 Dark Accent 2" w:uiPriority="50"/>
+    <w:lsdException w:name="Grid Table 6 Colorful Accent 2" w:uiPriority="51"/>
+    <w:lsdException w:name="Grid Table 7 Colorful Accent 2" w:uiPriority="52"/>
+    <w:lsdException w:name="Grid Table 1 Light Accent 3" w:uiPriority="46"/>
+    <w:lsdException w:name="Grid Table 2 Accent 3" w:uiPriority="47"/>
+    <w:lsdException w:name="Grid Table 3 Accent 3" w:uiPriority="48"/>
+    <w:lsdException w:name="Grid Table 4 Accent 3" w:uiPriority="49"/>
+    <w:lsdException w:name="Grid Table 5 Dark Accent 3" w:uiPriority="50"/>
+    <w:lsdException w:name="Grid Table 6 Colorful Accent 3" w:uiPriority="51"/>
+    <w:lsdException w:name="Grid Table 7 Colorful Accent 3" w:uiPriority="52"/>
+    <w:lsdException w:name="Grid Table 1 Light Accent 4" w:uiPriority="46"/>
+    <w:lsdException w:name="Grid Table 2 Accent 4" w:uiPriority="47"/>
+    <w:lsdException w:name="Grid Table 3 Accent 4" w:uiPriority="48"/>
+    <w:lsdException w:name="Grid Table 4 Accent 4" w:uiPriority="49"/>
+    <w:lsdException w:name="Grid Table 5 Dark Accent 4" w:uiPriority="50"/>
+    <w:lsdException w:name="Grid Table 6 Colorful Accent 4" w:uiPriority="51"/>
+    <w:lsdException w:name="Grid Table 7 Colorful Accent 4" w:uiPriority="52"/>
+    <w:lsdException w:name="Grid Table 1 Light Accent 5" w:uiPriority="46"/>
+    <w:lsdException w:name="Grid Table 2 Accent 5" w:uiPriority="47"/>
+    <w:lsdException w:name="Grid Table 3 Accent 5" w:uiPriority="48"/>
+    <w:lsdException w:name="Grid Table 4 Accent 5" w:uiPriority="49"/>
+    <w:lsdException w:name="Grid Table 5 Dark Accent 5" w:uiPriority="50"/>
+    <w:lsdException w:name="Grid Table 6 Colorful Accent 5" w:uiPriority="51"/>
+    <w:lsdException w:name="Grid Table 7 Colorful Accent 5" w:uiPriority="52"/>
+    <w:lsdException w:name="Grid Table 1 Light Accent 6" w:uiPriority="46"/>
+    <w:lsdException w:name="Grid Table 2 Accent 6" w:uiPriority="47"/>
+    <w:lsdException w:name="Grid Table 3 Accent 6" w:uiPriority="48"/>
+    <w:lsdException w:name="Grid Table 4 Accent 6" w:uiPriority="49"/>
+    <w:lsdException w:name="Grid Table 5 Dark Accent 6" w:uiPriority="50"/>
+    <w:lsdException w:name="Grid Table 6 Colorful Accent 6" w:uiPriority="51"/>
+    <w:lsdException w:name="Grid Table 7 Colorful Accent 6" w:uiPriority="52"/>
+    <w:lsdException w:name="List Table 1 Light" w:uiPriority="46"/>
+    <w:lsdException w:name="List Table 2" w:uiPriority="47"/>
+    <w:lsdException w:name="List Table 3" w:uiPriority="48"/>
+    <w:lsdException w:name="List Table 4" w:uiPriority="49"/>
+    <w:lsdException w:name="List Table 5 Dark" w:uiPriority="50"/>
+    <w:lsdException w:name="List Table 6 Colorful" w:uiPriority="51"/>
+    <w:lsdException w:name="List Table 7 Colorful" w:uiPriority="52"/>
+    <w:lsdException w:name="List Table 1 Light Accent 1" w:uiPriority="46"/>
+    <w:lsdException w:name="List Table 2 Accent 1" w:uiPriority="47"/>
+    <w:lsdException w:name="List Table 3 Accent 1" w:uiPriority="48"/>
+    <w:lsdException w:name="List Table 4 Accent 1" w:uiPriority="49"/>
+    <w:lsdException w:name="List Table 5 Dark Accent 1" w:uiPriority="50"/>
+    <w:lsdException w:name="List Table 6 Colorful Accent 1" w:uiPriority="51"/>
+    <w:lsdException w:name="List Table 7 Colorful Accent 1" w:uiPriority="52"/>
+    <w:lsdException w:name="List Table 1 Light Accent 2" w:uiPriority="46"/>
+    <w:lsdException w:name="List Table 2 Accent 2" w:uiPriority="47"/>
+    <w:lsdException w:name="List Table 3 Accent 2" w:uiPriority="48"/>
+    <w:lsdException w:name="List Table 4 Accent 2" w:uiPriority="49"/>
+    <w:lsdException w:name="List Table 5 Dark Accent 2" w:uiPriority="50"/>
+    <w:lsdException w:name="List Table 6 Colorful Accent 2" w:uiPriority="51"/>
+    <w:lsdException w:name="List Table 7 Colorful Accent 2" w:uiPriority="52"/>
+    <w:lsdException w:name="List Table 1 Light Accent 3" w:uiPriority="46"/>
+    <w:lsdException w:name="List Table 2 Accent 3" w:uiPriority="47"/>
+    <w:lsdException w:name="List Table 3 Accent 3" w:uiPriority="48"/>
+    <w:lsdException w:name="List Table 4 Accent 3" w:uiPriority="49"/>
+    <w:lsdException w:name="List Table 5 Dark Accent 3" w:uiPriority="50"/>
+    <w:lsdException w:name="List Table 6 Colorful Accent 3" w:uiPriority="51"/>
+    <w:lsdException w:name="List Table 7 Colorful Accent 3" w:uiPriority="52"/>
+    <w:lsdException w:name="List Table 1 Light Accent 4" w:uiPriority="46"/>
+    <w:lsdException w:name="List Table 2 Accent 4" w:uiPriority="47"/>
+    <w:lsdException w:name="List Table 3 Accent 4" w:uiPriority="48"/>
+    <w:lsdException w:name="List Table 4 Accent 4" w:uiPriority="49"/>
+    <w:lsdException w:name="List Table 5 Dark Accent 4" w:uiPriority="50"/>
+    <w:lsdException w:name="List Table 6 Colorful Accent 4" w:uiPriority="51"/>
+    <w:lsdException w:name="List Table 7 Colorful Accent 4" w:uiPriority="52"/>
+    <w:lsdException w:name="List Table 1 Light Accent 5" w:uiPriority="46"/>
+    <w:lsdException w:name="List Table 2 Accent 5" w:uiPriority="47"/>
+    <w:lsdException w:name="List Table 3 Accent 5" w:uiPriority="48"/>
+    <w:lsdException w:name="List Table 4 Accent 5" w:uiPriority="49"/>
+    <w:lsdException w:name="List Table 5 Dark Accent 5" w:uiPriority="50"/>
+    <w:lsdException w:name="List Table 6 Colorful Accent 5" w:uiPriority="51"/>
+    <w:lsdException w:name="List Table 7 Colorful Accent 5" w:uiPriority="52"/>
+    <w:lsdException w:name="List Table 1 Light Accent 6" w:uiPriority="46"/>
+    <w:lsdException w:name="List Table 2 Accent 6" w:uiPriority="47"/>
+    <w:lsdException w:name="List Table 3 Accent 6" w:uiPriority="48"/>
+    <w:lsdException w:name="List Table 4 Accent 6" w:uiPriority="49"/>
+    <w:lsdException w:name="List Table 5 Dark Accent 6" w:uiPriority="50"/>
+    <w:lsdException w:name="List Table 6 Colorful Accent 6" w:uiPriority="51"/>
+    <w:lsdException w:name="List Table 7 Colorful Accent 6" w:uiPriority="52"/>
+    <w:lsdException w:name="Mention" w:semiHidden="1" w:unhideWhenUsed="1"/>
+    <w:lsdException w:name="Smart Hyperlink" w:semiHidden="1" w:unhideWhenUsed="1"/>
+    <w:lsdException w:name="Hashtag" w:semiHidden="1" w:unhideWhenUsed="1"/>
+    <w:lsdException w:name="Unresolved Mention" w:semiHidden="1" w:unhideWhenUsed="1"/>
   </w:latentStyles>
   <w:style w:type="paragraph" w:default="1" w:styleId="Normale">
     <w:name w:val="Normal"/>
@@ -14075,7 +14086,6 @@
     <w:uiPriority w:val="99"/>
     <w:semiHidden/>
     <w:unhideWhenUsed/>
-    <w:qFormat/>
     <w:tblPr>
       <w:tblInd w:w="0" w:type="dxa"/>
       <w:tblCellMar>
@@ -15281,7 +15291,7 @@
 </file>
 
 <file path=customXml/itemProps1.xml><?xml version="1.0" encoding="utf-8"?>
-<ds:datastoreItem xmlns:ds="http://schemas.openxmlformats.org/officeDocument/2006/customXml" ds:itemID="{C26BCECD-B208-497E-AA8A-90185F99204F}">
+<ds:datastoreItem xmlns:ds="http://schemas.openxmlformats.org/officeDocument/2006/customXml" ds:itemID="{69EA2E49-FE6D-2D49-90F2-FCEF652A1B90}">
   <ds:schemaRefs>
     <ds:schemaRef ds:uri="http://schemas.openxmlformats.org/officeDocument/2006/bibliography"/>
   </ds:schemaRefs>

--- a/Diagramma Casi UsoTestuali V2.docx
+++ b/Diagramma Casi UsoTestuali V2.docx
@@ -153,7 +153,6 @@
                 <w:tab w:val="left" w:pos="6720"/>
               </w:tabs>
             </w:pPr>
-            <w:proofErr w:type="spellStart"/>
             <w:r>
               <w:rPr>
                 <w:sz w:val="28"/>
@@ -161,7 +160,6 @@
               </w:rPr>
               <w:t>Attore</w:t>
             </w:r>
-            <w:proofErr w:type="spellEnd"/>
           </w:p>
         </w:tc>
         <w:tc>
@@ -199,7 +197,6 @@
                 <w:tab w:val="left" w:pos="6720"/>
               </w:tabs>
             </w:pPr>
-            <w:proofErr w:type="spellStart"/>
             <w:r>
               <w:rPr>
                 <w:sz w:val="28"/>
@@ -207,7 +204,6 @@
               </w:rPr>
               <w:t>Utente</w:t>
             </w:r>
-            <w:proofErr w:type="spellEnd"/>
           </w:p>
         </w:tc>
       </w:tr>
@@ -255,17 +251,8 @@
                 <w:sz w:val="28"/>
                 <w:szCs w:val="28"/>
               </w:rPr>
-              <w:t xml:space="preserve">Scenario </w:t>
-            </w:r>
-            <w:proofErr w:type="spellStart"/>
-            <w:r>
-              <w:rPr>
-                <w:sz w:val="28"/>
-                <w:szCs w:val="28"/>
-              </w:rPr>
-              <w:t>principale</w:t>
-            </w:r>
-            <w:proofErr w:type="spellEnd"/>
+              <w:t>Scenario principale</w:t>
+            </w:r>
           </w:p>
         </w:tc>
         <w:tc>
@@ -403,7 +390,23 @@
                 <w:szCs w:val="28"/>
                 <w:lang w:val="it-IT"/>
               </w:rPr>
-              <w:t xml:space="preserve"> funzionalità dell’applicazione   all’utente</w:t>
+              <w:t xml:space="preserve"> funzionalità dell’applicazione   </w:t>
+            </w:r>
+            <w:r>
+              <w:rPr>
+                <w:sz w:val="28"/>
+                <w:szCs w:val="28"/>
+                <w:lang w:val="it-IT"/>
+              </w:rPr>
+              <w:t xml:space="preserve">riservate </w:t>
+            </w:r>
+            <w:r>
+              <w:rPr>
+                <w:sz w:val="28"/>
+                <w:szCs w:val="28"/>
+                <w:lang w:val="it-IT"/>
+              </w:rPr>
+              <w:t>all’utente</w:t>
             </w:r>
             <w:r>
               <w:rPr>
@@ -437,7 +440,6 @@
                 <w:lang w:val="it-IT"/>
               </w:rPr>
             </w:pPr>
-            <w:proofErr w:type="spellStart"/>
             <w:r>
               <w:rPr>
                 <w:sz w:val="28"/>
@@ -452,16 +454,7 @@
                 <w:szCs w:val="28"/>
                 <w:lang w:val="it-IT"/>
               </w:rPr>
-              <w:t>ostcondizione</w:t>
-            </w:r>
-            <w:proofErr w:type="spellEnd"/>
-            <w:r>
-              <w:rPr>
-                <w:sz w:val="28"/>
-                <w:szCs w:val="28"/>
-                <w:lang w:val="it-IT"/>
-              </w:rPr>
-              <w:t>: l’</w:t>
+              <w:t>ostcondizione: l’</w:t>
             </w:r>
             <w:r>
               <w:rPr>
@@ -984,8 +977,6 @@
           <w:lang w:val="it-IT"/>
         </w:rPr>
       </w:pPr>
-      <w:bookmarkStart w:id="0" w:name="_GoBack"/>
-      <w:bookmarkEnd w:id="0"/>
     </w:p>
     <w:p>
       <w:pPr>
@@ -1288,8 +1279,8 @@
         <w:tblLook w:val="04A0" w:firstRow="1" w:lastRow="0" w:firstColumn="1" w:lastColumn="0" w:noHBand="0" w:noVBand="1"/>
       </w:tblPr>
       <w:tblGrid>
-        <w:gridCol w:w="1988"/>
-        <w:gridCol w:w="8972"/>
+        <w:gridCol w:w="2019"/>
+        <w:gridCol w:w="8941"/>
       </w:tblGrid>
       <w:tr>
         <w:trPr>
@@ -1375,7 +1366,6 @@
                 <w:tab w:val="left" w:pos="6803"/>
               </w:tabs>
             </w:pPr>
-            <w:proofErr w:type="spellStart"/>
             <w:r>
               <w:rPr>
                 <w:sz w:val="28"/>
@@ -1383,7 +1373,6 @@
               </w:rPr>
               <w:t>Iscrizione</w:t>
             </w:r>
-            <w:proofErr w:type="spellEnd"/>
           </w:p>
         </w:tc>
       </w:tr>
@@ -1426,7 +1415,6 @@
                 <w:tab w:val="left" w:pos="6803"/>
               </w:tabs>
             </w:pPr>
-            <w:proofErr w:type="spellStart"/>
             <w:r>
               <w:rPr>
                 <w:sz w:val="28"/>
@@ -1434,7 +1422,6 @@
               </w:rPr>
               <w:t>Attore</w:t>
             </w:r>
-            <w:proofErr w:type="spellEnd"/>
           </w:p>
         </w:tc>
         <w:tc>
@@ -1472,7 +1459,6 @@
                 <w:tab w:val="left" w:pos="6803"/>
               </w:tabs>
             </w:pPr>
-            <w:proofErr w:type="spellStart"/>
             <w:r>
               <w:rPr>
                 <w:sz w:val="28"/>
@@ -1480,13 +1466,12 @@
               </w:rPr>
               <w:t>Fruitore</w:t>
             </w:r>
-            <w:proofErr w:type="spellEnd"/>
           </w:p>
         </w:tc>
       </w:tr>
       <w:tr>
         <w:trPr>
-          <w:trHeight w:val="2337"/>
+          <w:trHeight w:val="2043"/>
         </w:trPr>
         <w:tc>
           <w:tcPr>
@@ -1527,17 +1512,8 @@
                 <w:sz w:val="28"/>
                 <w:szCs w:val="28"/>
               </w:rPr>
-              <w:t xml:space="preserve">Scenario </w:t>
-            </w:r>
-            <w:proofErr w:type="spellStart"/>
-            <w:r>
-              <w:rPr>
-                <w:sz w:val="28"/>
-                <w:szCs w:val="28"/>
-              </w:rPr>
-              <w:t>principale</w:t>
-            </w:r>
-            <w:proofErr w:type="spellEnd"/>
+              <w:t>Scenario principale</w:t>
+            </w:r>
           </w:p>
         </w:tc>
         <w:tc>
@@ -1570,7 +1546,6 @@
                 <w:lang w:val="it-IT"/>
               </w:rPr>
             </w:pPr>
-            <w:proofErr w:type="spellStart"/>
             <w:r>
               <w:rPr>
                 <w:sz w:val="28"/>
@@ -1587,7 +1562,6 @@
               </w:rPr>
               <w:t>l</w:t>
             </w:r>
-            <w:proofErr w:type="spellEnd"/>
             <w:r>
               <w:rPr>
                 <w:sz w:val="28"/>
@@ -1624,7 +1598,15 @@
                 <w:szCs w:val="28"/>
                 <w:lang w:val="it-IT"/>
               </w:rPr>
-              <w:t>L’utente inserisce i dati in tali campi</w:t>
+              <w:t>Il fruitore</w:t>
+            </w:r>
+            <w:r>
+              <w:rPr>
+                <w:sz w:val="28"/>
+                <w:szCs w:val="28"/>
+                <w:lang w:val="it-IT"/>
+              </w:rPr>
+              <w:t xml:space="preserve"> inserisce i dati in tali campi</w:t>
             </w:r>
             <w:r>
               <w:rPr>
@@ -1633,68 +1615,6 @@
                 <w:lang w:val="it-IT"/>
               </w:rPr>
               <w:t>.</w:t>
-            </w:r>
-          </w:p>
-          <w:p>
-            <w:pPr>
-              <w:numPr>
-                <w:ilvl w:val="0"/>
-                <w:numId w:val="1"/>
-              </w:numPr>
-              <w:jc w:val="both"/>
-              <w:rPr>
-                <w:sz w:val="28"/>
-                <w:szCs w:val="28"/>
-                <w:lang w:val="it-IT"/>
-              </w:rPr>
-            </w:pPr>
-            <w:r>
-              <w:rPr>
-                <w:sz w:val="28"/>
-                <w:szCs w:val="28"/>
-                <w:lang w:val="it-IT"/>
-              </w:rPr>
-              <w:t xml:space="preserve">Il sistema registra i dati inseriti dall’utente e mostra a </w:t>
-            </w:r>
-            <w:r>
-              <w:rPr>
-                <w:sz w:val="28"/>
-                <w:szCs w:val="28"/>
-                <w:lang w:val="it-IT"/>
-              </w:rPr>
-              <w:t>video</w:t>
-            </w:r>
-            <w:r>
-              <w:rPr>
-                <w:sz w:val="28"/>
-                <w:szCs w:val="28"/>
-                <w:lang w:val="it-IT"/>
-              </w:rPr>
-              <w:t xml:space="preserve"> un messaggio che segnala che l’</w:t>
-            </w:r>
-            <w:r>
-              <w:rPr>
-                <w:sz w:val="28"/>
-                <w:szCs w:val="28"/>
-                <w:lang w:val="it-IT"/>
-              </w:rPr>
-              <w:t>iscrizione del</w:t>
-            </w:r>
-            <w:r>
-              <w:rPr>
-                <w:sz w:val="28"/>
-                <w:szCs w:val="28"/>
-                <w:lang w:val="it-IT"/>
-              </w:rPr>
-              <w:t xml:space="preserve"> fruitore ha avuto success</w:t>
-            </w:r>
-            <w:r>
-              <w:rPr>
-                <w:sz w:val="28"/>
-                <w:szCs w:val="28"/>
-                <w:lang w:val="it-IT"/>
-              </w:rPr>
-              <w:t>o.</w:t>
             </w:r>
           </w:p>
           <w:p>
@@ -1713,6 +1633,109 @@
                 <w:tab w:val="left" w:pos="6236"/>
                 <w:tab w:val="left" w:pos="6803"/>
               </w:tabs>
+              <w:rPr>
+                <w:sz w:val="28"/>
+                <w:szCs w:val="28"/>
+                <w:lang w:val="it-IT"/>
+              </w:rPr>
+            </w:pPr>
+            <w:r>
+              <w:rPr>
+                <w:sz w:val="28"/>
+                <w:szCs w:val="28"/>
+                <w:lang w:val="it-IT"/>
+              </w:rPr>
+              <w:t xml:space="preserve">3. </w:t>
+            </w:r>
+            <w:r>
+              <w:rPr>
+                <w:sz w:val="28"/>
+                <w:szCs w:val="28"/>
+                <w:lang w:val="it-IT"/>
+              </w:rPr>
+              <w:t>Il sistema registra i dati inseriti dal</w:t>
+            </w:r>
+            <w:r>
+              <w:rPr>
+                <w:sz w:val="28"/>
+                <w:szCs w:val="28"/>
+                <w:lang w:val="it-IT"/>
+              </w:rPr>
+              <w:t xml:space="preserve"> fruitore </w:t>
+            </w:r>
+            <w:r>
+              <w:rPr>
+                <w:sz w:val="28"/>
+                <w:szCs w:val="28"/>
+                <w:lang w:val="it-IT"/>
+              </w:rPr>
+              <w:t xml:space="preserve">e mostra a </w:t>
+            </w:r>
+            <w:r>
+              <w:rPr>
+                <w:sz w:val="28"/>
+                <w:szCs w:val="28"/>
+                <w:lang w:val="it-IT"/>
+              </w:rPr>
+              <w:t>video</w:t>
+            </w:r>
+            <w:r>
+              <w:rPr>
+                <w:sz w:val="28"/>
+                <w:szCs w:val="28"/>
+                <w:lang w:val="it-IT"/>
+              </w:rPr>
+              <w:t xml:space="preserve"> un mes</w:t>
+            </w:r>
+            <w:r>
+              <w:rPr>
+                <w:sz w:val="28"/>
+                <w:szCs w:val="28"/>
+                <w:lang w:val="it-IT"/>
+              </w:rPr>
+              <w:t>saggio che segnala che l’</w:t>
+            </w:r>
+            <w:r>
+              <w:rPr>
+                <w:sz w:val="28"/>
+                <w:szCs w:val="28"/>
+                <w:lang w:val="it-IT"/>
+              </w:rPr>
+              <w:t xml:space="preserve">iscrizione </w:t>
+            </w:r>
+            <w:r>
+              <w:rPr>
+                <w:sz w:val="28"/>
+                <w:szCs w:val="28"/>
+                <w:lang w:val="it-IT"/>
+              </w:rPr>
+              <w:t>ha avuto success</w:t>
+            </w:r>
+            <w:r>
+              <w:rPr>
+                <w:sz w:val="28"/>
+                <w:szCs w:val="28"/>
+                <w:lang w:val="it-IT"/>
+              </w:rPr>
+              <w:t>o.</w:t>
+            </w:r>
+          </w:p>
+          <w:p>
+            <w:pPr>
+              <w:tabs>
+                <w:tab w:val="left" w:pos="566"/>
+                <w:tab w:val="left" w:pos="1133"/>
+                <w:tab w:val="left" w:pos="1700"/>
+                <w:tab w:val="left" w:pos="2267"/>
+                <w:tab w:val="left" w:pos="2834"/>
+                <w:tab w:val="left" w:pos="3401"/>
+                <w:tab w:val="left" w:pos="3968"/>
+                <w:tab w:val="left" w:pos="4535"/>
+                <w:tab w:val="left" w:pos="5102"/>
+                <w:tab w:val="left" w:pos="5669"/>
+                <w:tab w:val="left" w:pos="6236"/>
+                <w:tab w:val="left" w:pos="6803"/>
+              </w:tabs>
               <w:jc w:val="both"/>
               <w:rPr>
                 <w:sz w:val="28"/>
@@ -1726,25 +1749,23 @@
                 <w:szCs w:val="28"/>
                 <w:lang w:val="it-IT"/>
               </w:rPr>
-              <w:t xml:space="preserve">    </w:t>
-            </w:r>
-            <w:proofErr w:type="spellStart"/>
-            <w:r>
-              <w:rPr>
-                <w:sz w:val="28"/>
-                <w:szCs w:val="28"/>
-                <w:lang w:val="it-IT"/>
-              </w:rPr>
-              <w:t>Postcondizione</w:t>
-            </w:r>
-            <w:proofErr w:type="spellEnd"/>
-            <w:r>
-              <w:rPr>
-                <w:sz w:val="28"/>
-                <w:szCs w:val="28"/>
-                <w:lang w:val="it-IT"/>
-              </w:rPr>
-              <w:t xml:space="preserve">: il fruitore è stato aggiunto all’elenco dei fruitori.          </w:t>
+              <w:t>Postcondizione: il frui</w:t>
+            </w:r>
+            <w:r>
+              <w:rPr>
+                <w:sz w:val="28"/>
+                <w:szCs w:val="28"/>
+                <w:lang w:val="it-IT"/>
+              </w:rPr>
+              <w:t>tore è stato aggiunto all’anagrafica</w:t>
+            </w:r>
+            <w:r>
+              <w:rPr>
+                <w:sz w:val="28"/>
+                <w:szCs w:val="28"/>
+                <w:lang w:val="it-IT"/>
+              </w:rPr>
+              <w:t xml:space="preserve"> dei fruitori.          </w:t>
             </w:r>
           </w:p>
           <w:p>
@@ -1822,17 +1843,8 @@
                 <w:sz w:val="28"/>
                 <w:szCs w:val="28"/>
               </w:rPr>
-              <w:t xml:space="preserve">Scenario </w:t>
-            </w:r>
-            <w:proofErr w:type="spellStart"/>
-            <w:r>
-              <w:rPr>
-                <w:sz w:val="28"/>
-                <w:szCs w:val="28"/>
-              </w:rPr>
-              <w:t>alternativo</w:t>
-            </w:r>
-            <w:proofErr w:type="spellEnd"/>
+              <w:t>Scenario alternativo</w:t>
+            </w:r>
           </w:p>
         </w:tc>
         <w:tc>
@@ -1898,7 +1910,23 @@
                 <w:szCs w:val="28"/>
                 <w:lang w:val="it-IT"/>
               </w:rPr>
-              <w:t>: l’utente non è maggiorenne</w:t>
+              <w:t xml:space="preserve">: </w:t>
+            </w:r>
+            <w:r>
+              <w:rPr>
+                <w:sz w:val="28"/>
+                <w:szCs w:val="28"/>
+                <w:lang w:val="it-IT"/>
+              </w:rPr>
+              <w:t>il fruitore</w:t>
+            </w:r>
+            <w:r>
+              <w:rPr>
+                <w:sz w:val="28"/>
+                <w:szCs w:val="28"/>
+                <w:lang w:val="it-IT"/>
+              </w:rPr>
+              <w:t xml:space="preserve"> non è maggiorenne</w:t>
             </w:r>
             <w:r>
               <w:rPr>
@@ -1937,15 +1965,15 @@
                 <w:szCs w:val="28"/>
                 <w:lang w:val="it-IT"/>
               </w:rPr>
-              <w:t xml:space="preserve">     </w:t>
-            </w:r>
-            <w:r>
-              <w:rPr>
-                <w:sz w:val="28"/>
-                <w:szCs w:val="28"/>
-                <w:lang w:val="it-IT"/>
-              </w:rPr>
-              <w:t>Il sistema non permette a tale utente di iscriversi</w:t>
+              <w:t xml:space="preserve">Il sistema non gli permette </w:t>
+            </w:r>
+            <w:r>
+              <w:rPr>
+                <w:sz w:val="28"/>
+                <w:szCs w:val="28"/>
+                <w:lang w:val="it-IT"/>
+              </w:rPr>
+              <w:t>di iscriversi</w:t>
             </w:r>
             <w:r>
               <w:rPr>
@@ -2030,17 +2058,8 @@
                 <w:sz w:val="28"/>
                 <w:szCs w:val="28"/>
               </w:rPr>
-              <w:t xml:space="preserve">Scenario </w:t>
-            </w:r>
-            <w:proofErr w:type="spellStart"/>
-            <w:r>
-              <w:rPr>
-                <w:sz w:val="28"/>
-                <w:szCs w:val="28"/>
-              </w:rPr>
-              <w:t>alternativo</w:t>
-            </w:r>
-            <w:proofErr w:type="spellEnd"/>
+              <w:t>Scenario alternativo</w:t>
+            </w:r>
           </w:p>
         </w:tc>
         <w:tc>
@@ -2106,7 +2125,23 @@
                 <w:szCs w:val="28"/>
                 <w:lang w:val="it-IT"/>
               </w:rPr>
-              <w:t>: l’utente è già iscritto</w:t>
+              <w:t>:</w:t>
+            </w:r>
+            <w:r>
+              <w:rPr>
+                <w:sz w:val="28"/>
+                <w:szCs w:val="28"/>
+                <w:lang w:val="it-IT"/>
+              </w:rPr>
+              <w:t xml:space="preserve"> il fruitore</w:t>
+            </w:r>
+            <w:r>
+              <w:rPr>
+                <w:sz w:val="28"/>
+                <w:szCs w:val="28"/>
+                <w:lang w:val="it-IT"/>
+              </w:rPr>
+              <w:t xml:space="preserve"> è già iscritto</w:t>
             </w:r>
             <w:r>
               <w:rPr>
@@ -2145,15 +2180,31 @@
                 <w:szCs w:val="28"/>
                 <w:lang w:val="it-IT"/>
               </w:rPr>
-              <w:t xml:space="preserve">     I</w:t>
-            </w:r>
-            <w:r>
-              <w:rPr>
-                <w:sz w:val="28"/>
-                <w:szCs w:val="28"/>
-                <w:lang w:val="it-IT"/>
-              </w:rPr>
-              <w:t>l sistema mostra all’utente che è già iscritto e gli</w:t>
+              <w:t>I</w:t>
+            </w:r>
+            <w:r>
+              <w:rPr>
+                <w:sz w:val="28"/>
+                <w:szCs w:val="28"/>
+                <w:lang w:val="it-IT"/>
+              </w:rPr>
+              <w:t xml:space="preserve">l sistema </w:t>
+            </w:r>
+            <w:r>
+              <w:rPr>
+                <w:sz w:val="28"/>
+                <w:szCs w:val="28"/>
+                <w:lang w:val="it-IT"/>
+              </w:rPr>
+              <w:t>informa il fruitore che è già iscritto</w:t>
+            </w:r>
+            <w:r>
+              <w:rPr>
+                <w:sz w:val="28"/>
+                <w:szCs w:val="28"/>
+                <w:lang w:val="it-IT"/>
+              </w:rPr>
+              <w:t xml:space="preserve"> e gli chiede se vuole riprovare l’iscrizione.</w:t>
             </w:r>
           </w:p>
           <w:p>
@@ -2184,7 +2235,105 @@
                 <w:szCs w:val="28"/>
                 <w:lang w:val="it-IT"/>
               </w:rPr>
-              <w:t xml:space="preserve">     mostra i dati su di lui.</w:t>
+              <w:t>3</w:t>
+            </w:r>
+            <w:proofErr w:type="gramStart"/>
+            <w:r>
+              <w:rPr>
+                <w:sz w:val="28"/>
+                <w:szCs w:val="28"/>
+                <w:lang w:val="it-IT"/>
+              </w:rPr>
+              <w:t>b.Precondizione</w:t>
+            </w:r>
+            <w:proofErr w:type="gramEnd"/>
+            <w:r>
+              <w:rPr>
+                <w:sz w:val="28"/>
+                <w:szCs w:val="28"/>
+                <w:lang w:val="it-IT"/>
+              </w:rPr>
+              <w:t>: il fruitore desidera riprovare l’iscrizione.</w:t>
+            </w:r>
+          </w:p>
+          <w:p>
+            <w:pPr>
+              <w:tabs>
+                <w:tab w:val="left" w:pos="566"/>
+                <w:tab w:val="left" w:pos="1133"/>
+                <w:tab w:val="left" w:pos="1700"/>
+                <w:tab w:val="left" w:pos="2267"/>
+                <w:tab w:val="left" w:pos="2834"/>
+                <w:tab w:val="left" w:pos="3401"/>
+                <w:tab w:val="left" w:pos="3968"/>
+                <w:tab w:val="left" w:pos="4535"/>
+                <w:tab w:val="left" w:pos="5102"/>
+                <w:tab w:val="left" w:pos="5669"/>
+                <w:tab w:val="left" w:pos="6236"/>
+                <w:tab w:val="left" w:pos="6803"/>
+              </w:tabs>
+              <w:rPr>
+                <w:sz w:val="28"/>
+                <w:szCs w:val="28"/>
+                <w:lang w:val="it-IT"/>
+              </w:rPr>
+            </w:pPr>
+            <w:r>
+              <w:rPr>
+                <w:sz w:val="28"/>
+                <w:szCs w:val="28"/>
+                <w:lang w:val="it-IT"/>
+              </w:rPr>
+              <w:t>Torna al punto 2</w:t>
+            </w:r>
+          </w:p>
+          <w:p>
+            <w:pPr>
+              <w:tabs>
+                <w:tab w:val="left" w:pos="566"/>
+                <w:tab w:val="left" w:pos="1133"/>
+                <w:tab w:val="left" w:pos="1700"/>
+                <w:tab w:val="left" w:pos="2267"/>
+                <w:tab w:val="left" w:pos="2834"/>
+                <w:tab w:val="left" w:pos="3401"/>
+                <w:tab w:val="left" w:pos="3968"/>
+                <w:tab w:val="left" w:pos="4535"/>
+                <w:tab w:val="left" w:pos="5102"/>
+                <w:tab w:val="left" w:pos="5669"/>
+                <w:tab w:val="left" w:pos="6236"/>
+                <w:tab w:val="left" w:pos="6803"/>
+              </w:tabs>
+              <w:rPr>
+                <w:sz w:val="28"/>
+                <w:szCs w:val="28"/>
+                <w:lang w:val="it-IT"/>
+              </w:rPr>
+            </w:pPr>
+            <w:r>
+              <w:rPr>
+                <w:sz w:val="28"/>
+                <w:szCs w:val="28"/>
+                <w:lang w:val="it-IT"/>
+              </w:rPr>
+              <w:t>3</w:t>
+            </w:r>
+            <w:proofErr w:type="gramStart"/>
+            <w:r>
+              <w:rPr>
+                <w:sz w:val="28"/>
+                <w:szCs w:val="28"/>
+                <w:lang w:val="it-IT"/>
+              </w:rPr>
+              <w:t>c.Precondizione</w:t>
+            </w:r>
+            <w:proofErr w:type="gramEnd"/>
+            <w:r>
+              <w:rPr>
+                <w:sz w:val="28"/>
+                <w:szCs w:val="28"/>
+                <w:lang w:val="it-IT"/>
+              </w:rPr>
+              <w:t>: il fruitore non desidera riprovare l’iscrizione.</w:t>
             </w:r>
           </w:p>
           <w:p>
@@ -2257,17 +2406,8 @@
                 <w:sz w:val="28"/>
                 <w:szCs w:val="28"/>
               </w:rPr>
-              <w:t xml:space="preserve">Scenario </w:t>
-            </w:r>
-            <w:proofErr w:type="spellStart"/>
-            <w:r>
-              <w:rPr>
-                <w:sz w:val="28"/>
-                <w:szCs w:val="28"/>
-              </w:rPr>
-              <w:t>alternativo</w:t>
-            </w:r>
-            <w:proofErr w:type="spellEnd"/>
+              <w:t>Scenario alternativo</w:t>
+            </w:r>
           </w:p>
         </w:tc>
         <w:tc>
@@ -2349,7 +2489,31 @@
                 <w:szCs w:val="28"/>
                 <w:lang w:val="it-IT"/>
               </w:rPr>
-              <w:t xml:space="preserve">l’utente inserisce uno username    </w:t>
+              <w:t xml:space="preserve">il fruitore inserisce uno username </w:t>
+            </w:r>
+            <w:r>
+              <w:rPr>
+                <w:sz w:val="28"/>
+                <w:szCs w:val="28"/>
+                <w:lang w:val="it-IT"/>
+              </w:rPr>
+              <w:t xml:space="preserve">uguale a quello di un </w:t>
+            </w:r>
+            <w:r>
+              <w:rPr>
+                <w:sz w:val="28"/>
+                <w:szCs w:val="28"/>
+                <w:lang w:val="it-IT"/>
+              </w:rPr>
+              <w:t xml:space="preserve">fruitore </w:t>
+            </w:r>
+            <w:r>
+              <w:rPr>
+                <w:sz w:val="28"/>
+                <w:szCs w:val="28"/>
+                <w:lang w:val="it-IT"/>
+              </w:rPr>
+              <w:t>già iscritto.</w:t>
             </w:r>
           </w:p>
           <w:p>
@@ -2380,7 +2544,15 @@
                 <w:szCs w:val="28"/>
                 <w:lang w:val="it-IT"/>
               </w:rPr>
-              <w:t xml:space="preserve">     uguale a quello di un utente già iscritto.</w:t>
+              <w:t xml:space="preserve">Il sistema </w:t>
+            </w:r>
+            <w:r>
+              <w:rPr>
+                <w:sz w:val="28"/>
+                <w:szCs w:val="28"/>
+                <w:lang w:val="it-IT"/>
+              </w:rPr>
+              <w:t>informa il fruitore che lo username da lui inserito non è valido perché già in uso e gli chiede se vuole inserirne un altro.</w:t>
             </w:r>
           </w:p>
           <w:p>
@@ -2411,7 +2583,33 @@
                 <w:szCs w:val="28"/>
                 <w:lang w:val="it-IT"/>
               </w:rPr>
-              <w:t xml:space="preserve">     Il sistema chiede all’utente di inserire un nuovo  </w:t>
+              <w:t>3</w:t>
+            </w:r>
+            <w:proofErr w:type="gramStart"/>
+            <w:r>
+              <w:rPr>
+                <w:sz w:val="28"/>
+                <w:szCs w:val="28"/>
+                <w:lang w:val="it-IT"/>
+              </w:rPr>
+              <w:t>b</w:t>
+            </w:r>
+            <w:r>
+              <w:rPr>
+                <w:sz w:val="28"/>
+                <w:szCs w:val="28"/>
+                <w:lang w:val="it-IT"/>
+              </w:rPr>
+              <w:t>.Precondizione</w:t>
+            </w:r>
+            <w:proofErr w:type="gramEnd"/>
+            <w:r>
+              <w:rPr>
+                <w:sz w:val="28"/>
+                <w:szCs w:val="28"/>
+                <w:lang w:val="it-IT"/>
+              </w:rPr>
+              <w:t>: il fruitore desidera reinserire un altro username.</w:t>
             </w:r>
           </w:p>
           <w:p>
@@ -2433,15 +2631,16 @@
               <w:rPr>
                 <w:sz w:val="28"/>
                 <w:szCs w:val="28"/>
-              </w:rPr>
-            </w:pPr>
-            <w:r>
-              <w:rPr>
-                <w:sz w:val="28"/>
-                <w:szCs w:val="28"/>
-                <w:lang w:val="it-IT"/>
-              </w:rPr>
-              <w:t xml:space="preserve">     username.</w:t>
+                <w:lang w:val="it-IT"/>
+              </w:rPr>
+            </w:pPr>
+            <w:r>
+              <w:rPr>
+                <w:sz w:val="28"/>
+                <w:szCs w:val="28"/>
+                <w:lang w:val="it-IT"/>
+              </w:rPr>
+              <w:t>Il sistema chiede al fruitore di inserire lo username e il fruitore lo inserisce.</w:t>
             </w:r>
           </w:p>
           <w:p>
@@ -2460,38 +2659,107 @@
                 <w:tab w:val="left" w:pos="6236"/>
                 <w:tab w:val="left" w:pos="6803"/>
               </w:tabs>
-            </w:pPr>
-            <w:proofErr w:type="spellStart"/>
-            <w:r>
-              <w:rPr>
-                <w:sz w:val="28"/>
-                <w:szCs w:val="28"/>
-              </w:rPr>
-              <w:t>Torna</w:t>
-            </w:r>
-            <w:proofErr w:type="spellEnd"/>
-            <w:r>
-              <w:rPr>
-                <w:sz w:val="28"/>
-                <w:szCs w:val="28"/>
-              </w:rPr>
-              <w:t xml:space="preserve"> al </w:t>
-            </w:r>
-            <w:proofErr w:type="spellStart"/>
-            <w:r>
-              <w:rPr>
-                <w:sz w:val="28"/>
-                <w:szCs w:val="28"/>
-              </w:rPr>
-              <w:t>punto</w:t>
-            </w:r>
-            <w:proofErr w:type="spellEnd"/>
-            <w:r>
-              <w:rPr>
-                <w:sz w:val="28"/>
-                <w:szCs w:val="28"/>
-              </w:rPr>
-              <w:t xml:space="preserve"> 2</w:t>
+              <w:rPr>
+                <w:sz w:val="28"/>
+                <w:szCs w:val="28"/>
+                <w:lang w:val="it-IT"/>
+              </w:rPr>
+            </w:pPr>
+            <w:r>
+              <w:rPr>
+                <w:sz w:val="28"/>
+                <w:szCs w:val="28"/>
+                <w:lang w:val="it-IT"/>
+              </w:rPr>
+              <w:t>Torna al punto 3</w:t>
+            </w:r>
+          </w:p>
+          <w:p>
+            <w:pPr>
+              <w:tabs>
+                <w:tab w:val="left" w:pos="566"/>
+                <w:tab w:val="left" w:pos="1133"/>
+                <w:tab w:val="left" w:pos="1700"/>
+                <w:tab w:val="left" w:pos="2267"/>
+                <w:tab w:val="left" w:pos="2834"/>
+                <w:tab w:val="left" w:pos="3401"/>
+                <w:tab w:val="left" w:pos="3968"/>
+                <w:tab w:val="left" w:pos="4535"/>
+                <w:tab w:val="left" w:pos="5102"/>
+                <w:tab w:val="left" w:pos="5669"/>
+                <w:tab w:val="left" w:pos="6236"/>
+                <w:tab w:val="left" w:pos="6803"/>
+              </w:tabs>
+              <w:rPr>
+                <w:sz w:val="28"/>
+                <w:szCs w:val="28"/>
+                <w:lang w:val="it-IT"/>
+              </w:rPr>
+            </w:pPr>
+            <w:r>
+              <w:rPr>
+                <w:sz w:val="28"/>
+                <w:szCs w:val="28"/>
+                <w:lang w:val="it-IT"/>
+              </w:rPr>
+              <w:t>3</w:t>
+            </w:r>
+            <w:proofErr w:type="gramStart"/>
+            <w:r>
+              <w:rPr>
+                <w:sz w:val="28"/>
+                <w:szCs w:val="28"/>
+                <w:lang w:val="it-IT"/>
+              </w:rPr>
+              <w:t>c.</w:t>
+            </w:r>
+            <w:r>
+              <w:rPr>
+                <w:sz w:val="28"/>
+                <w:szCs w:val="28"/>
+                <w:lang w:val="it-IT"/>
+              </w:rPr>
+              <w:t>Precondizione</w:t>
+            </w:r>
+            <w:proofErr w:type="gramEnd"/>
+            <w:r>
+              <w:rPr>
+                <w:sz w:val="28"/>
+                <w:szCs w:val="28"/>
+                <w:lang w:val="it-IT"/>
+              </w:rPr>
+              <w:t>: il fruitore non desidera reinserire un altro username.</w:t>
+            </w:r>
+          </w:p>
+          <w:p>
+            <w:pPr>
+              <w:tabs>
+                <w:tab w:val="left" w:pos="566"/>
+                <w:tab w:val="left" w:pos="1133"/>
+                <w:tab w:val="left" w:pos="1700"/>
+                <w:tab w:val="left" w:pos="2267"/>
+                <w:tab w:val="left" w:pos="2834"/>
+                <w:tab w:val="left" w:pos="3401"/>
+                <w:tab w:val="left" w:pos="3968"/>
+                <w:tab w:val="left" w:pos="4535"/>
+                <w:tab w:val="left" w:pos="5102"/>
+                <w:tab w:val="left" w:pos="5669"/>
+                <w:tab w:val="left" w:pos="6236"/>
+                <w:tab w:val="left" w:pos="6803"/>
+              </w:tabs>
+              <w:rPr>
+                <w:sz w:val="28"/>
+                <w:szCs w:val="28"/>
+                <w:lang w:val="it-IT"/>
+              </w:rPr>
+            </w:pPr>
+            <w:r>
+              <w:rPr>
+                <w:sz w:val="28"/>
+                <w:szCs w:val="28"/>
+                <w:lang w:val="it-IT"/>
+              </w:rPr>
+              <w:t>Fine</w:t>
             </w:r>
           </w:p>
         </w:tc>
@@ -2583,191 +2851,6 @@
           <w:tab w:val="left" w:pos="6160"/>
           <w:tab w:val="left" w:pos="6720"/>
         </w:tabs>
-        <w:ind w:left="216" w:hanging="216"/>
-        <w:rPr>
-          <w:lang w:val="it-IT"/>
-        </w:rPr>
-      </w:pPr>
-    </w:p>
-    <w:p>
-      <w:pPr>
-        <w:widowControl w:val="0"/>
-        <w:tabs>
-          <w:tab w:val="left" w:pos="560"/>
-          <w:tab w:val="left" w:pos="1120"/>
-          <w:tab w:val="left" w:pos="1680"/>
-          <w:tab w:val="left" w:pos="2240"/>
-          <w:tab w:val="left" w:pos="2800"/>
-          <w:tab w:val="left" w:pos="3360"/>
-          <w:tab w:val="left" w:pos="3920"/>
-          <w:tab w:val="left" w:pos="4480"/>
-          <w:tab w:val="left" w:pos="5040"/>
-          <w:tab w:val="left" w:pos="5600"/>
-          <w:tab w:val="left" w:pos="6160"/>
-          <w:tab w:val="left" w:pos="6720"/>
-        </w:tabs>
-        <w:ind w:left="216" w:hanging="216"/>
-        <w:rPr>
-          <w:lang w:val="it-IT"/>
-        </w:rPr>
-      </w:pPr>
-    </w:p>
-    <w:p>
-      <w:pPr>
-        <w:widowControl w:val="0"/>
-        <w:tabs>
-          <w:tab w:val="left" w:pos="560"/>
-          <w:tab w:val="left" w:pos="1120"/>
-          <w:tab w:val="left" w:pos="1680"/>
-          <w:tab w:val="left" w:pos="2240"/>
-          <w:tab w:val="left" w:pos="2800"/>
-          <w:tab w:val="left" w:pos="3360"/>
-          <w:tab w:val="left" w:pos="3920"/>
-          <w:tab w:val="left" w:pos="4480"/>
-          <w:tab w:val="left" w:pos="5040"/>
-          <w:tab w:val="left" w:pos="5600"/>
-          <w:tab w:val="left" w:pos="6160"/>
-          <w:tab w:val="left" w:pos="6720"/>
-        </w:tabs>
-        <w:ind w:left="216" w:hanging="216"/>
-        <w:rPr>
-          <w:lang w:val="it-IT"/>
-        </w:rPr>
-      </w:pPr>
-    </w:p>
-    <w:p>
-      <w:pPr>
-        <w:widowControl w:val="0"/>
-        <w:tabs>
-          <w:tab w:val="left" w:pos="560"/>
-          <w:tab w:val="left" w:pos="1120"/>
-          <w:tab w:val="left" w:pos="1680"/>
-          <w:tab w:val="left" w:pos="2240"/>
-          <w:tab w:val="left" w:pos="2800"/>
-          <w:tab w:val="left" w:pos="3360"/>
-          <w:tab w:val="left" w:pos="3920"/>
-          <w:tab w:val="left" w:pos="4480"/>
-          <w:tab w:val="left" w:pos="5040"/>
-          <w:tab w:val="left" w:pos="5600"/>
-          <w:tab w:val="left" w:pos="6160"/>
-          <w:tab w:val="left" w:pos="6720"/>
-        </w:tabs>
-        <w:ind w:left="216" w:hanging="216"/>
-        <w:rPr>
-          <w:lang w:val="it-IT"/>
-        </w:rPr>
-      </w:pPr>
-    </w:p>
-    <w:p>
-      <w:pPr>
-        <w:widowControl w:val="0"/>
-        <w:tabs>
-          <w:tab w:val="left" w:pos="560"/>
-          <w:tab w:val="left" w:pos="1120"/>
-          <w:tab w:val="left" w:pos="1680"/>
-          <w:tab w:val="left" w:pos="2240"/>
-          <w:tab w:val="left" w:pos="2800"/>
-          <w:tab w:val="left" w:pos="3360"/>
-          <w:tab w:val="left" w:pos="3920"/>
-          <w:tab w:val="left" w:pos="4480"/>
-          <w:tab w:val="left" w:pos="5040"/>
-          <w:tab w:val="left" w:pos="5600"/>
-          <w:tab w:val="left" w:pos="6160"/>
-          <w:tab w:val="left" w:pos="6720"/>
-        </w:tabs>
-        <w:ind w:left="216" w:hanging="216"/>
-        <w:rPr>
-          <w:lang w:val="it-IT"/>
-        </w:rPr>
-      </w:pPr>
-    </w:p>
-    <w:p>
-      <w:pPr>
-        <w:widowControl w:val="0"/>
-        <w:tabs>
-          <w:tab w:val="left" w:pos="560"/>
-          <w:tab w:val="left" w:pos="1120"/>
-          <w:tab w:val="left" w:pos="1680"/>
-          <w:tab w:val="left" w:pos="2240"/>
-          <w:tab w:val="left" w:pos="2800"/>
-          <w:tab w:val="left" w:pos="3360"/>
-          <w:tab w:val="left" w:pos="3920"/>
-          <w:tab w:val="left" w:pos="4480"/>
-          <w:tab w:val="left" w:pos="5040"/>
-          <w:tab w:val="left" w:pos="5600"/>
-          <w:tab w:val="left" w:pos="6160"/>
-          <w:tab w:val="left" w:pos="6720"/>
-        </w:tabs>
-        <w:ind w:left="216" w:hanging="216"/>
-        <w:rPr>
-          <w:lang w:val="it-IT"/>
-        </w:rPr>
-      </w:pPr>
-    </w:p>
-    <w:p>
-      <w:pPr>
-        <w:widowControl w:val="0"/>
-        <w:tabs>
-          <w:tab w:val="left" w:pos="560"/>
-          <w:tab w:val="left" w:pos="1120"/>
-          <w:tab w:val="left" w:pos="1680"/>
-          <w:tab w:val="left" w:pos="2240"/>
-          <w:tab w:val="left" w:pos="2800"/>
-          <w:tab w:val="left" w:pos="3360"/>
-          <w:tab w:val="left" w:pos="3920"/>
-          <w:tab w:val="left" w:pos="4480"/>
-          <w:tab w:val="left" w:pos="5040"/>
-          <w:tab w:val="left" w:pos="5600"/>
-          <w:tab w:val="left" w:pos="6160"/>
-          <w:tab w:val="left" w:pos="6720"/>
-        </w:tabs>
-        <w:ind w:left="216" w:hanging="216"/>
-        <w:rPr>
-          <w:lang w:val="it-IT"/>
-        </w:rPr>
-      </w:pPr>
-    </w:p>
-    <w:p>
-      <w:pPr>
-        <w:widowControl w:val="0"/>
-        <w:tabs>
-          <w:tab w:val="left" w:pos="560"/>
-          <w:tab w:val="left" w:pos="1120"/>
-          <w:tab w:val="left" w:pos="1680"/>
-          <w:tab w:val="left" w:pos="2240"/>
-          <w:tab w:val="left" w:pos="2800"/>
-          <w:tab w:val="left" w:pos="3360"/>
-          <w:tab w:val="left" w:pos="3920"/>
-          <w:tab w:val="left" w:pos="4480"/>
-          <w:tab w:val="left" w:pos="5040"/>
-          <w:tab w:val="left" w:pos="5600"/>
-          <w:tab w:val="left" w:pos="6160"/>
-          <w:tab w:val="left" w:pos="6720"/>
-        </w:tabs>
-        <w:ind w:left="216" w:hanging="216"/>
-        <w:rPr>
-          <w:lang w:val="it-IT"/>
-        </w:rPr>
-      </w:pPr>
-    </w:p>
-    <w:p>
-      <w:pPr>
-        <w:widowControl w:val="0"/>
-        <w:tabs>
-          <w:tab w:val="left" w:pos="560"/>
-          <w:tab w:val="left" w:pos="1120"/>
-          <w:tab w:val="left" w:pos="1680"/>
-          <w:tab w:val="left" w:pos="2240"/>
-          <w:tab w:val="left" w:pos="2800"/>
-          <w:tab w:val="left" w:pos="3360"/>
-          <w:tab w:val="left" w:pos="3920"/>
-          <w:tab w:val="left" w:pos="4480"/>
-          <w:tab w:val="left" w:pos="5040"/>
-          <w:tab w:val="left" w:pos="5600"/>
-          <w:tab w:val="left" w:pos="6160"/>
-          <w:tab w:val="left" w:pos="6720"/>
-        </w:tabs>
-        <w:ind w:left="216" w:hanging="216"/>
         <w:rPr>
           <w:lang w:val="it-IT"/>
         </w:rPr>
@@ -2877,31 +2960,13 @@
                 <w:tab w:val="left" w:pos="6720"/>
               </w:tabs>
             </w:pPr>
-            <w:proofErr w:type="spellStart"/>
-            <w:r>
-              <w:rPr>
-                <w:sz w:val="28"/>
-                <w:szCs w:val="28"/>
-              </w:rPr>
-              <w:t>Rinnovo</w:t>
-            </w:r>
-            <w:proofErr w:type="spellEnd"/>
-            <w:r>
-              <w:rPr>
-                <w:sz w:val="28"/>
-                <w:szCs w:val="28"/>
-              </w:rPr>
-              <w:t xml:space="preserve"> </w:t>
-            </w:r>
-            <w:proofErr w:type="spellStart"/>
-            <w:r>
-              <w:rPr>
-                <w:sz w:val="28"/>
-                <w:szCs w:val="28"/>
-              </w:rPr>
-              <w:t>iscrizione</w:t>
-            </w:r>
-            <w:proofErr w:type="spellEnd"/>
+            <w:r>
+              <w:rPr>
+                <w:sz w:val="28"/>
+                <w:szCs w:val="28"/>
+              </w:rPr>
+              <w:t>Rinnovo iscrizione</w:t>
+            </w:r>
           </w:p>
         </w:tc>
       </w:tr>
@@ -2944,7 +3009,6 @@
                 <w:tab w:val="left" w:pos="6720"/>
               </w:tabs>
             </w:pPr>
-            <w:proofErr w:type="spellStart"/>
             <w:r>
               <w:rPr>
                 <w:sz w:val="28"/>
@@ -2952,7 +3016,6 @@
               </w:rPr>
               <w:t>Attore</w:t>
             </w:r>
-            <w:proofErr w:type="spellEnd"/>
           </w:p>
         </w:tc>
         <w:tc>
@@ -2990,7 +3053,6 @@
                 <w:tab w:val="left" w:pos="6720"/>
               </w:tabs>
             </w:pPr>
-            <w:proofErr w:type="spellStart"/>
             <w:r>
               <w:rPr>
                 <w:sz w:val="28"/>
@@ -2998,7 +3060,6 @@
               </w:rPr>
               <w:t>Fruitore</w:t>
             </w:r>
-            <w:proofErr w:type="spellEnd"/>
           </w:p>
         </w:tc>
       </w:tr>
@@ -3056,17 +3117,8 @@
                 <w:sz w:val="28"/>
                 <w:szCs w:val="28"/>
               </w:rPr>
-              <w:t xml:space="preserve">cenario </w:t>
-            </w:r>
-            <w:proofErr w:type="spellStart"/>
-            <w:r>
-              <w:rPr>
-                <w:sz w:val="28"/>
-                <w:szCs w:val="28"/>
-              </w:rPr>
-              <w:t>principale</w:t>
-            </w:r>
-            <w:proofErr w:type="spellEnd"/>
+              <w:t>cenario principale</w:t>
+            </w:r>
           </w:p>
         </w:tc>
         <w:tc>
@@ -3168,6 +3220,7 @@
                 <w:ilvl w:val="0"/>
                 <w:numId w:val="3"/>
               </w:numPr>
+              <w:ind w:left="-45"/>
               <w:jc w:val="both"/>
               <w:rPr>
                 <w:sz w:val="28"/>
@@ -3181,7 +3234,55 @@
                 <w:szCs w:val="28"/>
                 <w:lang w:val="it-IT"/>
               </w:rPr>
-              <w:t>Il sistema rinnova la data di scadenza del fruitore e mostra a video un messaggio che segnala che il rinnovo dell’iscrizione ha avuto successo.</w:t>
+              <w:t xml:space="preserve"> 3.</w:t>
+            </w:r>
+            <w:r>
+              <w:rPr>
+                <w:sz w:val="28"/>
+                <w:szCs w:val="28"/>
+                <w:lang w:val="it-IT"/>
+              </w:rPr>
+              <w:t>Il sistema rinnova la data di scadenz</w:t>
+            </w:r>
+            <w:r>
+              <w:rPr>
+                <w:sz w:val="28"/>
+                <w:szCs w:val="28"/>
+                <w:lang w:val="it-IT"/>
+              </w:rPr>
+              <w:t xml:space="preserve">a del fruitore e mostra a </w:t>
+            </w:r>
+            <w:r>
+              <w:rPr>
+                <w:sz w:val="28"/>
+                <w:szCs w:val="28"/>
+                <w:lang w:val="it-IT"/>
+              </w:rPr>
+              <w:t>video un</w:t>
+            </w:r>
+            <w:r>
+              <w:rPr>
+                <w:sz w:val="28"/>
+                <w:szCs w:val="28"/>
+                <w:lang w:val="it-IT"/>
+              </w:rPr>
+              <w:t xml:space="preserve"> messaggio che segnala che il r</w:t>
+            </w:r>
+            <w:r>
+              <w:rPr>
+                <w:sz w:val="28"/>
+                <w:szCs w:val="28"/>
+                <w:lang w:val="it-IT"/>
+              </w:rPr>
+              <w:t xml:space="preserve">innovo dell’iscrizione ha avuto </w:t>
+            </w:r>
+            <w:r>
+              <w:rPr>
+                <w:sz w:val="28"/>
+                <w:szCs w:val="28"/>
+                <w:lang w:val="it-IT"/>
+              </w:rPr>
+              <w:t>successo.</w:t>
             </w:r>
           </w:p>
           <w:p>
@@ -3213,25 +3314,23 @@
                 <w:szCs w:val="28"/>
                 <w:lang w:val="it-IT"/>
               </w:rPr>
-              <w:t xml:space="preserve">    </w:t>
-            </w:r>
-            <w:proofErr w:type="spellStart"/>
-            <w:r>
-              <w:rPr>
-                <w:sz w:val="28"/>
-                <w:szCs w:val="28"/>
-                <w:lang w:val="it-IT"/>
-              </w:rPr>
-              <w:t>Postcondizione</w:t>
-            </w:r>
-            <w:proofErr w:type="spellEnd"/>
-            <w:r>
-              <w:rPr>
-                <w:sz w:val="28"/>
-                <w:szCs w:val="28"/>
-                <w:lang w:val="it-IT"/>
-              </w:rPr>
-              <w:t>: il fruitore può continuare ad usufruire</w:t>
+              <w:t>Postcondizione: il fruitore può continuare ad usufruire</w:t>
+            </w:r>
+            <w:r>
+              <w:rPr>
+                <w:sz w:val="28"/>
+                <w:szCs w:val="28"/>
+                <w:lang w:val="it-IT"/>
+              </w:rPr>
+              <w:t xml:space="preserve"> </w:t>
+            </w:r>
+            <w:r>
+              <w:rPr>
+                <w:sz w:val="28"/>
+                <w:szCs w:val="28"/>
+                <w:lang w:val="it-IT"/>
+              </w:rPr>
+              <w:t>dei servizi offerti dall’applicazione fino alla data di scadenza appena aggiornata.</w:t>
             </w:r>
           </w:p>
           <w:p>
@@ -3263,70 +3362,6 @@
                 <w:szCs w:val="28"/>
                 <w:lang w:val="it-IT"/>
               </w:rPr>
-              <w:t xml:space="preserve">    dei servizi offerti dall’applicazione fino alla data </w:t>
-            </w:r>
-          </w:p>
-          <w:p>
-            <w:pPr>
-              <w:tabs>
-                <w:tab w:val="left" w:pos="560"/>
-                <w:tab w:val="left" w:pos="1120"/>
-                <w:tab w:val="left" w:pos="1680"/>
-                <w:tab w:val="left" w:pos="2240"/>
-                <w:tab w:val="left" w:pos="2800"/>
-                <w:tab w:val="left" w:pos="3360"/>
-                <w:tab w:val="left" w:pos="3920"/>
-                <w:tab w:val="left" w:pos="4480"/>
-                <w:tab w:val="left" w:pos="5040"/>
-                <w:tab w:val="left" w:pos="5600"/>
-                <w:tab w:val="left" w:pos="6160"/>
-                <w:tab w:val="left" w:pos="6720"/>
-              </w:tabs>
-              <w:jc w:val="both"/>
-              <w:rPr>
-                <w:sz w:val="28"/>
-                <w:szCs w:val="28"/>
-                <w:lang w:val="it-IT"/>
-              </w:rPr>
-            </w:pPr>
-            <w:r>
-              <w:rPr>
-                <w:sz w:val="28"/>
-                <w:szCs w:val="28"/>
-                <w:lang w:val="it-IT"/>
-              </w:rPr>
-              <w:t xml:space="preserve">    di scadenza appena aggiornata.</w:t>
-            </w:r>
-          </w:p>
-          <w:p>
-            <w:pPr>
-              <w:tabs>
-                <w:tab w:val="left" w:pos="560"/>
-                <w:tab w:val="left" w:pos="1120"/>
-                <w:tab w:val="left" w:pos="1680"/>
-                <w:tab w:val="left" w:pos="2240"/>
-                <w:tab w:val="left" w:pos="2800"/>
-                <w:tab w:val="left" w:pos="3360"/>
-                <w:tab w:val="left" w:pos="3920"/>
-                <w:tab w:val="left" w:pos="4480"/>
-                <w:tab w:val="left" w:pos="5040"/>
-                <w:tab w:val="left" w:pos="5600"/>
-                <w:tab w:val="left" w:pos="6160"/>
-                <w:tab w:val="left" w:pos="6720"/>
-              </w:tabs>
-              <w:jc w:val="both"/>
-              <w:rPr>
-                <w:sz w:val="28"/>
-                <w:szCs w:val="28"/>
-                <w:lang w:val="it-IT"/>
-              </w:rPr>
-            </w:pPr>
-            <w:r>
-              <w:rPr>
-                <w:sz w:val="28"/>
-                <w:szCs w:val="28"/>
-                <w:lang w:val="it-IT"/>
-              </w:rPr>
               <w:t>Fine</w:t>
             </w:r>
           </w:p>
@@ -3334,7 +3369,7 @@
       </w:tr>
       <w:tr>
         <w:trPr>
-          <w:trHeight w:val="2080"/>
+          <w:trHeight w:val="1639"/>
         </w:trPr>
         <w:tc>
           <w:tcPr>
@@ -3375,17 +3410,8 @@
                 <w:sz w:val="28"/>
                 <w:szCs w:val="28"/>
               </w:rPr>
-              <w:t xml:space="preserve">Scenario </w:t>
-            </w:r>
-            <w:proofErr w:type="spellStart"/>
-            <w:r>
-              <w:rPr>
-                <w:sz w:val="28"/>
-                <w:szCs w:val="28"/>
-              </w:rPr>
-              <w:t>alternativo</w:t>
-            </w:r>
-            <w:proofErr w:type="spellEnd"/>
+              <w:t>Scenario alternativo</w:t>
+            </w:r>
           </w:p>
         </w:tc>
         <w:tc>
@@ -3451,7 +3477,15 @@
                 <w:szCs w:val="28"/>
                 <w:lang w:val="it-IT"/>
               </w:rPr>
-              <w:t xml:space="preserve">: il fruitore non richiede il rinnovo </w:t>
+              <w:t>: il fruitore non richiede il rinnovo entro la data di scadenza e non prima dei dieci giorni precedenti la data di scadenza stessa</w:t>
+            </w:r>
+            <w:r>
+              <w:rPr>
+                <w:sz w:val="28"/>
+                <w:szCs w:val="28"/>
+                <w:lang w:val="it-IT"/>
+              </w:rPr>
+              <w:t>.</w:t>
             </w:r>
           </w:p>
           <w:p>
@@ -3482,15 +3516,39 @@
                 <w:szCs w:val="28"/>
                 <w:lang w:val="it-IT"/>
               </w:rPr>
-              <w:t xml:space="preserve">     </w:t>
-            </w:r>
-            <w:r>
-              <w:rPr>
-                <w:sz w:val="28"/>
-                <w:szCs w:val="28"/>
-                <w:lang w:val="it-IT"/>
-              </w:rPr>
-              <w:t xml:space="preserve">entro la data di scadenza e non prima dei dieci </w:t>
+              <w:t xml:space="preserve">Il sistema informa </w:t>
+            </w:r>
+            <w:r>
+              <w:rPr>
+                <w:sz w:val="28"/>
+                <w:szCs w:val="28"/>
+                <w:lang w:val="it-IT"/>
+              </w:rPr>
+              <w:t>il fruitore</w:t>
+            </w:r>
+            <w:r>
+              <w:rPr>
+                <w:sz w:val="28"/>
+                <w:szCs w:val="28"/>
+                <w:lang w:val="it-IT"/>
+              </w:rPr>
+              <w:t xml:space="preserve"> che non può rinnovare </w:t>
+            </w:r>
+            <w:r>
+              <w:rPr>
+                <w:sz w:val="28"/>
+                <w:szCs w:val="28"/>
+                <w:lang w:val="it-IT"/>
+              </w:rPr>
+              <w:t>l’iscrizione</w:t>
+            </w:r>
+            <w:r>
+              <w:rPr>
+                <w:sz w:val="28"/>
+                <w:szCs w:val="28"/>
+                <w:lang w:val="it-IT"/>
+              </w:rPr>
+              <w:t>.</w:t>
             </w:r>
           </w:p>
           <w:p>
@@ -3510,143 +3568,14 @@
                 <w:tab w:val="left" w:pos="6720"/>
               </w:tabs>
               <w:rPr>
-                <w:sz w:val="28"/>
-                <w:szCs w:val="28"/>
-                <w:lang w:val="it-IT"/>
-              </w:rPr>
-            </w:pPr>
-            <w:r>
-              <w:rPr>
-                <w:sz w:val="28"/>
-                <w:szCs w:val="28"/>
-                <w:lang w:val="it-IT"/>
-              </w:rPr>
-              <w:t xml:space="preserve">     </w:t>
-            </w:r>
-            <w:r>
-              <w:rPr>
-                <w:sz w:val="28"/>
-                <w:szCs w:val="28"/>
-                <w:lang w:val="it-IT"/>
-              </w:rPr>
-              <w:t>giorni precedenti la data di scadenza stessa</w:t>
-            </w:r>
-            <w:r>
-              <w:rPr>
-                <w:sz w:val="28"/>
-                <w:szCs w:val="28"/>
-                <w:lang w:val="it-IT"/>
-              </w:rPr>
-              <w:t>.</w:t>
-            </w:r>
-          </w:p>
-          <w:p>
-            <w:pPr>
-              <w:tabs>
-                <w:tab w:val="left" w:pos="560"/>
-                <w:tab w:val="left" w:pos="1120"/>
-                <w:tab w:val="left" w:pos="1680"/>
-                <w:tab w:val="left" w:pos="2240"/>
-                <w:tab w:val="left" w:pos="2800"/>
-                <w:tab w:val="left" w:pos="3360"/>
-                <w:tab w:val="left" w:pos="3920"/>
-                <w:tab w:val="left" w:pos="4480"/>
-                <w:tab w:val="left" w:pos="5040"/>
-                <w:tab w:val="left" w:pos="5600"/>
-                <w:tab w:val="left" w:pos="6160"/>
-                <w:tab w:val="left" w:pos="6720"/>
-              </w:tabs>
-              <w:rPr>
-                <w:sz w:val="28"/>
-                <w:szCs w:val="28"/>
-                <w:lang w:val="it-IT"/>
-              </w:rPr>
-            </w:pPr>
-            <w:r>
-              <w:rPr>
-                <w:sz w:val="28"/>
-                <w:szCs w:val="28"/>
-                <w:lang w:val="it-IT"/>
-              </w:rPr>
-              <w:t xml:space="preserve">     Il sistema informa l’utente che non può rinnovare</w:t>
-            </w:r>
-          </w:p>
-          <w:p>
-            <w:pPr>
-              <w:tabs>
-                <w:tab w:val="left" w:pos="560"/>
-                <w:tab w:val="left" w:pos="1120"/>
-                <w:tab w:val="left" w:pos="1680"/>
-                <w:tab w:val="left" w:pos="2240"/>
-                <w:tab w:val="left" w:pos="2800"/>
-                <w:tab w:val="left" w:pos="3360"/>
-                <w:tab w:val="left" w:pos="3920"/>
-                <w:tab w:val="left" w:pos="4480"/>
-                <w:tab w:val="left" w:pos="5040"/>
-                <w:tab w:val="left" w:pos="5600"/>
-                <w:tab w:val="left" w:pos="6160"/>
-                <w:tab w:val="left" w:pos="6720"/>
-              </w:tabs>
-              <w:rPr>
-                <w:sz w:val="28"/>
-                <w:szCs w:val="28"/>
-              </w:rPr>
-            </w:pPr>
-            <w:r>
-              <w:rPr>
-                <w:sz w:val="28"/>
-                <w:szCs w:val="28"/>
-                <w:lang w:val="it-IT"/>
-              </w:rPr>
-              <w:t xml:space="preserve">    </w:t>
-            </w:r>
-            <w:r>
-              <w:rPr>
-                <w:sz w:val="28"/>
-                <w:szCs w:val="28"/>
-                <w:lang w:val="it-IT"/>
-              </w:rPr>
-              <w:t xml:space="preserve"> </w:t>
-            </w:r>
-            <w:proofErr w:type="spellStart"/>
-            <w:r>
-              <w:rPr>
-                <w:sz w:val="28"/>
-                <w:szCs w:val="28"/>
-              </w:rPr>
-              <w:t>l’iscrizione</w:t>
-            </w:r>
-            <w:proofErr w:type="spellEnd"/>
-            <w:r>
-              <w:rPr>
-                <w:sz w:val="28"/>
-                <w:szCs w:val="28"/>
-                <w:lang w:val="it-IT"/>
-              </w:rPr>
-              <w:t>.</w:t>
-            </w:r>
-          </w:p>
-          <w:p>
-            <w:pPr>
-              <w:tabs>
-                <w:tab w:val="left" w:pos="560"/>
-                <w:tab w:val="left" w:pos="1120"/>
-                <w:tab w:val="left" w:pos="1680"/>
-                <w:tab w:val="left" w:pos="2240"/>
-                <w:tab w:val="left" w:pos="2800"/>
-                <w:tab w:val="left" w:pos="3360"/>
-                <w:tab w:val="left" w:pos="3920"/>
-                <w:tab w:val="left" w:pos="4480"/>
-                <w:tab w:val="left" w:pos="5040"/>
-                <w:tab w:val="left" w:pos="5600"/>
-                <w:tab w:val="left" w:pos="6160"/>
-                <w:tab w:val="left" w:pos="6720"/>
-              </w:tabs>
-            </w:pPr>
-            <w:r>
-              <w:rPr>
-                <w:sz w:val="28"/>
-                <w:szCs w:val="28"/>
+                <w:lang w:val="it-IT"/>
+              </w:rPr>
+            </w:pPr>
+            <w:r>
+              <w:rPr>
+                <w:sz w:val="28"/>
+                <w:szCs w:val="28"/>
+                <w:lang w:val="it-IT"/>
               </w:rPr>
               <w:t>Fine</w:t>
             </w:r>
@@ -3672,6 +3601,9 @@
           <w:tab w:val="left" w:pos="6720"/>
         </w:tabs>
         <w:ind w:left="216" w:hanging="216"/>
+        <w:rPr>
+          <w:lang w:val="it-IT"/>
+        </w:rPr>
       </w:pPr>
     </w:p>
     <w:p>
@@ -3692,6 +3624,9 @@
           <w:tab w:val="left" w:pos="6720"/>
         </w:tabs>
         <w:ind w:left="108" w:hanging="108"/>
+        <w:rPr>
+          <w:lang w:val="it-IT"/>
+        </w:rPr>
       </w:pPr>
     </w:p>
     <w:p>
@@ -3712,6 +3647,9 @@
           <w:tab w:val="left" w:pos="6720"/>
         </w:tabs>
         <w:ind w:left="108" w:hanging="108"/>
+        <w:rPr>
+          <w:lang w:val="it-IT"/>
+        </w:rPr>
       </w:pPr>
     </w:p>
     <w:p>
@@ -3732,6 +3670,9 @@
           <w:tab w:val="left" w:pos="6720"/>
         </w:tabs>
         <w:ind w:left="108" w:hanging="108"/>
+        <w:rPr>
+          <w:lang w:val="it-IT"/>
+        </w:rPr>
       </w:pPr>
     </w:p>
     <w:p>
@@ -3752,6 +3693,9 @@
           <w:tab w:val="left" w:pos="6720"/>
         </w:tabs>
         <w:ind w:left="108" w:hanging="108"/>
+        <w:rPr>
+          <w:lang w:val="it-IT"/>
+        </w:rPr>
       </w:pPr>
     </w:p>
     <w:tbl>
@@ -3856,31 +3800,13 @@
                 <w:tab w:val="left" w:pos="6720"/>
               </w:tabs>
             </w:pPr>
-            <w:proofErr w:type="spellStart"/>
-            <w:r>
-              <w:rPr>
-                <w:sz w:val="28"/>
-                <w:szCs w:val="28"/>
-              </w:rPr>
-              <w:t>Visualizzazione</w:t>
-            </w:r>
-            <w:proofErr w:type="spellEnd"/>
-            <w:r>
-              <w:rPr>
-                <w:sz w:val="28"/>
-                <w:szCs w:val="28"/>
-              </w:rPr>
-              <w:t xml:space="preserve"> </w:t>
-            </w:r>
-            <w:proofErr w:type="spellStart"/>
-            <w:r>
-              <w:rPr>
-                <w:sz w:val="28"/>
-                <w:szCs w:val="28"/>
-              </w:rPr>
-              <w:t>profilo</w:t>
-            </w:r>
-            <w:proofErr w:type="spellEnd"/>
+            <w:r>
+              <w:rPr>
+                <w:sz w:val="28"/>
+                <w:szCs w:val="28"/>
+              </w:rPr>
+              <w:t>Visualizzazione profilo</w:t>
+            </w:r>
           </w:p>
         </w:tc>
       </w:tr>
@@ -3923,7 +3849,6 @@
                 <w:tab w:val="left" w:pos="6720"/>
               </w:tabs>
             </w:pPr>
-            <w:proofErr w:type="spellStart"/>
             <w:r>
               <w:rPr>
                 <w:sz w:val="28"/>
@@ -3931,7 +3856,6 @@
               </w:rPr>
               <w:t>Attore</w:t>
             </w:r>
-            <w:proofErr w:type="spellEnd"/>
           </w:p>
         </w:tc>
         <w:tc>
@@ -3969,7 +3893,6 @@
                 <w:tab w:val="left" w:pos="6720"/>
               </w:tabs>
             </w:pPr>
-            <w:proofErr w:type="spellStart"/>
             <w:r>
               <w:rPr>
                 <w:sz w:val="28"/>
@@ -3977,7 +3900,6 @@
               </w:rPr>
               <w:t>Fruitore</w:t>
             </w:r>
-            <w:proofErr w:type="spellEnd"/>
           </w:p>
         </w:tc>
       </w:tr>
@@ -4029,17 +3951,8 @@
                 <w:sz w:val="28"/>
                 <w:szCs w:val="28"/>
               </w:rPr>
-              <w:t xml:space="preserve">Scenario </w:t>
-            </w:r>
-            <w:proofErr w:type="spellStart"/>
-            <w:r>
-              <w:rPr>
-                <w:sz w:val="28"/>
-                <w:szCs w:val="28"/>
-              </w:rPr>
-              <w:t>principale</w:t>
-            </w:r>
-            <w:proofErr w:type="spellEnd"/>
+              <w:t>Scenario principale</w:t>
+            </w:r>
           </w:p>
         </w:tc>
         <w:tc>
@@ -4341,7 +4254,29 @@
           <w:tab w:val="left" w:pos="6160"/>
           <w:tab w:val="left" w:pos="6720"/>
         </w:tabs>
-        <w:ind w:left="108" w:hanging="108"/>
+        <w:ind w:left="216" w:hanging="216"/>
+        <w:rPr>
+          <w:lang w:val="it-IT"/>
+        </w:rPr>
+      </w:pPr>
+    </w:p>
+    <w:p>
+      <w:pPr>
+        <w:widowControl w:val="0"/>
+        <w:tabs>
+          <w:tab w:val="left" w:pos="560"/>
+          <w:tab w:val="left" w:pos="1120"/>
+          <w:tab w:val="left" w:pos="1680"/>
+          <w:tab w:val="left" w:pos="2240"/>
+          <w:tab w:val="left" w:pos="2800"/>
+          <w:tab w:val="left" w:pos="3360"/>
+          <w:tab w:val="left" w:pos="3920"/>
+          <w:tab w:val="left" w:pos="4480"/>
+          <w:tab w:val="left" w:pos="5040"/>
+          <w:tab w:val="left" w:pos="5600"/>
+          <w:tab w:val="left" w:pos="6160"/>
+          <w:tab w:val="left" w:pos="6720"/>
+        </w:tabs>
         <w:rPr>
           <w:lang w:val="it-IT"/>
         </w:rPr>
@@ -4450,47 +4385,27 @@
                 <w:tab w:val="left" w:pos="6720"/>
               </w:tabs>
             </w:pPr>
-            <w:proofErr w:type="spellStart"/>
-            <w:r>
-              <w:rPr>
-                <w:sz w:val="28"/>
-                <w:szCs w:val="28"/>
-              </w:rPr>
-              <w:t>Visualizzazione</w:t>
-            </w:r>
-            <w:proofErr w:type="spellEnd"/>
-            <w:r>
-              <w:rPr>
-                <w:sz w:val="28"/>
-                <w:szCs w:val="28"/>
-              </w:rPr>
-              <w:t xml:space="preserve"> </w:t>
-            </w:r>
-            <w:proofErr w:type="spellStart"/>
-            <w:r>
-              <w:rPr>
-                <w:sz w:val="28"/>
-                <w:szCs w:val="28"/>
-              </w:rPr>
-              <w:t>elenco</w:t>
-            </w:r>
-            <w:proofErr w:type="spellEnd"/>
-            <w:r>
-              <w:rPr>
-                <w:sz w:val="28"/>
-                <w:szCs w:val="28"/>
-              </w:rPr>
-              <w:t xml:space="preserve"> </w:t>
-            </w:r>
-            <w:proofErr w:type="spellStart"/>
-            <w:r>
-              <w:rPr>
-                <w:sz w:val="28"/>
-                <w:szCs w:val="28"/>
-              </w:rPr>
-              <w:t>fruitori</w:t>
-            </w:r>
-            <w:proofErr w:type="spellEnd"/>
+            <w:r>
+              <w:rPr>
+                <w:sz w:val="28"/>
+                <w:szCs w:val="28"/>
+              </w:rPr>
+              <w:t xml:space="preserve">Visualizzazione </w:t>
+            </w:r>
+            <w:r>
+              <w:rPr>
+                <w:sz w:val="28"/>
+                <w:szCs w:val="28"/>
+              </w:rPr>
+              <w:t>anagrafica</w:t>
+            </w:r>
+            <w:r>
+              <w:rPr>
+                <w:sz w:val="28"/>
+                <w:szCs w:val="28"/>
+              </w:rPr>
+              <w:t xml:space="preserve"> fruitori</w:t>
+            </w:r>
           </w:p>
         </w:tc>
       </w:tr>
@@ -4533,7 +4448,6 @@
                 <w:tab w:val="left" w:pos="6720"/>
               </w:tabs>
             </w:pPr>
-            <w:proofErr w:type="spellStart"/>
             <w:r>
               <w:rPr>
                 <w:sz w:val="28"/>
@@ -4541,7 +4455,6 @@
               </w:rPr>
               <w:t>Attore</w:t>
             </w:r>
-            <w:proofErr w:type="spellEnd"/>
           </w:p>
         </w:tc>
         <w:tc>
@@ -4579,7 +4492,6 @@
                 <w:tab w:val="left" w:pos="6720"/>
               </w:tabs>
             </w:pPr>
-            <w:proofErr w:type="spellStart"/>
             <w:r>
               <w:rPr>
                 <w:sz w:val="28"/>
@@ -4587,7 +4499,6 @@
               </w:rPr>
               <w:t>Operatore</w:t>
             </w:r>
-            <w:proofErr w:type="spellEnd"/>
           </w:p>
         </w:tc>
       </w:tr>
@@ -4639,17 +4550,8 @@
                 <w:sz w:val="28"/>
                 <w:szCs w:val="28"/>
               </w:rPr>
-              <w:t xml:space="preserve">Scenario </w:t>
-            </w:r>
-            <w:proofErr w:type="spellStart"/>
-            <w:r>
-              <w:rPr>
-                <w:sz w:val="28"/>
-                <w:szCs w:val="28"/>
-              </w:rPr>
-              <w:t>principale</w:t>
-            </w:r>
-            <w:proofErr w:type="spellEnd"/>
+              <w:t>Scenario principale</w:t>
+            </w:r>
           </w:p>
         </w:tc>
         <w:tc>
@@ -4745,7 +4647,23 @@
                 <w:szCs w:val="28"/>
                 <w:lang w:val="it-IT"/>
               </w:rPr>
-              <w:t>2. L’operatore sceglie la funzionalità “Visualizza elenco fruitori”.</w:t>
+              <w:t xml:space="preserve">2. L’operatore sceglie la funzionalità “Visualizza </w:t>
+            </w:r>
+            <w:r>
+              <w:rPr>
+                <w:sz w:val="28"/>
+                <w:szCs w:val="28"/>
+                <w:lang w:val="it-IT"/>
+              </w:rPr>
+              <w:t>anagrafica</w:t>
+            </w:r>
+            <w:r>
+              <w:rPr>
+                <w:sz w:val="28"/>
+                <w:szCs w:val="28"/>
+                <w:lang w:val="it-IT"/>
+              </w:rPr>
+              <w:t xml:space="preserve"> fruitori”.</w:t>
             </w:r>
           </w:p>
           <w:p>
@@ -4792,46 +4710,7 @@
                 <w:szCs w:val="28"/>
                 <w:lang w:val="it-IT"/>
               </w:rPr>
-              <w:t xml:space="preserve">Il sistema mostra a video l’elenco dei fruitori che </w:t>
-            </w:r>
-          </w:p>
-          <w:p>
-            <w:pPr>
-              <w:tabs>
-                <w:tab w:val="left" w:pos="560"/>
-                <w:tab w:val="left" w:pos="1120"/>
-                <w:tab w:val="left" w:pos="1680"/>
-                <w:tab w:val="left" w:pos="2240"/>
-                <w:tab w:val="left" w:pos="2800"/>
-                <w:tab w:val="left" w:pos="3360"/>
-                <w:tab w:val="left" w:pos="3920"/>
-                <w:tab w:val="left" w:pos="4480"/>
-                <w:tab w:val="left" w:pos="5040"/>
-                <w:tab w:val="left" w:pos="5600"/>
-                <w:tab w:val="left" w:pos="6160"/>
-                <w:tab w:val="left" w:pos="6720"/>
-              </w:tabs>
-              <w:rPr>
-                <w:sz w:val="28"/>
-                <w:szCs w:val="28"/>
-                <w:lang w:val="it-IT"/>
-              </w:rPr>
-            </w:pPr>
-            <w:r>
-              <w:rPr>
-                <w:sz w:val="28"/>
-                <w:szCs w:val="28"/>
-                <w:lang w:val="it-IT"/>
-              </w:rPr>
-              <w:t xml:space="preserve">   </w:t>
-            </w:r>
-            <w:r>
-              <w:rPr>
-                <w:sz w:val="28"/>
-                <w:szCs w:val="28"/>
-                <w:lang w:val="it-IT"/>
-              </w:rPr>
-              <w:t>fanno parte dell’anagrafica dei fruitori.</w:t>
+              <w:t>Il sistema mostra a video l’elenco dei fruitori che fanno parte dell’anagrafica dei fruitori.</w:t>
             </w:r>
           </w:p>
           <w:p>
@@ -4978,28 +4857,6 @@
           <w:tab w:val="left" w:pos="6720"/>
         </w:tabs>
         <w:ind w:left="216" w:hanging="216"/>
-        <w:rPr>
-          <w:lang w:val="it-IT"/>
-        </w:rPr>
-      </w:pPr>
-    </w:p>
-    <w:p>
-      <w:pPr>
-        <w:widowControl w:val="0"/>
-        <w:tabs>
-          <w:tab w:val="left" w:pos="560"/>
-          <w:tab w:val="left" w:pos="1120"/>
-          <w:tab w:val="left" w:pos="1680"/>
-          <w:tab w:val="left" w:pos="2240"/>
-          <w:tab w:val="left" w:pos="2800"/>
-          <w:tab w:val="left" w:pos="3360"/>
-          <w:tab w:val="left" w:pos="3920"/>
-          <w:tab w:val="left" w:pos="4480"/>
-          <w:tab w:val="left" w:pos="5040"/>
-          <w:tab w:val="left" w:pos="5600"/>
-          <w:tab w:val="left" w:pos="6160"/>
-          <w:tab w:val="left" w:pos="6720"/>
-        </w:tabs>
         <w:rPr>
           <w:lang w:val="it-IT"/>
         </w:rPr>
@@ -5166,7 +5023,15 @@
                 <w:szCs w:val="28"/>
                 <w:lang w:val="it-IT"/>
               </w:rPr>
-              <w:t>Visualizzazione elenco risorse</w:t>
+              <w:t xml:space="preserve">Visualizzazione </w:t>
+            </w:r>
+            <w:r>
+              <w:rPr>
+                <w:sz w:val="28"/>
+                <w:szCs w:val="28"/>
+                <w:lang w:val="it-IT"/>
+              </w:rPr>
+              <w:t>archivio risorse</w:t>
             </w:r>
           </w:p>
         </w:tc>
@@ -5315,7 +5180,6 @@
                 <w:szCs w:val="28"/>
               </w:rPr>
             </w:pPr>
-            <w:proofErr w:type="spellStart"/>
             <w:r>
               <w:rPr>
                 <w:sz w:val="28"/>
@@ -5329,25 +5193,8 @@
                 <w:sz w:val="28"/>
                 <w:szCs w:val="28"/>
               </w:rPr>
-              <w:t>ario</w:t>
-            </w:r>
-            <w:proofErr w:type="spellEnd"/>
-            <w:r>
-              <w:rPr>
-                <w:sz w:val="28"/>
-                <w:szCs w:val="28"/>
-              </w:rPr>
-              <w:t xml:space="preserve"> </w:t>
-            </w:r>
-            <w:proofErr w:type="spellStart"/>
-            <w:r>
-              <w:rPr>
-                <w:sz w:val="28"/>
-                <w:szCs w:val="28"/>
-              </w:rPr>
-              <w:t>principale</w:t>
-            </w:r>
-            <w:proofErr w:type="spellEnd"/>
+              <w:t>ario principale</w:t>
+            </w:r>
           </w:p>
         </w:tc>
         <w:tc>
@@ -5443,15 +5290,15 @@
                 <w:szCs w:val="28"/>
                 <w:lang w:val="it-IT"/>
               </w:rPr>
-              <w:t>2. L’operatore sceglie la funzionalità “Visualizza elenco</w:t>
-            </w:r>
-            <w:r>
-              <w:rPr>
-                <w:sz w:val="28"/>
-                <w:szCs w:val="28"/>
-                <w:lang w:val="it-IT"/>
-              </w:rPr>
-              <w:t xml:space="preserve"> risorse</w:t>
+              <w:t xml:space="preserve">2. L’operatore sceglie la funzionalità “Visualizza </w:t>
+            </w:r>
+            <w:r>
+              <w:rPr>
+                <w:sz w:val="28"/>
+                <w:szCs w:val="28"/>
+                <w:lang w:val="it-IT"/>
+              </w:rPr>
+              <w:t>archivio risorse</w:t>
             </w:r>
             <w:r>
               <w:rPr>
@@ -5829,6 +5676,7 @@
           <w:tab w:val="left" w:pos="6160"/>
           <w:tab w:val="left" w:pos="6720"/>
         </w:tabs>
+        <w:ind w:left="216" w:hanging="216"/>
         <w:rPr>
           <w:lang w:val="it-IT"/>
         </w:rPr>
@@ -5852,6 +5700,52 @@
           <w:tab w:val="left" w:pos="6720"/>
         </w:tabs>
         <w:ind w:left="216" w:hanging="216"/>
+        <w:rPr>
+          <w:lang w:val="it-IT"/>
+        </w:rPr>
+      </w:pPr>
+    </w:p>
+    <w:p>
+      <w:pPr>
+        <w:widowControl w:val="0"/>
+        <w:tabs>
+          <w:tab w:val="left" w:pos="560"/>
+          <w:tab w:val="left" w:pos="1120"/>
+          <w:tab w:val="left" w:pos="1680"/>
+          <w:tab w:val="left" w:pos="2240"/>
+          <w:tab w:val="left" w:pos="2800"/>
+          <w:tab w:val="left" w:pos="3360"/>
+          <w:tab w:val="left" w:pos="3920"/>
+          <w:tab w:val="left" w:pos="4480"/>
+          <w:tab w:val="left" w:pos="5040"/>
+          <w:tab w:val="left" w:pos="5600"/>
+          <w:tab w:val="left" w:pos="6160"/>
+          <w:tab w:val="left" w:pos="6720"/>
+        </w:tabs>
+        <w:rPr>
+          <w:lang w:val="it-IT"/>
+        </w:rPr>
+      </w:pPr>
+      <w:bookmarkStart w:id="0" w:name="_GoBack"/>
+      <w:bookmarkEnd w:id="0"/>
+    </w:p>
+    <w:p>
+      <w:pPr>
+        <w:widowControl w:val="0"/>
+        <w:tabs>
+          <w:tab w:val="left" w:pos="560"/>
+          <w:tab w:val="left" w:pos="1120"/>
+          <w:tab w:val="left" w:pos="1680"/>
+          <w:tab w:val="left" w:pos="2240"/>
+          <w:tab w:val="left" w:pos="2800"/>
+          <w:tab w:val="left" w:pos="3360"/>
+          <w:tab w:val="left" w:pos="3920"/>
+          <w:tab w:val="left" w:pos="4480"/>
+          <w:tab w:val="left" w:pos="5040"/>
+          <w:tab w:val="left" w:pos="5600"/>
+          <w:tab w:val="left" w:pos="6160"/>
+          <w:tab w:val="left" w:pos="6720"/>
+        </w:tabs>
         <w:rPr>
           <w:lang w:val="it-IT"/>
         </w:rPr>
@@ -5960,31 +5854,13 @@
                 <w:tab w:val="left" w:pos="6803"/>
               </w:tabs>
             </w:pPr>
-            <w:proofErr w:type="spellStart"/>
-            <w:r>
-              <w:rPr>
-                <w:sz w:val="28"/>
-                <w:szCs w:val="28"/>
-              </w:rPr>
-              <w:t>Aggiunta</w:t>
-            </w:r>
-            <w:proofErr w:type="spellEnd"/>
-            <w:r>
-              <w:rPr>
-                <w:sz w:val="28"/>
-                <w:szCs w:val="28"/>
-              </w:rPr>
-              <w:t xml:space="preserve"> </w:t>
-            </w:r>
-            <w:proofErr w:type="spellStart"/>
-            <w:r>
-              <w:rPr>
-                <w:sz w:val="28"/>
-                <w:szCs w:val="28"/>
-              </w:rPr>
-              <w:t>risorsa</w:t>
-            </w:r>
-            <w:proofErr w:type="spellEnd"/>
+            <w:r>
+              <w:rPr>
+                <w:sz w:val="28"/>
+                <w:szCs w:val="28"/>
+              </w:rPr>
+              <w:t>Aggiunta risorsa</w:t>
+            </w:r>
           </w:p>
         </w:tc>
       </w:tr>
@@ -6027,7 +5903,6 @@
                 <w:tab w:val="left" w:pos="6803"/>
               </w:tabs>
             </w:pPr>
-            <w:proofErr w:type="spellStart"/>
             <w:r>
               <w:rPr>
                 <w:sz w:val="28"/>
@@ -6035,7 +5910,6 @@
               </w:rPr>
               <w:t>Attore</w:t>
             </w:r>
-            <w:proofErr w:type="spellEnd"/>
           </w:p>
         </w:tc>
         <w:tc>
@@ -6073,7 +5947,6 @@
                 <w:tab w:val="left" w:pos="6803"/>
               </w:tabs>
             </w:pPr>
-            <w:proofErr w:type="spellStart"/>
             <w:r>
               <w:rPr>
                 <w:sz w:val="28"/>
@@ -6081,7 +5954,6 @@
               </w:rPr>
               <w:t>Operatore</w:t>
             </w:r>
-            <w:proofErr w:type="spellEnd"/>
           </w:p>
         </w:tc>
       </w:tr>
@@ -6128,17 +6000,8 @@
                 <w:sz w:val="28"/>
                 <w:szCs w:val="28"/>
               </w:rPr>
-              <w:t xml:space="preserve">Scenario </w:t>
-            </w:r>
-            <w:proofErr w:type="spellStart"/>
-            <w:r>
-              <w:rPr>
-                <w:sz w:val="28"/>
-                <w:szCs w:val="28"/>
-              </w:rPr>
-              <w:t>principale</w:t>
-            </w:r>
-            <w:proofErr w:type="spellEnd"/>
+              <w:t>Scenario principale</w:t>
+            </w:r>
           </w:p>
         </w:tc>
         <w:tc>
@@ -6187,23 +6050,7 @@
                 <w:szCs w:val="28"/>
                 <w:lang w:val="it-IT"/>
               </w:rPr>
-              <w:t xml:space="preserve">1.&lt;&lt;include&gt;&gt; </w:t>
-            </w:r>
-            <w:r>
-              <w:rPr>
-                <w:sz w:val="28"/>
-                <w:szCs w:val="28"/>
-                <w:lang w:val="it-IT"/>
-              </w:rPr>
-              <w:t>“Accesso</w:t>
-            </w:r>
-            <w:r>
-              <w:rPr>
-                <w:sz w:val="28"/>
-                <w:szCs w:val="28"/>
-                <w:lang w:val="it-IT"/>
-              </w:rPr>
-              <w:t>”.</w:t>
+              <w:t>1.&lt;&lt;include&gt;&gt; “Accesso”.</w:t>
             </w:r>
           </w:p>
           <w:p>
@@ -6250,7 +6097,7 @@
                 <w:szCs w:val="28"/>
                 <w:lang w:val="it-IT"/>
               </w:rPr>
-              <w:t>Aggiungi risorsa all’archivio</w:t>
+              <w:t>Aggiungi risorsa</w:t>
             </w:r>
             <w:r>
               <w:rPr>
@@ -6570,23 +6417,29 @@
                 <w:lang w:val="it-IT"/>
               </w:rPr>
             </w:pPr>
-            <w:proofErr w:type="spellStart"/>
-            <w:r>
-              <w:rPr>
-                <w:sz w:val="28"/>
-                <w:szCs w:val="28"/>
-                <w:lang w:val="it-IT"/>
-              </w:rPr>
-              <w:t>Postcondizione</w:t>
-            </w:r>
-            <w:proofErr w:type="spellEnd"/>
-            <w:r>
-              <w:rPr>
-                <w:sz w:val="28"/>
-                <w:szCs w:val="28"/>
-                <w:lang w:val="it-IT"/>
-              </w:rPr>
-              <w:t>: la risorsa è stata aggiunta all’archivio.</w:t>
+            <w:r>
+              <w:rPr>
+                <w:sz w:val="28"/>
+                <w:szCs w:val="28"/>
+                <w:lang w:val="it-IT"/>
+              </w:rPr>
+              <w:t xml:space="preserve">Postcondizione: la risorsa è </w:t>
+            </w:r>
+            <w:r>
+              <w:rPr>
+                <w:sz w:val="28"/>
+                <w:szCs w:val="28"/>
+                <w:lang w:val="it-IT"/>
+              </w:rPr>
+              <w:t>presente ne</w:t>
+            </w:r>
+            <w:r>
+              <w:rPr>
+                <w:sz w:val="28"/>
+                <w:szCs w:val="28"/>
+                <w:lang w:val="it-IT"/>
+              </w:rPr>
+              <w:t>ll’archivio.</w:t>
             </w:r>
           </w:p>
         </w:tc>
@@ -7014,17 +6867,8 @@
                 <w:sz w:val="28"/>
                 <w:szCs w:val="28"/>
               </w:rPr>
-              <w:t xml:space="preserve">Scenario </w:t>
-            </w:r>
-            <w:proofErr w:type="spellStart"/>
-            <w:r>
-              <w:rPr>
-                <w:sz w:val="28"/>
-                <w:szCs w:val="28"/>
-              </w:rPr>
-              <w:t>alternativo</w:t>
-            </w:r>
-            <w:proofErr w:type="spellEnd"/>
+              <w:t>Scenario alternativo</w:t>
+            </w:r>
           </w:p>
         </w:tc>
         <w:tc>
@@ -7201,17 +7045,8 @@
                 <w:szCs w:val="28"/>
               </w:rPr>
               <w:lastRenderedPageBreak/>
-              <w:t xml:space="preserve">Scenario </w:t>
-            </w:r>
-            <w:proofErr w:type="spellStart"/>
-            <w:r>
-              <w:rPr>
-                <w:sz w:val="28"/>
-                <w:szCs w:val="28"/>
-              </w:rPr>
-              <w:t>alternativo</w:t>
-            </w:r>
-            <w:proofErr w:type="spellEnd"/>
+              <w:t>Scenario alternativo</w:t>
+            </w:r>
           </w:p>
         </w:tc>
         <w:tc>
@@ -7395,7 +7230,6 @@
                 <w:szCs w:val="28"/>
               </w:rPr>
             </w:pPr>
-            <w:proofErr w:type="spellStart"/>
             <w:r>
               <w:rPr>
                 <w:sz w:val="28"/>
@@ -7403,7 +7237,6 @@
               </w:rPr>
               <w:t>alternativo</w:t>
             </w:r>
-            <w:proofErr w:type="spellEnd"/>
           </w:p>
         </w:tc>
         <w:tc>
@@ -7534,6 +7367,76 @@
               <w:t>Fine</w:t>
             </w:r>
           </w:p>
+        </w:tc>
+      </w:tr>
+      <w:tr>
+        <w:trPr>
+          <w:trHeight w:val="2073"/>
+        </w:trPr>
+        <w:tc>
+          <w:tcPr>
+            <w:tcW w:w="0" w:type="auto"/>
+            <w:tcBorders>
+              <w:top w:val="single" w:sz="8" w:space="0" w:color="000000"/>
+              <w:left w:val="single" w:sz="8" w:space="0" w:color="000000"/>
+              <w:bottom w:val="single" w:sz="8" w:space="0" w:color="000000"/>
+              <w:right w:val="single" w:sz="8" w:space="0" w:color="000000"/>
+            </w:tcBorders>
+            <w:shd w:val="clear" w:color="auto" w:fill="auto"/>
+            <w:tcMar>
+              <w:top w:w="80" w:type="dxa"/>
+              <w:left w:w="80" w:type="dxa"/>
+              <w:bottom w:w="80" w:type="dxa"/>
+              <w:right w:w="80" w:type="dxa"/>
+            </w:tcMar>
+          </w:tcPr>
+          <w:p>
+            <w:pPr>
+              <w:tabs>
+                <w:tab w:val="left" w:pos="566"/>
+                <w:tab w:val="left" w:pos="1133"/>
+                <w:tab w:val="left" w:pos="1700"/>
+                <w:tab w:val="left" w:pos="2267"/>
+                <w:tab w:val="left" w:pos="2834"/>
+                <w:tab w:val="left" w:pos="3401"/>
+                <w:tab w:val="left" w:pos="3968"/>
+                <w:tab w:val="left" w:pos="4535"/>
+                <w:tab w:val="left" w:pos="5102"/>
+                <w:tab w:val="left" w:pos="5669"/>
+                <w:tab w:val="left" w:pos="6236"/>
+                <w:tab w:val="left" w:pos="6803"/>
+              </w:tabs>
+              <w:rPr>
+                <w:sz w:val="28"/>
+                <w:szCs w:val="28"/>
+              </w:rPr>
+            </w:pPr>
+            <w:r>
+              <w:rPr>
+                <w:sz w:val="28"/>
+                <w:szCs w:val="28"/>
+              </w:rPr>
+              <w:t>Scenario alternativo</w:t>
+            </w:r>
+          </w:p>
+        </w:tc>
+        <w:tc>
+          <w:tcPr>
+            <w:tcW w:w="0" w:type="auto"/>
+            <w:tcBorders>
+              <w:top w:val="single" w:sz="8" w:space="0" w:color="000000"/>
+              <w:left w:val="single" w:sz="8" w:space="0" w:color="000000"/>
+              <w:bottom w:val="single" w:sz="8" w:space="0" w:color="000000"/>
+              <w:right w:val="single" w:sz="8" w:space="0" w:color="000000"/>
+            </w:tcBorders>
+            <w:shd w:val="clear" w:color="auto" w:fill="auto"/>
+            <w:tcMar>
+              <w:top w:w="80" w:type="dxa"/>
+              <w:left w:w="80" w:type="dxa"/>
+              <w:bottom w:w="80" w:type="dxa"/>
+              <w:right w:w="80" w:type="dxa"/>
+            </w:tcMar>
+          </w:tcPr>
           <w:p>
             <w:pPr>
               <w:tabs>
@@ -8331,17 +8234,8 @@
                 <w:sz w:val="28"/>
                 <w:szCs w:val="28"/>
               </w:rPr>
-              <w:t xml:space="preserve">Scenario </w:t>
-            </w:r>
-            <w:proofErr w:type="spellStart"/>
-            <w:r>
-              <w:rPr>
-                <w:sz w:val="28"/>
-                <w:szCs w:val="28"/>
-              </w:rPr>
-              <w:t>principale</w:t>
-            </w:r>
-            <w:proofErr w:type="spellEnd"/>
+              <w:t>Scenario principale</w:t>
+            </w:r>
           </w:p>
         </w:tc>
         <w:tc>
@@ -8390,15 +8284,7 @@
                 <w:szCs w:val="28"/>
                 <w:lang w:val="it-IT"/>
               </w:rPr>
-              <w:t>1.&lt;&lt;include&gt;&gt; “Accesso</w:t>
-            </w:r>
-            <w:r>
-              <w:rPr>
-                <w:sz w:val="28"/>
-                <w:szCs w:val="28"/>
-                <w:lang w:val="it-IT"/>
-              </w:rPr>
-              <w:t>”.</w:t>
+              <w:t>1.&lt;&lt;include&gt;&gt; “Accesso”.</w:t>
             </w:r>
           </w:p>
           <w:p>
@@ -8767,23 +8653,29 @@
                 <w:lang w:val="it-IT"/>
               </w:rPr>
             </w:pPr>
-            <w:proofErr w:type="spellStart"/>
-            <w:r>
-              <w:rPr>
-                <w:sz w:val="28"/>
-                <w:szCs w:val="28"/>
-                <w:lang w:val="it-IT"/>
-              </w:rPr>
-              <w:t>Postcondizione:la</w:t>
-            </w:r>
-            <w:proofErr w:type="spellEnd"/>
-            <w:r>
-              <w:rPr>
-                <w:sz w:val="28"/>
-                <w:szCs w:val="28"/>
-                <w:lang w:val="it-IT"/>
-              </w:rPr>
-              <w:t xml:space="preserve"> risorsa non è più presente nell’archivio.</w:t>
+            <w:r>
+              <w:rPr>
+                <w:sz w:val="28"/>
+                <w:szCs w:val="28"/>
+                <w:lang w:val="it-IT"/>
+              </w:rPr>
+              <w:t>Postcondizione:</w:t>
+            </w:r>
+            <w:r>
+              <w:rPr>
+                <w:sz w:val="28"/>
+                <w:szCs w:val="28"/>
+                <w:lang w:val="it-IT"/>
+              </w:rPr>
+              <w:t xml:space="preserve"> </w:t>
+            </w:r>
+            <w:r>
+              <w:rPr>
+                <w:sz w:val="28"/>
+                <w:szCs w:val="28"/>
+                <w:lang w:val="it-IT"/>
+              </w:rPr>
+              <w:t>la risorsa non è più presente nell’archivio.</w:t>
             </w:r>
           </w:p>
         </w:tc>
@@ -9082,17 +8974,8 @@
                 <w:sz w:val="28"/>
                 <w:szCs w:val="28"/>
               </w:rPr>
-              <w:t xml:space="preserve">Scenario </w:t>
-            </w:r>
-            <w:proofErr w:type="spellStart"/>
-            <w:r>
-              <w:rPr>
-                <w:sz w:val="28"/>
-                <w:szCs w:val="28"/>
-              </w:rPr>
-              <w:t>alternativo</w:t>
-            </w:r>
-            <w:proofErr w:type="spellEnd"/>
+              <w:t>Scenario alternativo</w:t>
+            </w:r>
           </w:p>
         </w:tc>
         <w:tc>
@@ -9149,7 +9032,15 @@
                 <w:szCs w:val="28"/>
                 <w:lang w:val="it-IT"/>
               </w:rPr>
-              <w:t>a.Precondizione</w:t>
+              <w:t>a.</w:t>
+            </w:r>
+            <w:r>
+              <w:rPr>
+                <w:sz w:val="28"/>
+                <w:szCs w:val="28"/>
+                <w:lang w:val="it-IT"/>
+              </w:rPr>
+              <w:t>Precondizione</w:t>
             </w:r>
             <w:proofErr w:type="gramEnd"/>
             <w:r>
@@ -9158,15 +9049,31 @@
                 <w:szCs w:val="28"/>
                 <w:lang w:val="it-IT"/>
               </w:rPr>
-              <w:t xml:space="preserve">: </w:t>
-            </w:r>
-            <w:r>
-              <w:rPr>
-                <w:sz w:val="28"/>
-                <w:szCs w:val="28"/>
-                <w:lang w:val="it-IT"/>
-              </w:rPr>
-              <w:t xml:space="preserve">la categoria a cui l’operatore vuole rimuovere la </w:t>
+              <w:t>: per la categoria,  da</w:t>
+            </w:r>
+            <w:r>
+              <w:rPr>
+                <w:sz w:val="28"/>
+                <w:szCs w:val="28"/>
+                <w:lang w:val="it-IT"/>
+              </w:rPr>
+              <w:t xml:space="preserve"> cui l’operatore vuole </w:t>
+            </w:r>
+            <w:r>
+              <w:rPr>
+                <w:sz w:val="28"/>
+                <w:szCs w:val="28"/>
+                <w:lang w:val="it-IT"/>
+              </w:rPr>
+              <w:t>rimuovere</w:t>
+            </w:r>
+            <w:r>
+              <w:rPr>
+                <w:sz w:val="28"/>
+                <w:szCs w:val="28"/>
+                <w:lang w:val="it-IT"/>
+              </w:rPr>
+              <w:t xml:space="preserve"> la </w:t>
             </w:r>
           </w:p>
           <w:p>
@@ -9197,7 +9104,15 @@
                 <w:szCs w:val="28"/>
                 <w:lang w:val="it-IT"/>
               </w:rPr>
-              <w:t xml:space="preserve"> risorsa non presenta sottocategorie e al momento non presenta neppure delle risorse.</w:t>
+              <w:t>risorsa, è in corso l’aggiunta di sottocategorie qu</w:t>
+            </w:r>
+            <w:r>
+              <w:rPr>
+                <w:sz w:val="28"/>
+                <w:szCs w:val="28"/>
+                <w:lang w:val="it-IT"/>
+              </w:rPr>
+              <w:t>indi il sistema non permette di effettuare rimozioni di risorse.</w:t>
             </w:r>
           </w:p>
           <w:p>
@@ -9229,29 +9144,8 @@
                 <w:lang w:val="it-IT"/>
               </w:rPr>
               <w:lastRenderedPageBreak/>
-              <w:t>Il sistema informa l’operatore che non è possibile effettuare la rimozione.</w:t>
-            </w:r>
-          </w:p>
-          <w:p>
-            <w:pPr>
-              <w:tabs>
-                <w:tab w:val="left" w:pos="566"/>
-                <w:tab w:val="left" w:pos="1133"/>
-                <w:tab w:val="left" w:pos="1700"/>
-                <w:tab w:val="left" w:pos="2267"/>
-                <w:tab w:val="left" w:pos="2834"/>
-                <w:tab w:val="left" w:pos="3401"/>
-                <w:tab w:val="left" w:pos="3968"/>
-                <w:tab w:val="left" w:pos="4535"/>
-                <w:tab w:val="left" w:pos="5102"/>
-                <w:tab w:val="left" w:pos="5669"/>
-                <w:tab w:val="left" w:pos="6236"/>
-                <w:tab w:val="left" w:pos="6803"/>
-              </w:tabs>
-              <w:rPr>
-                <w:lang w:val="it-IT"/>
-              </w:rPr>
-            </w:pPr>
+              <w:t xml:space="preserve"> </w:t>
+            </w:r>
             <w:r>
               <w:rPr>
                 <w:sz w:val="28"/>
@@ -9307,17 +9201,8 @@
                 <w:szCs w:val="28"/>
               </w:rPr>
               <w:lastRenderedPageBreak/>
-              <w:t xml:space="preserve">Scenario </w:t>
-            </w:r>
-            <w:proofErr w:type="spellStart"/>
-            <w:r>
-              <w:rPr>
-                <w:sz w:val="28"/>
-                <w:szCs w:val="28"/>
-              </w:rPr>
-              <w:t>alternativo</w:t>
-            </w:r>
-            <w:proofErr w:type="spellEnd"/>
+              <w:t>Scenario alternativo</w:t>
+            </w:r>
           </w:p>
         </w:tc>
         <w:tc>
@@ -9516,7 +9401,6 @@
                 <w:szCs w:val="28"/>
               </w:rPr>
             </w:pPr>
-            <w:proofErr w:type="spellStart"/>
             <w:r>
               <w:rPr>
                 <w:sz w:val="28"/>
@@ -9524,7 +9408,6 @@
               </w:rPr>
               <w:t>alternativo</w:t>
             </w:r>
-            <w:proofErr w:type="spellEnd"/>
           </w:p>
         </w:tc>
         <w:tc>
@@ -9713,7 +9596,6 @@
                 <w:szCs w:val="28"/>
               </w:rPr>
             </w:pPr>
-            <w:proofErr w:type="spellStart"/>
             <w:r>
               <w:rPr>
                 <w:sz w:val="28"/>
@@ -9721,7 +9603,6 @@
               </w:rPr>
               <w:t>alternativo</w:t>
             </w:r>
-            <w:proofErr w:type="spellEnd"/>
           </w:p>
         </w:tc>
         <w:tc>
@@ -9915,7 +9796,6 @@
                 <w:szCs w:val="28"/>
               </w:rPr>
             </w:pPr>
-            <w:proofErr w:type="spellStart"/>
             <w:r>
               <w:rPr>
                 <w:sz w:val="28"/>
@@ -9923,7 +9803,6 @@
               </w:rPr>
               <w:t>alternativo</w:t>
             </w:r>
-            <w:proofErr w:type="spellEnd"/>
           </w:p>
         </w:tc>
         <w:tc>
@@ -10178,8 +10057,99 @@
         </w:rPr>
       </w:pPr>
     </w:p>
+    <w:p>
+      <w:pPr>
+        <w:widowControl w:val="0"/>
+        <w:tabs>
+          <w:tab w:val="left" w:pos="560"/>
+          <w:tab w:val="left" w:pos="1120"/>
+          <w:tab w:val="left" w:pos="1680"/>
+          <w:tab w:val="left" w:pos="2240"/>
+          <w:tab w:val="left" w:pos="2800"/>
+          <w:tab w:val="left" w:pos="3360"/>
+          <w:tab w:val="left" w:pos="3920"/>
+          <w:tab w:val="left" w:pos="4480"/>
+          <w:tab w:val="left" w:pos="5040"/>
+          <w:tab w:val="left" w:pos="5600"/>
+          <w:tab w:val="left" w:pos="6160"/>
+          <w:tab w:val="left" w:pos="6720"/>
+        </w:tabs>
+        <w:ind w:left="216" w:hanging="216"/>
+        <w:rPr>
+          <w:lang w:val="it-IT"/>
+        </w:rPr>
+      </w:pPr>
+    </w:p>
+    <w:p>
+      <w:pPr>
+        <w:widowControl w:val="0"/>
+        <w:tabs>
+          <w:tab w:val="left" w:pos="560"/>
+          <w:tab w:val="left" w:pos="1120"/>
+          <w:tab w:val="left" w:pos="1680"/>
+          <w:tab w:val="left" w:pos="2240"/>
+          <w:tab w:val="left" w:pos="2800"/>
+          <w:tab w:val="left" w:pos="3360"/>
+          <w:tab w:val="left" w:pos="3920"/>
+          <w:tab w:val="left" w:pos="4480"/>
+          <w:tab w:val="left" w:pos="5040"/>
+          <w:tab w:val="left" w:pos="5600"/>
+          <w:tab w:val="left" w:pos="6160"/>
+          <w:tab w:val="left" w:pos="6720"/>
+        </w:tabs>
+        <w:ind w:left="216" w:hanging="216"/>
+        <w:rPr>
+          <w:lang w:val="it-IT"/>
+        </w:rPr>
+      </w:pPr>
+    </w:p>
+    <w:p>
+      <w:pPr>
+        <w:widowControl w:val="0"/>
+        <w:tabs>
+          <w:tab w:val="left" w:pos="560"/>
+          <w:tab w:val="left" w:pos="1120"/>
+          <w:tab w:val="left" w:pos="1680"/>
+          <w:tab w:val="left" w:pos="2240"/>
+          <w:tab w:val="left" w:pos="2800"/>
+          <w:tab w:val="left" w:pos="3360"/>
+          <w:tab w:val="left" w:pos="3920"/>
+          <w:tab w:val="left" w:pos="4480"/>
+          <w:tab w:val="left" w:pos="5040"/>
+          <w:tab w:val="left" w:pos="5600"/>
+          <w:tab w:val="left" w:pos="6160"/>
+          <w:tab w:val="left" w:pos="6720"/>
+        </w:tabs>
+        <w:ind w:left="216" w:hanging="216"/>
+        <w:rPr>
+          <w:lang w:val="it-IT"/>
+        </w:rPr>
+      </w:pPr>
+    </w:p>
+    <w:p>
+      <w:pPr>
+        <w:widowControl w:val="0"/>
+        <w:tabs>
+          <w:tab w:val="left" w:pos="560"/>
+          <w:tab w:val="left" w:pos="1120"/>
+          <w:tab w:val="left" w:pos="1680"/>
+          <w:tab w:val="left" w:pos="2240"/>
+          <w:tab w:val="left" w:pos="2800"/>
+          <w:tab w:val="left" w:pos="3360"/>
+          <w:tab w:val="left" w:pos="3920"/>
+          <w:tab w:val="left" w:pos="4480"/>
+          <w:tab w:val="left" w:pos="5040"/>
+          <w:tab w:val="left" w:pos="5600"/>
+          <w:tab w:val="left" w:pos="6160"/>
+          <w:tab w:val="left" w:pos="6720"/>
+        </w:tabs>
+        <w:rPr>
+          <w:lang w:val="it-IT"/>
+        </w:rPr>
+      </w:pPr>
+    </w:p>
     <w:sectPr>
-      <w:headerReference w:type="default" r:id="rId7"/>
+      <w:headerReference w:type="default" r:id="rId8"/>
       <w:pgSz w:w="12240" w:h="14240"/>
       <w:pgMar w:top="720" w:right="720" w:bottom="720" w:left="720" w:header="720" w:footer="720" w:gutter="0"/>
       <w:cols w:space="720"/>
@@ -14502,4 +14472,16 @@
   </a:objectDefaults>
   <a:extraClrSchemeLst/>
 </a:theme>
+</file>
+
+<file path=customXml/item1.xml><?xml version="1.0" encoding="utf-8"?>
+<b:Sources xmlns:b="http://schemas.openxmlformats.org/officeDocument/2006/bibliography" xmlns="http://schemas.openxmlformats.org/officeDocument/2006/bibliography" SelectedStyle="/APASixthEditionOfficeOnline.xsl" StyleName="APA" Version="6"/>
+</file>
+
+<file path=customXml/itemProps1.xml><?xml version="1.0" encoding="utf-8"?>
+<ds:datastoreItem xmlns:ds="http://schemas.openxmlformats.org/officeDocument/2006/customXml" ds:itemID="{85A66E8E-07E3-744A-8D38-1D9E1D87FBD5}">
+  <ds:schemaRefs>
+    <ds:schemaRef ds:uri="http://schemas.openxmlformats.org/officeDocument/2006/bibliography"/>
+  </ds:schemaRefs>
+</ds:datastoreItem>
 </file>
--- a/Diagramma Casi UsoTestuali V2.docx
+++ b/Diagramma Casi UsoTestuali V2.docx
@@ -5726,8 +5726,6 @@
           <w:lang w:val="it-IT"/>
         </w:rPr>
       </w:pPr>
-      <w:bookmarkStart w:id="0" w:name="_GoBack"/>
-      <w:bookmarkEnd w:id="0"/>
     </w:p>
     <w:p>
       <w:pPr>
@@ -8331,7 +8329,7 @@
                 <w:szCs w:val="28"/>
                 <w:lang w:val="it-IT"/>
               </w:rPr>
-              <w:t>Rimuovi risorsa all’archivio</w:t>
+              <w:t>Rimuovi risorsa</w:t>
             </w:r>
             <w:r>
               <w:rPr>
@@ -8563,7 +8561,15 @@
                 <w:szCs w:val="28"/>
                 <w:lang w:val="it-IT"/>
               </w:rPr>
-              <w:t>7.Se l’operatore dichiara di voler proseguire, il sistema chiede all’operatore di inserire il numero della risorsa che vuole rimuovere.</w:t>
+              <w:t>7.Se l’operatore dichiara di voler proseguire, il sistema chiede all’operatore di inserire il numero della risorsa che vuole rimuovere</w:t>
+            </w:r>
+            <w:r>
+              <w:rPr>
+                <w:sz w:val="28"/>
+                <w:szCs w:val="28"/>
+                <w:lang w:val="it-IT"/>
+              </w:rPr>
+              <w:t>.</w:t>
             </w:r>
           </w:p>
           <w:p>
@@ -8595,7 +8601,15 @@
                 <w:szCs w:val="28"/>
                 <w:lang w:val="it-IT"/>
               </w:rPr>
-              <w:t>8.Il sistema mostra a video un messaggio, informando l’operatore che la rimozione della risorsa è avvenuta con successo.</w:t>
+              <w:t>8</w:t>
+            </w:r>
+            <w:r>
+              <w:rPr>
+                <w:sz w:val="28"/>
+                <w:szCs w:val="28"/>
+                <w:lang w:val="it-IT"/>
+              </w:rPr>
+              <w:t>.Il sistema mostra a video un messaggio, informando l’operatore che la rimozione della risorsa è avvenuta con successo.</w:t>
             </w:r>
           </w:p>
           <w:p>
@@ -8864,7 +8878,7 @@
                 <w:szCs w:val="28"/>
                 <w:lang w:val="it-IT"/>
               </w:rPr>
-              <w:t xml:space="preserve"> risorsa non presenta sottocategorie in quanto le risorse sono contenute direttamente nella categoria.</w:t>
+              <w:t>risorsa non presenta sottocategorie in quanto le risorse sono contenute direttamente nella categoria.</w:t>
             </w:r>
           </w:p>
           <w:p>
@@ -8895,7 +8909,47 @@
                 <w:szCs w:val="28"/>
                 <w:lang w:val="it-IT"/>
               </w:rPr>
-              <w:t>Se la categoria contiene delle risorse, il sistema mostra un elenco numerato delle risorse presenti nella categoria e chiede all’utente se vuole proseguire nella rimozione di una delle risorse.</w:t>
+              <w:t>Il sistema chiede all’operatore se vuole procedere nell</w:t>
+            </w:r>
+            <w:r>
+              <w:rPr>
+                <w:sz w:val="28"/>
+                <w:szCs w:val="28"/>
+                <w:lang w:val="it-IT"/>
+              </w:rPr>
+              <w:t>a rimozione della risorsa</w:t>
+            </w:r>
+            <w:r>
+              <w:rPr>
+                <w:sz w:val="28"/>
+                <w:szCs w:val="28"/>
+                <w:lang w:val="it-IT"/>
+              </w:rPr>
+              <w:t xml:space="preserve"> </w:t>
+            </w:r>
+            <w:r>
+              <w:rPr>
+                <w:sz w:val="28"/>
+                <w:szCs w:val="28"/>
+                <w:lang w:val="it-IT"/>
+              </w:rPr>
+              <w:t xml:space="preserve">nella </w:t>
+            </w:r>
+            <w:r>
+              <w:rPr>
+                <w:sz w:val="28"/>
+                <w:szCs w:val="28"/>
+                <w:lang w:val="it-IT"/>
+              </w:rPr>
+              <w:t>categoria</w:t>
+            </w:r>
+            <w:r>
+              <w:rPr>
+                <w:sz w:val="28"/>
+                <w:szCs w:val="28"/>
+                <w:lang w:val="it-IT"/>
+              </w:rPr>
+              <w:t>.</w:t>
             </w:r>
           </w:p>
           <w:p>
@@ -8926,7 +8980,144 @@
                 <w:szCs w:val="28"/>
                 <w:lang w:val="it-IT"/>
               </w:rPr>
-              <w:t>Va al punto 7</w:t>
+              <w:t>4</w:t>
+            </w:r>
+            <w:proofErr w:type="gramStart"/>
+            <w:r>
+              <w:rPr>
+                <w:sz w:val="28"/>
+                <w:szCs w:val="28"/>
+                <w:lang w:val="it-IT"/>
+              </w:rPr>
+              <w:t>b.Precondizione</w:t>
+            </w:r>
+            <w:proofErr w:type="gramEnd"/>
+            <w:r>
+              <w:rPr>
+                <w:sz w:val="28"/>
+                <w:szCs w:val="28"/>
+                <w:lang w:val="it-IT"/>
+              </w:rPr>
+              <w:t>: l’operatore vuole procedere</w:t>
+            </w:r>
+          </w:p>
+          <w:p>
+            <w:pPr>
+              <w:tabs>
+                <w:tab w:val="left" w:pos="566"/>
+                <w:tab w:val="left" w:pos="1133"/>
+                <w:tab w:val="left" w:pos="1700"/>
+                <w:tab w:val="left" w:pos="2267"/>
+                <w:tab w:val="left" w:pos="2834"/>
+                <w:tab w:val="left" w:pos="3401"/>
+                <w:tab w:val="left" w:pos="3968"/>
+                <w:tab w:val="left" w:pos="4535"/>
+                <w:tab w:val="left" w:pos="5102"/>
+                <w:tab w:val="left" w:pos="5669"/>
+                <w:tab w:val="left" w:pos="6236"/>
+                <w:tab w:val="left" w:pos="6803"/>
+              </w:tabs>
+              <w:rPr>
+                <w:sz w:val="28"/>
+                <w:szCs w:val="28"/>
+                <w:lang w:val="it-IT"/>
+              </w:rPr>
+            </w:pPr>
+            <w:r>
+              <w:rPr>
+                <w:sz w:val="28"/>
+                <w:szCs w:val="28"/>
+                <w:lang w:val="it-IT"/>
+              </w:rPr>
+              <w:t>Va al p</w:t>
+            </w:r>
+            <w:r>
+              <w:rPr>
+                <w:sz w:val="28"/>
+                <w:szCs w:val="28"/>
+                <w:lang w:val="it-IT"/>
+              </w:rPr>
+              <w:t>unto 7</w:t>
+            </w:r>
+          </w:p>
+          <w:p>
+            <w:pPr>
+              <w:tabs>
+                <w:tab w:val="left" w:pos="566"/>
+                <w:tab w:val="left" w:pos="1133"/>
+                <w:tab w:val="left" w:pos="1700"/>
+                <w:tab w:val="left" w:pos="2267"/>
+                <w:tab w:val="left" w:pos="2834"/>
+                <w:tab w:val="left" w:pos="3401"/>
+                <w:tab w:val="left" w:pos="3968"/>
+                <w:tab w:val="left" w:pos="4535"/>
+                <w:tab w:val="left" w:pos="5102"/>
+                <w:tab w:val="left" w:pos="5669"/>
+                <w:tab w:val="left" w:pos="6236"/>
+                <w:tab w:val="left" w:pos="6803"/>
+              </w:tabs>
+              <w:rPr>
+                <w:sz w:val="28"/>
+                <w:szCs w:val="28"/>
+                <w:lang w:val="it-IT"/>
+              </w:rPr>
+            </w:pPr>
+            <w:r>
+              <w:rPr>
+                <w:sz w:val="28"/>
+                <w:szCs w:val="28"/>
+                <w:lang w:val="it-IT"/>
+              </w:rPr>
+              <w:t>4</w:t>
+            </w:r>
+            <w:proofErr w:type="gramStart"/>
+            <w:r>
+              <w:rPr>
+                <w:sz w:val="28"/>
+                <w:szCs w:val="28"/>
+                <w:lang w:val="it-IT"/>
+              </w:rPr>
+              <w:t>c.Precondizione</w:t>
+            </w:r>
+            <w:proofErr w:type="gramEnd"/>
+            <w:r>
+              <w:rPr>
+                <w:sz w:val="28"/>
+                <w:szCs w:val="28"/>
+                <w:lang w:val="it-IT"/>
+              </w:rPr>
+              <w:t>: l’operatore non vuole procedere</w:t>
+            </w:r>
+          </w:p>
+          <w:p>
+            <w:pPr>
+              <w:tabs>
+                <w:tab w:val="left" w:pos="566"/>
+                <w:tab w:val="left" w:pos="1133"/>
+                <w:tab w:val="left" w:pos="1700"/>
+                <w:tab w:val="left" w:pos="2267"/>
+                <w:tab w:val="left" w:pos="2834"/>
+                <w:tab w:val="left" w:pos="3401"/>
+                <w:tab w:val="left" w:pos="3968"/>
+                <w:tab w:val="left" w:pos="4535"/>
+                <w:tab w:val="left" w:pos="5102"/>
+                <w:tab w:val="left" w:pos="5669"/>
+                <w:tab w:val="left" w:pos="6236"/>
+                <w:tab w:val="left" w:pos="6803"/>
+              </w:tabs>
+              <w:rPr>
+                <w:sz w:val="28"/>
+                <w:szCs w:val="28"/>
+                <w:lang w:val="it-IT"/>
+              </w:rPr>
+            </w:pPr>
+            <w:r>
+              <w:rPr>
+                <w:sz w:val="28"/>
+                <w:szCs w:val="28"/>
+                <w:lang w:val="it-IT"/>
+              </w:rPr>
+              <w:t>Fine</w:t>
             </w:r>
           </w:p>
         </w:tc>
@@ -8974,6 +9165,7 @@
                 <w:sz w:val="28"/>
                 <w:szCs w:val="28"/>
               </w:rPr>
+              <w:lastRenderedPageBreak/>
               <w:t>Scenario alternativo</w:t>
             </w:r>
           </w:p>
@@ -9049,31 +9241,7 @@
                 <w:szCs w:val="28"/>
                 <w:lang w:val="it-IT"/>
               </w:rPr>
-              <w:t>: per la categoria,  da</w:t>
-            </w:r>
-            <w:r>
-              <w:rPr>
-                <w:sz w:val="28"/>
-                <w:szCs w:val="28"/>
-                <w:lang w:val="it-IT"/>
-              </w:rPr>
-              <w:t xml:space="preserve"> cui l’operatore vuole </w:t>
-            </w:r>
-            <w:r>
-              <w:rPr>
-                <w:sz w:val="28"/>
-                <w:szCs w:val="28"/>
-                <w:lang w:val="it-IT"/>
-              </w:rPr>
-              <w:t>rimuovere</w:t>
-            </w:r>
-            <w:r>
-              <w:rPr>
-                <w:sz w:val="28"/>
-                <w:szCs w:val="28"/>
-                <w:lang w:val="it-IT"/>
-              </w:rPr>
-              <w:t xml:space="preserve"> la </w:t>
+              <w:t xml:space="preserve">: per la categoria,  da cui l’operatore vuole rimuovere la </w:t>
             </w:r>
           </w:p>
           <w:p>
@@ -9104,15 +9272,7 @@
                 <w:szCs w:val="28"/>
                 <w:lang w:val="it-IT"/>
               </w:rPr>
-              <w:t>risorsa, è in corso l’aggiunta di sottocategorie qu</w:t>
-            </w:r>
-            <w:r>
-              <w:rPr>
-                <w:sz w:val="28"/>
-                <w:szCs w:val="28"/>
-                <w:lang w:val="it-IT"/>
-              </w:rPr>
-              <w:t>indi il sistema non permette di effettuare rimozioni di risorse.</w:t>
+              <w:t>risorsa, è in corso l’aggiunta di sottocategorie quindi il sistema non permette di effettuare rimozioni di risorse.</w:t>
             </w:r>
           </w:p>
           <w:p>
@@ -9143,182 +9303,8 @@
                 <w:szCs w:val="28"/>
                 <w:lang w:val="it-IT"/>
               </w:rPr>
-              <w:lastRenderedPageBreak/>
               <w:t xml:space="preserve"> </w:t>
             </w:r>
-            <w:r>
-              <w:rPr>
-                <w:sz w:val="28"/>
-                <w:szCs w:val="28"/>
-                <w:lang w:val="it-IT"/>
-              </w:rPr>
-              <w:t>Fine</w:t>
-            </w:r>
-          </w:p>
-        </w:tc>
-      </w:tr>
-      <w:tr>
-        <w:trPr>
-          <w:trHeight w:val="1155"/>
-        </w:trPr>
-        <w:tc>
-          <w:tcPr>
-            <w:tcW w:w="0" w:type="auto"/>
-            <w:tcBorders>
-              <w:top w:val="single" w:sz="8" w:space="0" w:color="000000"/>
-              <w:left w:val="single" w:sz="8" w:space="0" w:color="000000"/>
-              <w:bottom w:val="single" w:sz="8" w:space="0" w:color="000000"/>
-              <w:right w:val="single" w:sz="8" w:space="0" w:color="000000"/>
-            </w:tcBorders>
-            <w:shd w:val="clear" w:color="auto" w:fill="auto"/>
-            <w:tcMar>
-              <w:top w:w="80" w:type="dxa"/>
-              <w:left w:w="80" w:type="dxa"/>
-              <w:bottom w:w="80" w:type="dxa"/>
-              <w:right w:w="80" w:type="dxa"/>
-            </w:tcMar>
-          </w:tcPr>
-          <w:p>
-            <w:pPr>
-              <w:tabs>
-                <w:tab w:val="left" w:pos="566"/>
-                <w:tab w:val="left" w:pos="1133"/>
-                <w:tab w:val="left" w:pos="1700"/>
-                <w:tab w:val="left" w:pos="2267"/>
-                <w:tab w:val="left" w:pos="2834"/>
-                <w:tab w:val="left" w:pos="3401"/>
-                <w:tab w:val="left" w:pos="3968"/>
-                <w:tab w:val="left" w:pos="4535"/>
-                <w:tab w:val="left" w:pos="5102"/>
-                <w:tab w:val="left" w:pos="5669"/>
-                <w:tab w:val="left" w:pos="6236"/>
-                <w:tab w:val="left" w:pos="6803"/>
-              </w:tabs>
-            </w:pPr>
-            <w:r>
-              <w:rPr>
-                <w:sz w:val="28"/>
-                <w:szCs w:val="28"/>
-              </w:rPr>
-              <w:lastRenderedPageBreak/>
-              <w:t>Scenario alternativo</w:t>
-            </w:r>
-          </w:p>
-        </w:tc>
-        <w:tc>
-          <w:tcPr>
-            <w:tcW w:w="0" w:type="auto"/>
-            <w:tcBorders>
-              <w:top w:val="single" w:sz="8" w:space="0" w:color="000000"/>
-              <w:left w:val="single" w:sz="8" w:space="0" w:color="000000"/>
-              <w:bottom w:val="single" w:sz="8" w:space="0" w:color="000000"/>
-              <w:right w:val="single" w:sz="8" w:space="0" w:color="000000"/>
-            </w:tcBorders>
-            <w:shd w:val="clear" w:color="auto" w:fill="auto"/>
-            <w:tcMar>
-              <w:top w:w="80" w:type="dxa"/>
-              <w:left w:w="80" w:type="dxa"/>
-              <w:bottom w:w="80" w:type="dxa"/>
-              <w:right w:w="80" w:type="dxa"/>
-            </w:tcMar>
-          </w:tcPr>
-          <w:p>
-            <w:pPr>
-              <w:tabs>
-                <w:tab w:val="left" w:pos="566"/>
-                <w:tab w:val="left" w:pos="1133"/>
-                <w:tab w:val="left" w:pos="1700"/>
-                <w:tab w:val="left" w:pos="2267"/>
-                <w:tab w:val="left" w:pos="2834"/>
-                <w:tab w:val="left" w:pos="3401"/>
-                <w:tab w:val="left" w:pos="3968"/>
-                <w:tab w:val="left" w:pos="4535"/>
-                <w:tab w:val="left" w:pos="5102"/>
-                <w:tab w:val="left" w:pos="5669"/>
-                <w:tab w:val="left" w:pos="6236"/>
-                <w:tab w:val="left" w:pos="6803"/>
-              </w:tabs>
-              <w:rPr>
-                <w:sz w:val="28"/>
-                <w:szCs w:val="28"/>
-                <w:lang w:val="it-IT"/>
-              </w:rPr>
-            </w:pPr>
-            <w:r>
-              <w:rPr>
-                <w:sz w:val="28"/>
-                <w:szCs w:val="28"/>
-                <w:lang w:val="it-IT"/>
-              </w:rPr>
-              <w:t>4</w:t>
-            </w:r>
-            <w:proofErr w:type="gramStart"/>
-            <w:r>
-              <w:rPr>
-                <w:sz w:val="28"/>
-                <w:szCs w:val="28"/>
-                <w:lang w:val="it-IT"/>
-              </w:rPr>
-              <w:t>a.Precondizione</w:t>
-            </w:r>
-            <w:proofErr w:type="gramEnd"/>
-            <w:r>
-              <w:rPr>
-                <w:sz w:val="28"/>
-                <w:szCs w:val="28"/>
-                <w:lang w:val="it-IT"/>
-              </w:rPr>
-              <w:t xml:space="preserve">: per la categoria,  da cui l’operatore vuole rimuovere la </w:t>
-            </w:r>
-          </w:p>
-          <w:p>
-            <w:pPr>
-              <w:tabs>
-                <w:tab w:val="left" w:pos="566"/>
-                <w:tab w:val="left" w:pos="1133"/>
-                <w:tab w:val="left" w:pos="1700"/>
-                <w:tab w:val="left" w:pos="2267"/>
-                <w:tab w:val="left" w:pos="2834"/>
-                <w:tab w:val="left" w:pos="3401"/>
-                <w:tab w:val="left" w:pos="3968"/>
-                <w:tab w:val="left" w:pos="4535"/>
-                <w:tab w:val="left" w:pos="5102"/>
-                <w:tab w:val="left" w:pos="5669"/>
-                <w:tab w:val="left" w:pos="6236"/>
-                <w:tab w:val="left" w:pos="6803"/>
-              </w:tabs>
-              <w:rPr>
-                <w:sz w:val="28"/>
-                <w:szCs w:val="28"/>
-                <w:lang w:val="it-IT"/>
-              </w:rPr>
-            </w:pPr>
-            <w:r>
-              <w:rPr>
-                <w:sz w:val="28"/>
-                <w:szCs w:val="28"/>
-                <w:lang w:val="it-IT"/>
-              </w:rPr>
-              <w:t>risorsa, è in corso l’aggiunta di sottocategorie quindi il sistema non permette la rimozione della risorsa.</w:t>
-            </w:r>
-          </w:p>
-          <w:p>
-            <w:pPr>
-              <w:tabs>
-                <w:tab w:val="left" w:pos="566"/>
-                <w:tab w:val="left" w:pos="1133"/>
-                <w:tab w:val="left" w:pos="1700"/>
-                <w:tab w:val="left" w:pos="2267"/>
-                <w:tab w:val="left" w:pos="2834"/>
-                <w:tab w:val="left" w:pos="3401"/>
-                <w:tab w:val="left" w:pos="3968"/>
-                <w:tab w:val="left" w:pos="4535"/>
-                <w:tab w:val="left" w:pos="5102"/>
-                <w:tab w:val="left" w:pos="5669"/>
-                <w:tab w:val="left" w:pos="6236"/>
-                <w:tab w:val="left" w:pos="6803"/>
-              </w:tabs>
-            </w:pPr>
             <w:r>
               <w:rPr>
                 <w:sz w:val="28"/>
@@ -9652,13 +9638,31 @@
               </w:rPr>
               <w:t>6</w:t>
             </w:r>
-            <w:r>
-              <w:rPr>
-                <w:sz w:val="28"/>
-                <w:szCs w:val="28"/>
-                <w:lang w:val="it-IT"/>
-              </w:rPr>
-              <w:t>a. Precondizione: la sottocategoria a cui l’operatore vuole rimuovere la risorsa, non contiene delle risorse.</w:t>
+            <w:proofErr w:type="gramStart"/>
+            <w:r>
+              <w:rPr>
+                <w:sz w:val="28"/>
+                <w:szCs w:val="28"/>
+                <w:lang w:val="it-IT"/>
+              </w:rPr>
+              <w:t>a.</w:t>
+            </w:r>
+            <w:r>
+              <w:rPr>
+                <w:sz w:val="28"/>
+                <w:szCs w:val="28"/>
+                <w:lang w:val="it-IT"/>
+              </w:rPr>
+              <w:t>Precondizione</w:t>
+            </w:r>
+            <w:proofErr w:type="gramEnd"/>
+            <w:r>
+              <w:rPr>
+                <w:sz w:val="28"/>
+                <w:szCs w:val="28"/>
+                <w:lang w:val="it-IT"/>
+              </w:rPr>
+              <w:t>: la sottocategoria a cui l’operatore vuole rimuovere la risorsa, non contiene delle risorse.</w:t>
             </w:r>
           </w:p>
           <w:p>
@@ -9852,13 +9856,15 @@
               </w:rPr>
               <w:t>7a.</w:t>
             </w:r>
-            <w:r>
-              <w:rPr>
-                <w:sz w:val="28"/>
-                <w:szCs w:val="28"/>
-                <w:lang w:val="it-IT"/>
-              </w:rPr>
-              <w:t xml:space="preserve"> Precondizione: </w:t>
+            <w:bookmarkStart w:id="0" w:name="_GoBack"/>
+            <w:bookmarkEnd w:id="0"/>
+            <w:r>
+              <w:rPr>
+                <w:sz w:val="28"/>
+                <w:szCs w:val="28"/>
+                <w:lang w:val="it-IT"/>
+              </w:rPr>
+              <w:t xml:space="preserve">Precondizione: </w:t>
             </w:r>
             <w:r>
               <w:rPr>
@@ -14479,7 +14485,7 @@
 </file>
 
 <file path=customXml/itemProps1.xml><?xml version="1.0" encoding="utf-8"?>
-<ds:datastoreItem xmlns:ds="http://schemas.openxmlformats.org/officeDocument/2006/customXml" ds:itemID="{85A66E8E-07E3-744A-8D38-1D9E1D87FBD5}">
+<ds:datastoreItem xmlns:ds="http://schemas.openxmlformats.org/officeDocument/2006/customXml" ds:itemID="{65F80FC9-560D-C646-B1A0-1877B26DAA7C}">
   <ds:schemaRefs>
     <ds:schemaRef ds:uri="http://schemas.openxmlformats.org/officeDocument/2006/bibliography"/>
   </ds:schemaRefs>
